--- a/CV/mehmet akif altun-CV.docx
+++ b/CV/mehmet akif altun-CV.docx
@@ -223,8 +223,13 @@
       </w:r>
     </w:p>
     <w:p>
-      <w:r>
-        <w:t>Tel : +90</w:t>
+      <w:proofErr w:type="gramStart"/>
+      <w:r>
+        <w:t>Tel :</w:t>
+      </w:r>
+      <w:proofErr w:type="gramEnd"/>
+      <w:r>
+        <w:t xml:space="preserve"> +90</w:t>
       </w:r>
       <w:r>
         <w:t xml:space="preserve"> </w:t>
@@ -427,6 +432,7 @@
         </mc:AlternateContent>
       </w:r>
       <w:proofErr w:type="spellStart"/>
+      <w:proofErr w:type="gramStart"/>
       <w:r>
         <w:t>Linked</w:t>
       </w:r>
@@ -438,7 +444,11 @@
       </w:r>
       <w:proofErr w:type="spellEnd"/>
       <w:r>
-        <w:t xml:space="preserve"> : </w:t>
+        <w:t xml:space="preserve"> :</w:t>
+      </w:r>
+      <w:proofErr w:type="gramEnd"/>
+      <w:r>
+        <w:t xml:space="preserve"> </w:t>
       </w:r>
       <w:hyperlink r:id="rId6" w:history="1">
         <w:r>
@@ -495,7 +505,13 @@
         <w:t>2020 Mayıs-</w:t>
       </w:r>
       <w:r>
-        <w:t>2020 Ocak</w:t>
+        <w:t>202</w:t>
+      </w:r>
+      <w:r>
+        <w:t>1</w:t>
+      </w:r>
+      <w:r>
+        <w:t xml:space="preserve"> Ocak</w:t>
       </w:r>
       <w:r>
         <w:tab/>
@@ -526,9 +542,14 @@
       </w:r>
       <w:r>
         <w:tab/>
-        <w:t>Programlama Dilleri(</w:t>
-      </w:r>
-      <w:proofErr w:type="spellStart"/>
+        <w:t xml:space="preserve">Programlama </w:t>
+      </w:r>
+      <w:proofErr w:type="gramStart"/>
+      <w:r>
+        <w:t>Dilleri(</w:t>
+      </w:r>
+      <w:proofErr w:type="spellStart"/>
+      <w:proofErr w:type="gramEnd"/>
       <w:r>
         <w:t>Python</w:t>
       </w:r>
@@ -1078,7 +1099,23 @@
           <w:sz w:val="24"/>
           <w:szCs w:val="24"/>
         </w:rPr>
-        <w:t xml:space="preserve"> dili öğrenerek devam ettim. Devamında yapacağımız birçok çalışma için temel ve </w:t>
+        <w:t xml:space="preserve"> dili öğrenerek devam ettim. Devamında yapacağımız </w:t>
+      </w:r>
+      <w:proofErr w:type="gramStart"/>
+      <w:r>
+        <w:rPr>
+          <w:sz w:val="24"/>
+          <w:szCs w:val="24"/>
+        </w:rPr>
+        <w:t>birçok</w:t>
+      </w:r>
+      <w:proofErr w:type="gramEnd"/>
+      <w:r>
+        <w:rPr>
+          <w:sz w:val="24"/>
+          <w:szCs w:val="24"/>
+        </w:rPr>
+        <w:t xml:space="preserve"> çalışma için temel ve </w:t>
       </w:r>
       <w:proofErr w:type="spellStart"/>
       <w:r>
@@ -1273,6 +1310,7 @@
         <w:t xml:space="preserve">, </w:t>
       </w:r>
       <w:proofErr w:type="spellStart"/>
+      <w:proofErr w:type="gramStart"/>
       <w:r>
         <w:rPr>
           <w:sz w:val="24"/>
@@ -1286,7 +1324,15 @@
           <w:sz w:val="24"/>
           <w:szCs w:val="24"/>
         </w:rPr>
-        <w:t xml:space="preserve">, ve </w:t>
+        <w:t>,</w:t>
+      </w:r>
+      <w:proofErr w:type="gramEnd"/>
+      <w:r>
+        <w:rPr>
+          <w:sz w:val="24"/>
+          <w:szCs w:val="24"/>
+        </w:rPr>
+        <w:t xml:space="preserve"> ve </w:t>
       </w:r>
       <w:proofErr w:type="spellStart"/>
       <w:r>
@@ -1626,7 +1672,23 @@
           <w:sz w:val="24"/>
           <w:szCs w:val="24"/>
         </w:rPr>
-        <w:t>AWS EC2 , S3 servislerini kullanarak yine AWS içerisinden almış olduğumuz “Domain Name” ve “</w:t>
+        <w:t>AWS EC</w:t>
+      </w:r>
+      <w:proofErr w:type="gramStart"/>
+      <w:r>
+        <w:rPr>
+          <w:sz w:val="24"/>
+          <w:szCs w:val="24"/>
+        </w:rPr>
+        <w:t>2 ,</w:t>
+      </w:r>
+      <w:proofErr w:type="gramEnd"/>
+      <w:r>
+        <w:rPr>
+          <w:sz w:val="24"/>
+          <w:szCs w:val="24"/>
+        </w:rPr>
+        <w:t xml:space="preserve"> S3 servislerini kullanarak yine AWS içerisinden almış olduğumuz “Domain Name” ve “</w:t>
       </w:r>
       <w:proofErr w:type="spellStart"/>
       <w:r>
@@ -1763,9 +1825,18 @@
           <w:sz w:val="24"/>
           <w:szCs w:val="24"/>
         </w:rPr>
-        <w:t>docker-compose.yaml</w:t>
-      </w:r>
-      <w:proofErr w:type="spellEnd"/>
+        <w:t>docker-</w:t>
+      </w:r>
+      <w:proofErr w:type="gramStart"/>
+      <w:r>
+        <w:rPr>
+          <w:sz w:val="24"/>
+          <w:szCs w:val="24"/>
+        </w:rPr>
+        <w:t>compose.yaml</w:t>
+      </w:r>
+      <w:proofErr w:type="spellEnd"/>
+      <w:proofErr w:type="gramEnd"/>
       <w:r>
         <w:rPr>
           <w:sz w:val="24"/>
@@ -2685,6 +2756,7 @@
           <w:szCs w:val="24"/>
         </w:rPr>
       </w:pPr>
+      <w:proofErr w:type="gramStart"/>
       <w:r>
         <w:rPr>
           <w:sz w:val="24"/>
@@ -2692,6 +2764,7 @@
         </w:rPr>
         <w:t>İngilizce  :</w:t>
       </w:r>
+      <w:proofErr w:type="gramEnd"/>
       <w:r>
         <w:rPr>
           <w:sz w:val="24"/>

--- a/CV/mehmet akif altun-CV.docx
+++ b/CV/mehmet akif altun-CV.docx
@@ -223,13 +223,8 @@
       </w:r>
     </w:p>
     <w:p>
-      <w:proofErr w:type="gramStart"/>
-      <w:r>
-        <w:t>Tel :</w:t>
-      </w:r>
-      <w:proofErr w:type="gramEnd"/>
-      <w:r>
-        <w:t xml:space="preserve"> +90</w:t>
+      <w:r>
+        <w:t>Tel : +90</w:t>
       </w:r>
       <w:r>
         <w:t xml:space="preserve"> </w:t>
@@ -431,8 +426,6 @@
           </mc:Fallback>
         </mc:AlternateContent>
       </w:r>
-      <w:proofErr w:type="spellStart"/>
-      <w:proofErr w:type="gramStart"/>
       <w:r>
         <w:t>Linked</w:t>
       </w:r>
@@ -440,15 +433,7 @@
         <w:t>I</w:t>
       </w:r>
       <w:r>
-        <w:t>n</w:t>
-      </w:r>
-      <w:proofErr w:type="spellEnd"/>
-      <w:r>
-        <w:t xml:space="preserve"> :</w:t>
-      </w:r>
-      <w:proofErr w:type="gramEnd"/>
-      <w:r>
-        <w:t xml:space="preserve"> </w:t>
+        <w:t xml:space="preserve">n : </w:t>
       </w:r>
       <w:hyperlink r:id="rId6" w:history="1">
         <w:r>
@@ -515,22 +500,7 @@
       </w:r>
       <w:r>
         <w:tab/>
-      </w:r>
-      <w:proofErr w:type="spellStart"/>
-      <w:r>
-        <w:t>Clarusway</w:t>
-      </w:r>
-      <w:proofErr w:type="spellEnd"/>
-      <w:r>
-        <w:t xml:space="preserve"> </w:t>
-      </w:r>
-      <w:proofErr w:type="spellStart"/>
-      <w:r>
-        <w:t>Bootcamp</w:t>
-      </w:r>
-      <w:proofErr w:type="spellEnd"/>
-      <w:r>
-        <w:t xml:space="preserve"> – Kursiyer</w:t>
+        <w:t>Clarusway Bootcamp – Kursiyer</w:t>
       </w:r>
     </w:p>
     <w:p>
@@ -542,28 +512,7 @@
       </w:r>
       <w:r>
         <w:tab/>
-        <w:t xml:space="preserve">Programlama </w:t>
-      </w:r>
-      <w:proofErr w:type="gramStart"/>
-      <w:r>
-        <w:t>Dilleri(</w:t>
-      </w:r>
-      <w:proofErr w:type="spellStart"/>
-      <w:proofErr w:type="gramEnd"/>
-      <w:r>
-        <w:t>Python</w:t>
-      </w:r>
-      <w:proofErr w:type="spellEnd"/>
-      <w:r>
-        <w:t>)-</w:t>
-      </w:r>
-      <w:proofErr w:type="spellStart"/>
-      <w:r>
-        <w:t>Cloud</w:t>
-      </w:r>
-      <w:proofErr w:type="spellEnd"/>
-      <w:r>
-        <w:t xml:space="preserve"> Pr</w:t>
+        <w:t>Programlama Dilleri(Python)-Cloud Pr</w:t>
       </w:r>
       <w:r>
         <w:t>o</w:t>
@@ -755,14 +704,7 @@
       </w:r>
       <w:r>
         <w:tab/>
-      </w:r>
-      <w:proofErr w:type="spellStart"/>
-      <w:r>
-        <w:t>DevOps</w:t>
-      </w:r>
-      <w:proofErr w:type="spellEnd"/>
-      <w:r>
-        <w:t xml:space="preserve"> Tools</w:t>
+        <w:t>DevOps Tools</w:t>
       </w:r>
     </w:p>
     <w:p>
@@ -975,7 +917,6 @@
         </w:rPr>
         <w:t xml:space="preserve">Bir </w:t>
       </w:r>
-      <w:proofErr w:type="spellStart"/>
       <w:r>
         <w:rPr>
           <w:sz w:val="24"/>
@@ -988,15 +929,21 @@
           <w:sz w:val="24"/>
           <w:szCs w:val="24"/>
         </w:rPr>
-        <w:t>ootcamp’te</w:t>
-      </w:r>
-      <w:proofErr w:type="spellEnd"/>
-      <w:r>
-        <w:rPr>
-          <w:sz w:val="24"/>
-          <w:szCs w:val="24"/>
-        </w:rPr>
-        <w:t xml:space="preserve"> kursiyerim. Eğitimimde 8. aya yaklaştım ve halen eğitimim ve proje çalışmalarım devam etmektedir.</w:t>
+        <w:t xml:space="preserve">ootcamp’te kursiyerim. Eğitimimde </w:t>
+      </w:r>
+      <w:r>
+        <w:rPr>
+          <w:sz w:val="24"/>
+          <w:szCs w:val="24"/>
+        </w:rPr>
+        <w:t>9</w:t>
+      </w:r>
+      <w:r>
+        <w:rPr>
+          <w:sz w:val="24"/>
+          <w:szCs w:val="24"/>
+        </w:rPr>
+        <w:t>. aya yaklaştım ve halen proje çalışmalarım devam etmektedir.</w:t>
       </w:r>
       <w:r>
         <w:rPr>
@@ -1005,47 +952,27 @@
         </w:rPr>
         <w:t xml:space="preserve"> </w:t>
       </w:r>
-      <w:proofErr w:type="spellStart"/>
-      <w:r>
-        <w:rPr>
-          <w:sz w:val="24"/>
-          <w:szCs w:val="24"/>
-        </w:rPr>
-        <w:t>DevOps</w:t>
-      </w:r>
-      <w:proofErr w:type="spellEnd"/>
-      <w:r>
-        <w:rPr>
-          <w:sz w:val="24"/>
-          <w:szCs w:val="24"/>
-        </w:rPr>
-        <w:t xml:space="preserve">, </w:t>
-      </w:r>
-      <w:proofErr w:type="spellStart"/>
-      <w:r>
-        <w:rPr>
-          <w:sz w:val="24"/>
-          <w:szCs w:val="24"/>
-        </w:rPr>
-        <w:t>Cloud</w:t>
-      </w:r>
-      <w:proofErr w:type="spellEnd"/>
-      <w:r>
-        <w:rPr>
-          <w:sz w:val="24"/>
-          <w:szCs w:val="24"/>
-        </w:rPr>
-        <w:t xml:space="preserve"> ve programlama dilleri alanında birtakım eğitimlerim mevcut. Proje yönetimi ve uygulama süreçleri ile ilgili </w:t>
-      </w:r>
-      <w:proofErr w:type="spellStart"/>
-      <w:r>
-        <w:rPr>
-          <w:sz w:val="24"/>
-          <w:szCs w:val="24"/>
-        </w:rPr>
-        <w:t>Agile</w:t>
-      </w:r>
-      <w:proofErr w:type="spellEnd"/>
+      <w:r>
+        <w:rPr>
+          <w:sz w:val="24"/>
+          <w:szCs w:val="24"/>
+        </w:rPr>
+        <w:t>DevOps, Cloud ve programlama dilleri alanında birtakım eğitimlerim mevcut. Proje yönetimi ve uygulama süreçleri ile ilgili Agile Methodology ve Network yapıları ile ilgili bir dizi eğitim gördükten sonra eğitimime Python proglamlama dili öğrenerek devam ettim. Devamında yapacağımız birçok çalışma için temel ve plus düzeyde Linux öğrendim. Yine temel seviyede HTML ve CSS dersleri gördüm. Ardından, Amazon Web Hizmetlerini kullanmaya başladım ve çeşitli projeler ile uygulamalar yaptım. Projelerim GitHub repomda mevcut. Şu anki süreçte Devops toolları üzerinde çalışıyorum. Container-orchestration ve CI/CD process toolarını Amazon Web Services ile entegre ederek ve bunun üzerinde çeşitli projeler geliştirerek kendimi de bu alanda geliştirmeye çalışıyorum. Şu an Maven, Ansible, Docker, Docker Swarm, Kubernetes,</w:t>
+      </w:r>
+      <w:r>
+        <w:rPr>
+          <w:sz w:val="24"/>
+          <w:szCs w:val="24"/>
+        </w:rPr>
+        <w:t xml:space="preserve"> Jenkins, </w:t>
+      </w:r>
+      <w:r>
+        <w:rPr>
+          <w:sz w:val="24"/>
+          <w:szCs w:val="24"/>
+        </w:rPr>
+        <w:t>Terraform, Grafana</w:t>
+      </w:r>
       <w:r>
         <w:rPr>
           <w:sz w:val="24"/>
@@ -1053,398 +980,33 @@
         </w:rPr>
         <w:t xml:space="preserve"> </w:t>
       </w:r>
-      <w:proofErr w:type="spellStart"/>
-      <w:r>
-        <w:rPr>
-          <w:sz w:val="24"/>
-          <w:szCs w:val="24"/>
-        </w:rPr>
-        <w:t>Methodology</w:t>
-      </w:r>
-      <w:proofErr w:type="spellEnd"/>
-      <w:r>
-        <w:rPr>
-          <w:sz w:val="24"/>
-          <w:szCs w:val="24"/>
-        </w:rPr>
-        <w:t xml:space="preserve"> ve Network yapıları ile ilgili bir dizi eğitim gördükten sonra eğitimime </w:t>
-      </w:r>
-      <w:proofErr w:type="spellStart"/>
-      <w:r>
-        <w:rPr>
-          <w:sz w:val="24"/>
-          <w:szCs w:val="24"/>
-        </w:rPr>
-        <w:t>Python</w:t>
-      </w:r>
-      <w:proofErr w:type="spellEnd"/>
-      <w:r>
-        <w:rPr>
-          <w:sz w:val="24"/>
-          <w:szCs w:val="24"/>
-        </w:rPr>
-        <w:t xml:space="preserve"> </w:t>
-      </w:r>
-      <w:proofErr w:type="spellStart"/>
-      <w:r>
-        <w:rPr>
-          <w:sz w:val="24"/>
-          <w:szCs w:val="24"/>
-        </w:rPr>
-        <w:t>proglamlama</w:t>
-      </w:r>
-      <w:proofErr w:type="spellEnd"/>
-      <w:r>
-        <w:rPr>
-          <w:sz w:val="24"/>
-          <w:szCs w:val="24"/>
-        </w:rPr>
-        <w:t xml:space="preserve"> dili öğrenerek devam ettim. Devamında yapacağımız </w:t>
-      </w:r>
-      <w:proofErr w:type="gramStart"/>
-      <w:r>
-        <w:rPr>
-          <w:sz w:val="24"/>
-          <w:szCs w:val="24"/>
-        </w:rPr>
-        <w:t>birçok</w:t>
-      </w:r>
-      <w:proofErr w:type="gramEnd"/>
-      <w:r>
-        <w:rPr>
-          <w:sz w:val="24"/>
-          <w:szCs w:val="24"/>
-        </w:rPr>
-        <w:t xml:space="preserve"> çalışma için temel ve </w:t>
-      </w:r>
-      <w:proofErr w:type="spellStart"/>
-      <w:r>
-        <w:rPr>
-          <w:sz w:val="24"/>
-          <w:szCs w:val="24"/>
-        </w:rPr>
-        <w:t>plus</w:t>
-      </w:r>
-      <w:proofErr w:type="spellEnd"/>
-      <w:r>
-        <w:rPr>
-          <w:sz w:val="24"/>
-          <w:szCs w:val="24"/>
-        </w:rPr>
-        <w:t xml:space="preserve"> düzeyde Linux öğrendim. Yine temel seviyede HTML ve CSS dersleri gördüm. Ardından, Amazon Web Hizmetlerini kullanmaya başladım ve çeşitli projeler ile uygulamalar yaptım. Projelerim </w:t>
-      </w:r>
-      <w:proofErr w:type="spellStart"/>
-      <w:r>
-        <w:rPr>
-          <w:sz w:val="24"/>
-          <w:szCs w:val="24"/>
-        </w:rPr>
-        <w:t>GitHub</w:t>
-      </w:r>
-      <w:proofErr w:type="spellEnd"/>
-      <w:r>
-        <w:rPr>
-          <w:sz w:val="24"/>
-          <w:szCs w:val="24"/>
-        </w:rPr>
-        <w:t xml:space="preserve"> repomda mevcut. Şu anki süreçte </w:t>
-      </w:r>
-      <w:proofErr w:type="spellStart"/>
-      <w:r>
-        <w:rPr>
-          <w:sz w:val="24"/>
-          <w:szCs w:val="24"/>
-        </w:rPr>
-        <w:t>Devops</w:t>
-      </w:r>
-      <w:proofErr w:type="spellEnd"/>
-      <w:r>
-        <w:rPr>
-          <w:sz w:val="24"/>
-          <w:szCs w:val="24"/>
-        </w:rPr>
-        <w:t xml:space="preserve"> </w:t>
-      </w:r>
-      <w:proofErr w:type="spellStart"/>
-      <w:r>
-        <w:rPr>
-          <w:sz w:val="24"/>
-          <w:szCs w:val="24"/>
-        </w:rPr>
-        <w:t>toolları</w:t>
-      </w:r>
-      <w:proofErr w:type="spellEnd"/>
-      <w:r>
-        <w:rPr>
-          <w:sz w:val="24"/>
-          <w:szCs w:val="24"/>
-        </w:rPr>
-        <w:t xml:space="preserve"> üzerinde çalışıyorum. </w:t>
-      </w:r>
-      <w:proofErr w:type="spellStart"/>
-      <w:r>
-        <w:rPr>
-          <w:sz w:val="24"/>
-          <w:szCs w:val="24"/>
-        </w:rPr>
-        <w:t>Container-orchestration</w:t>
-      </w:r>
-      <w:proofErr w:type="spellEnd"/>
-      <w:r>
-        <w:rPr>
-          <w:sz w:val="24"/>
-          <w:szCs w:val="24"/>
-        </w:rPr>
-        <w:t xml:space="preserve"> ve CI/CD </w:t>
-      </w:r>
-      <w:proofErr w:type="spellStart"/>
-      <w:r>
-        <w:rPr>
-          <w:sz w:val="24"/>
-          <w:szCs w:val="24"/>
-        </w:rPr>
-        <w:t>process</w:t>
-      </w:r>
-      <w:proofErr w:type="spellEnd"/>
-      <w:r>
-        <w:rPr>
-          <w:sz w:val="24"/>
-          <w:szCs w:val="24"/>
-        </w:rPr>
-        <w:t xml:space="preserve"> </w:t>
-      </w:r>
-      <w:proofErr w:type="spellStart"/>
-      <w:r>
-        <w:rPr>
-          <w:sz w:val="24"/>
-          <w:szCs w:val="24"/>
-        </w:rPr>
-        <w:t>toolarını</w:t>
-      </w:r>
-      <w:proofErr w:type="spellEnd"/>
-      <w:r>
-        <w:rPr>
-          <w:sz w:val="24"/>
-          <w:szCs w:val="24"/>
-        </w:rPr>
-        <w:t xml:space="preserve"> Amazon Web Services ile entegre ederek ve bunun üzerinde çeşitli projeler geliştirerek kendimi de bu alanda geliştirmeye çalışıyorum. Şu an </w:t>
-      </w:r>
-      <w:proofErr w:type="spellStart"/>
-      <w:r>
-        <w:rPr>
-          <w:sz w:val="24"/>
-          <w:szCs w:val="24"/>
-        </w:rPr>
-        <w:t>Maven</w:t>
-      </w:r>
-      <w:proofErr w:type="spellEnd"/>
-      <w:r>
-        <w:rPr>
-          <w:sz w:val="24"/>
-          <w:szCs w:val="24"/>
-        </w:rPr>
-        <w:t xml:space="preserve">, </w:t>
-      </w:r>
-      <w:proofErr w:type="spellStart"/>
-      <w:r>
-        <w:rPr>
-          <w:sz w:val="24"/>
-          <w:szCs w:val="24"/>
-        </w:rPr>
-        <w:t>Ansible</w:t>
-      </w:r>
-      <w:proofErr w:type="spellEnd"/>
-      <w:r>
-        <w:rPr>
-          <w:sz w:val="24"/>
-          <w:szCs w:val="24"/>
-        </w:rPr>
-        <w:t xml:space="preserve">, </w:t>
-      </w:r>
-      <w:proofErr w:type="spellStart"/>
-      <w:r>
-        <w:rPr>
-          <w:sz w:val="24"/>
-          <w:szCs w:val="24"/>
-        </w:rPr>
-        <w:t>Docker</w:t>
-      </w:r>
-      <w:proofErr w:type="spellEnd"/>
-      <w:r>
-        <w:rPr>
-          <w:sz w:val="24"/>
-          <w:szCs w:val="24"/>
-        </w:rPr>
-        <w:t xml:space="preserve">, </w:t>
-      </w:r>
-      <w:proofErr w:type="spellStart"/>
-      <w:r>
-        <w:rPr>
-          <w:sz w:val="24"/>
-          <w:szCs w:val="24"/>
-        </w:rPr>
-        <w:t>Docker</w:t>
-      </w:r>
-      <w:proofErr w:type="spellEnd"/>
-      <w:r>
-        <w:rPr>
-          <w:sz w:val="24"/>
-          <w:szCs w:val="24"/>
-        </w:rPr>
-        <w:t xml:space="preserve"> </w:t>
-      </w:r>
-      <w:proofErr w:type="spellStart"/>
-      <w:r>
-        <w:rPr>
-          <w:sz w:val="24"/>
-          <w:szCs w:val="24"/>
-        </w:rPr>
-        <w:t>Swarm</w:t>
-      </w:r>
-      <w:proofErr w:type="spellEnd"/>
-      <w:r>
-        <w:rPr>
-          <w:sz w:val="24"/>
-          <w:szCs w:val="24"/>
-        </w:rPr>
-        <w:t xml:space="preserve">, </w:t>
-      </w:r>
-      <w:proofErr w:type="spellStart"/>
-      <w:proofErr w:type="gramStart"/>
-      <w:r>
-        <w:rPr>
-          <w:sz w:val="24"/>
-          <w:szCs w:val="24"/>
-        </w:rPr>
-        <w:t>Kubernetes</w:t>
-      </w:r>
-      <w:proofErr w:type="spellEnd"/>
-      <w:r>
-        <w:rPr>
-          <w:sz w:val="24"/>
-          <w:szCs w:val="24"/>
-        </w:rPr>
-        <w:t>,</w:t>
-      </w:r>
-      <w:proofErr w:type="gramEnd"/>
-      <w:r>
-        <w:rPr>
-          <w:sz w:val="24"/>
-          <w:szCs w:val="24"/>
-        </w:rPr>
-        <w:t xml:space="preserve"> ve </w:t>
-      </w:r>
-      <w:proofErr w:type="spellStart"/>
-      <w:r>
-        <w:rPr>
-          <w:sz w:val="24"/>
-          <w:szCs w:val="24"/>
-        </w:rPr>
-        <w:t>Jenkins</w:t>
-      </w:r>
-      <w:proofErr w:type="spellEnd"/>
-      <w:r>
-        <w:rPr>
-          <w:sz w:val="24"/>
-          <w:szCs w:val="24"/>
-        </w:rPr>
-        <w:t xml:space="preserve"> </w:t>
-      </w:r>
-      <w:proofErr w:type="spellStart"/>
-      <w:r>
-        <w:rPr>
-          <w:sz w:val="24"/>
-          <w:szCs w:val="24"/>
-        </w:rPr>
-        <w:t>tooları</w:t>
-      </w:r>
-      <w:proofErr w:type="spellEnd"/>
-      <w:r>
-        <w:rPr>
-          <w:sz w:val="24"/>
-          <w:szCs w:val="24"/>
-        </w:rPr>
-        <w:t xml:space="preserve"> üzerinde çalışıyorum. Kısa bir süre içerisinde de </w:t>
-      </w:r>
-      <w:proofErr w:type="spellStart"/>
-      <w:r>
-        <w:rPr>
-          <w:sz w:val="24"/>
-          <w:szCs w:val="24"/>
-        </w:rPr>
-        <w:t>Terraform</w:t>
-      </w:r>
-      <w:proofErr w:type="spellEnd"/>
-      <w:r>
-        <w:rPr>
-          <w:sz w:val="24"/>
-          <w:szCs w:val="24"/>
-        </w:rPr>
-        <w:t xml:space="preserve">, </w:t>
-      </w:r>
-      <w:proofErr w:type="spellStart"/>
-      <w:r>
-        <w:rPr>
-          <w:sz w:val="24"/>
-          <w:szCs w:val="24"/>
-        </w:rPr>
-        <w:t>Grafana</w:t>
-      </w:r>
-      <w:proofErr w:type="spellEnd"/>
-      <w:r>
-        <w:rPr>
-          <w:sz w:val="24"/>
-          <w:szCs w:val="24"/>
-        </w:rPr>
-        <w:t xml:space="preserve">, </w:t>
-      </w:r>
-      <w:proofErr w:type="spellStart"/>
-      <w:r>
-        <w:rPr>
-          <w:sz w:val="24"/>
-          <w:szCs w:val="24"/>
-        </w:rPr>
-        <w:t>Selenium</w:t>
-      </w:r>
-      <w:proofErr w:type="spellEnd"/>
-      <w:r>
-        <w:rPr>
-          <w:sz w:val="24"/>
-          <w:szCs w:val="24"/>
-        </w:rPr>
-        <w:t xml:space="preserve"> ve </w:t>
-      </w:r>
-      <w:proofErr w:type="spellStart"/>
-      <w:r>
-        <w:rPr>
-          <w:sz w:val="24"/>
-          <w:szCs w:val="24"/>
-        </w:rPr>
-        <w:t>Prometheus</w:t>
-      </w:r>
-      <w:proofErr w:type="spellEnd"/>
-      <w:r>
-        <w:rPr>
-          <w:sz w:val="24"/>
-          <w:szCs w:val="24"/>
-        </w:rPr>
-        <w:t xml:space="preserve"> </w:t>
-      </w:r>
-      <w:proofErr w:type="spellStart"/>
-      <w:r>
-        <w:rPr>
-          <w:sz w:val="24"/>
-          <w:szCs w:val="24"/>
-        </w:rPr>
-        <w:t>toolarını</w:t>
-      </w:r>
-      <w:proofErr w:type="spellEnd"/>
-      <w:r>
-        <w:rPr>
-          <w:sz w:val="24"/>
-          <w:szCs w:val="24"/>
-        </w:rPr>
-        <w:t xml:space="preserve"> öğrenmiş olacağım. IT sektöründe yeniyim fakat bu işi çok seviyorum ve azimle çalışarak bu sektör içinde kendime bir yer bulmak istiyorum. Daha çok tecrübe ve beceri kazanmak istediğim bu dönemde yakalamak istediğim fırsatı bana verirseniz çok mutlu olacağım.</w:t>
+      <w:r>
+        <w:rPr>
+          <w:sz w:val="24"/>
+          <w:szCs w:val="24"/>
+        </w:rPr>
+        <w:t>ve Prometheus</w:t>
+      </w:r>
+      <w:r>
+        <w:rPr>
+          <w:sz w:val="24"/>
+          <w:szCs w:val="24"/>
+        </w:rPr>
+        <w:t xml:space="preserve"> tooları </w:t>
+      </w:r>
+      <w:r>
+        <w:rPr>
+          <w:sz w:val="24"/>
+          <w:szCs w:val="24"/>
+        </w:rPr>
+        <w:t>ile çalışabiliyorum</w:t>
+      </w:r>
+      <w:r>
+        <w:rPr>
+          <w:sz w:val="24"/>
+          <w:szCs w:val="24"/>
+        </w:rPr>
+        <w:t>. IT sektöründe yeniyim fakat bu işi çok seviyorum ve azimle çalışarak bu sektör içinde kendime bir yer bulmak istiyorum. Daha çok tecrübe ve beceri kazanmak istediğim bu dönemde yakalamak istediğim fırsatı bana verirseniz çok mutlu olacağım.</w:t>
       </w:r>
     </w:p>
     <w:p>
@@ -1460,6 +1022,20 @@
           <w:bCs/>
         </w:rPr>
         <w:t>PROJE ÇALIŞMALARIM</w:t>
+      </w:r>
+      <w:r>
+        <w:rPr>
+          <w:b/>
+          <w:bCs/>
+        </w:rPr>
+        <w:t xml:space="preserve">DAN </w:t>
+      </w:r>
+      <w:r>
+        <w:rPr>
+          <w:b/>
+          <w:bCs/>
+        </w:rPr>
+        <w:t>ÖRNEKLER</w:t>
       </w:r>
     </w:p>
     <w:p>
@@ -1494,39 +1070,7 @@
           <w:sz w:val="24"/>
           <w:szCs w:val="24"/>
         </w:rPr>
-        <w:t xml:space="preserve">Bu projede phonebook-app.py uzantılı ve içerisinde </w:t>
-      </w:r>
-      <w:proofErr w:type="spellStart"/>
-      <w:r>
-        <w:rPr>
-          <w:sz w:val="24"/>
-          <w:szCs w:val="24"/>
-        </w:rPr>
-        <w:t>Flask</w:t>
-      </w:r>
-      <w:proofErr w:type="spellEnd"/>
-      <w:r>
-        <w:rPr>
-          <w:sz w:val="24"/>
-          <w:szCs w:val="24"/>
-        </w:rPr>
-        <w:t xml:space="preserve"> Web Server Framework bulunan uygulamayı çalıştırıp web server üzerinde sergilemek için “</w:t>
-      </w:r>
-      <w:proofErr w:type="spellStart"/>
-      <w:r>
-        <w:rPr>
-          <w:sz w:val="24"/>
-          <w:szCs w:val="24"/>
-        </w:rPr>
-        <w:t>yaml</w:t>
-      </w:r>
-      <w:proofErr w:type="spellEnd"/>
-      <w:r>
-        <w:rPr>
-          <w:sz w:val="24"/>
-          <w:szCs w:val="24"/>
-        </w:rPr>
-        <w:t xml:space="preserve">” formatında bir </w:t>
+        <w:t xml:space="preserve">Bu projede phonebook-app.py uzantılı ve içerisinde Flask Web Server Framework bulunan uygulamayı çalıştırıp web server üzerinde sergilemek için “yaml” formatında bir </w:t>
       </w:r>
       <w:r>
         <w:rPr>
@@ -1534,55 +1078,7 @@
           <w:szCs w:val="24"/>
         </w:rPr>
         <w:lastRenderedPageBreak/>
-        <w:t>“</w:t>
-      </w:r>
-      <w:proofErr w:type="spellStart"/>
-      <w:r>
-        <w:rPr>
-          <w:sz w:val="24"/>
-          <w:szCs w:val="24"/>
-        </w:rPr>
-        <w:t>cloudformation</w:t>
-      </w:r>
-      <w:proofErr w:type="spellEnd"/>
-      <w:r>
-        <w:rPr>
-          <w:sz w:val="24"/>
-          <w:szCs w:val="24"/>
-        </w:rPr>
-        <w:t xml:space="preserve">” dosyası oluşturduk. Bu format içerisinde ise AWS EC2, </w:t>
-      </w:r>
-      <w:proofErr w:type="spellStart"/>
-      <w:r>
-        <w:rPr>
-          <w:sz w:val="24"/>
-          <w:szCs w:val="24"/>
-        </w:rPr>
-        <w:t>AutoScaling</w:t>
-      </w:r>
-      <w:proofErr w:type="spellEnd"/>
-      <w:r>
-        <w:rPr>
-          <w:sz w:val="24"/>
-          <w:szCs w:val="24"/>
-        </w:rPr>
-        <w:t xml:space="preserve">, </w:t>
-      </w:r>
-      <w:proofErr w:type="spellStart"/>
-      <w:r>
-        <w:rPr>
-          <w:sz w:val="24"/>
-          <w:szCs w:val="24"/>
-        </w:rPr>
-        <w:t>LoadBalancing</w:t>
-      </w:r>
-      <w:proofErr w:type="spellEnd"/>
-      <w:r>
-        <w:rPr>
-          <w:sz w:val="24"/>
-          <w:szCs w:val="24"/>
-        </w:rPr>
-        <w:t xml:space="preserve"> ve RDS Database servisini kullandık.</w:t>
+        <w:t>“cloudformation” dosyası oluşturduk. Bu format içerisinde ise AWS EC2, AutoScaling, LoadBalancing ve RDS Database servisini kullandık.</w:t>
       </w:r>
     </w:p>
     <w:p>
@@ -1617,86 +1113,14 @@
           <w:sz w:val="24"/>
           <w:szCs w:val="24"/>
         </w:rPr>
-        <w:t xml:space="preserve">Diğer bir </w:t>
-      </w:r>
-      <w:proofErr w:type="spellStart"/>
-      <w:r>
-        <w:rPr>
-          <w:sz w:val="24"/>
-          <w:szCs w:val="24"/>
-        </w:rPr>
-        <w:t>webserver</w:t>
-      </w:r>
-      <w:proofErr w:type="spellEnd"/>
-      <w:r>
-        <w:rPr>
-          <w:sz w:val="24"/>
-          <w:szCs w:val="24"/>
-        </w:rPr>
-        <w:t xml:space="preserve"> projesi olan çalışmamızda da yine basit bir html sayfasını </w:t>
-      </w:r>
-      <w:proofErr w:type="spellStart"/>
-      <w:r>
-        <w:rPr>
-          <w:sz w:val="24"/>
-          <w:szCs w:val="24"/>
-        </w:rPr>
-        <w:t>Flask</w:t>
-      </w:r>
-      <w:proofErr w:type="spellEnd"/>
-      <w:r>
-        <w:rPr>
-          <w:sz w:val="24"/>
-          <w:szCs w:val="24"/>
-        </w:rPr>
-        <w:t xml:space="preserve"> ile oluşturduk ve bu </w:t>
-      </w:r>
-      <w:proofErr w:type="spellStart"/>
-      <w:r>
-        <w:rPr>
-          <w:sz w:val="24"/>
-          <w:szCs w:val="24"/>
-        </w:rPr>
-        <w:t>static</w:t>
-      </w:r>
-      <w:proofErr w:type="spellEnd"/>
-      <w:r>
-        <w:rPr>
-          <w:sz w:val="24"/>
-          <w:szCs w:val="24"/>
-        </w:rPr>
-        <w:t xml:space="preserve"> web sitesini yine </w:t>
-      </w:r>
-      <w:r>
-        <w:rPr>
-          <w:sz w:val="24"/>
-          <w:szCs w:val="24"/>
-        </w:rPr>
-        <w:t>AWS EC</w:t>
-      </w:r>
-      <w:proofErr w:type="gramStart"/>
-      <w:r>
-        <w:rPr>
-          <w:sz w:val="24"/>
-          <w:szCs w:val="24"/>
-        </w:rPr>
-        <w:t>2 ,</w:t>
-      </w:r>
-      <w:proofErr w:type="gramEnd"/>
-      <w:r>
-        <w:rPr>
-          <w:sz w:val="24"/>
-          <w:szCs w:val="24"/>
-        </w:rPr>
-        <w:t xml:space="preserve"> S3 servislerini kullanarak yine AWS içerisinden almış olduğumuz “Domain Name” ve “</w:t>
-      </w:r>
-      <w:proofErr w:type="spellStart"/>
-      <w:r>
-        <w:rPr>
-          <w:sz w:val="24"/>
-          <w:szCs w:val="24"/>
-        </w:rPr>
-        <w:t>sertifi</w:t>
+        <w:t xml:space="preserve">Diğer bir webserver projesi olan çalışmamızda da yine basit bir html sayfasını Flask ile oluşturduk ve bu static web sitesini yine </w:t>
+      </w:r>
+      <w:r>
+        <w:rPr>
+          <w:sz w:val="24"/>
+          <w:szCs w:val="24"/>
+        </w:rPr>
+        <w:t>AWS EC2 , S3 servislerini kullanarak yine AWS içerisinden almış olduğumuz “Domain Name” ve “sertifi</w:t>
       </w:r>
       <w:r>
         <w:rPr>
@@ -1705,29 +1129,12 @@
         </w:rPr>
         <w:t>cation</w:t>
       </w:r>
-      <w:proofErr w:type="spellEnd"/>
-      <w:r>
-        <w:rPr>
-          <w:sz w:val="24"/>
-          <w:szCs w:val="24"/>
-        </w:rPr>
-        <w:t xml:space="preserve">” ile “HTTPS” </w:t>
-      </w:r>
-      <w:proofErr w:type="spellStart"/>
-      <w:r>
-        <w:rPr>
-          <w:sz w:val="24"/>
-          <w:szCs w:val="24"/>
-        </w:rPr>
-        <w:t>secure</w:t>
-      </w:r>
-      <w:proofErr w:type="spellEnd"/>
-      <w:r>
-        <w:rPr>
-          <w:sz w:val="24"/>
-          <w:szCs w:val="24"/>
-        </w:rPr>
-        <w:t xml:space="preserve"> protokol ile web üzerinde ayağa kaldırdık.</w:t>
+      <w:r>
+        <w:rPr>
+          <w:sz w:val="24"/>
+          <w:szCs w:val="24"/>
+        </w:rPr>
+        <w:t>” ile “HTTPS” secure protokol ile web üzerinde ayağa kaldırdık.</w:t>
       </w:r>
     </w:p>
     <w:p>
@@ -1769,96 +1176,7 @@
           <w:sz w:val="24"/>
           <w:szCs w:val="24"/>
         </w:rPr>
-        <w:t>Bu bir “</w:t>
-      </w:r>
-      <w:proofErr w:type="spellStart"/>
-      <w:r>
-        <w:rPr>
-          <w:sz w:val="24"/>
-          <w:szCs w:val="24"/>
-        </w:rPr>
-        <w:t>Docker</w:t>
-      </w:r>
-      <w:proofErr w:type="spellEnd"/>
-      <w:r>
-        <w:rPr>
-          <w:sz w:val="24"/>
-          <w:szCs w:val="24"/>
-        </w:rPr>
-        <w:t xml:space="preserve">” çalışmasıydı. </w:t>
-      </w:r>
-      <w:proofErr w:type="spellStart"/>
-      <w:r>
-        <w:rPr>
-          <w:sz w:val="24"/>
-          <w:szCs w:val="24"/>
-        </w:rPr>
-        <w:t>İmage</w:t>
-      </w:r>
-      <w:proofErr w:type="spellEnd"/>
-      <w:r>
-        <w:rPr>
-          <w:sz w:val="24"/>
-          <w:szCs w:val="24"/>
-        </w:rPr>
-        <w:t xml:space="preserve"> oluşturmak için “</w:t>
-      </w:r>
-      <w:proofErr w:type="spellStart"/>
-      <w:r>
-        <w:rPr>
-          <w:sz w:val="24"/>
-          <w:szCs w:val="24"/>
-        </w:rPr>
-        <w:t>dockerfile</w:t>
-      </w:r>
-      <w:proofErr w:type="spellEnd"/>
-      <w:r>
-        <w:rPr>
-          <w:sz w:val="24"/>
-          <w:szCs w:val="24"/>
-        </w:rPr>
-        <w:t>” ve sonrasında gerekli servisleri ayağa kaldırıp çalıştırması için “</w:t>
-      </w:r>
-      <w:proofErr w:type="spellStart"/>
-      <w:r>
-        <w:rPr>
-          <w:sz w:val="24"/>
-          <w:szCs w:val="24"/>
-        </w:rPr>
-        <w:t>docker-</w:t>
-      </w:r>
-      <w:proofErr w:type="gramStart"/>
-      <w:r>
-        <w:rPr>
-          <w:sz w:val="24"/>
-          <w:szCs w:val="24"/>
-        </w:rPr>
-        <w:t>compose.yaml</w:t>
-      </w:r>
-      <w:proofErr w:type="spellEnd"/>
-      <w:proofErr w:type="gramEnd"/>
-      <w:r>
-        <w:rPr>
-          <w:sz w:val="24"/>
-          <w:szCs w:val="24"/>
-        </w:rPr>
-        <w:t xml:space="preserve">” dosyalarımızlar beraber yine </w:t>
-      </w:r>
-      <w:proofErr w:type="spellStart"/>
-      <w:r>
-        <w:rPr>
-          <w:sz w:val="24"/>
-          <w:szCs w:val="24"/>
-        </w:rPr>
-        <w:t>Cloudformation</w:t>
-      </w:r>
-      <w:proofErr w:type="spellEnd"/>
-      <w:r>
-        <w:rPr>
-          <w:sz w:val="24"/>
-          <w:szCs w:val="24"/>
-        </w:rPr>
-        <w:t xml:space="preserve"> oluşturduk ve uygulamamızı çalıştırdık.</w:t>
+        <w:t>Bu bir “Docker” çalışmasıydı. İmage oluşturmak için “dockerfile” ve sonrasında gerekli servisleri ayağa kaldırıp çalıştırması için “docker-compose.yaml” dosyalarımızlar beraber yine Cloudformation oluşturduk ve uygulamamızı çalıştırdık.</w:t>
       </w:r>
     </w:p>
     <w:p>
@@ -1898,6 +1216,133 @@
       </w:pPr>
       <w:r>
         <w:rPr>
+          <w:sz w:val="24"/>
+          <w:szCs w:val="24"/>
+        </w:rPr>
+        <w:t>Bu proje de ise, CI/CD process</w:t>
+      </w:r>
+      <w:r>
+        <w:rPr>
+          <w:sz w:val="24"/>
+          <w:szCs w:val="24"/>
+        </w:rPr>
+        <w:t xml:space="preserve"> e uygun bir süreç uygulayabilmek adına “Docker” çalışmamızı “Docker Swarm” container orchestration kullanarak çalıştırdık ve “Jenkinsfile” ile bir “pipeline” yazarak Jenkins içinde CI/CD process ini aktif ettik.</w:t>
+      </w:r>
+    </w:p>
+    <w:p>
+      <w:pPr>
+        <w:rPr>
+          <w:rStyle w:val="Kpr"/>
+          <w:rFonts w:ascii="Arial" w:hAnsi="Arial" w:cs="Arial"/>
+          <w:b/>
+          <w:bCs/>
+        </w:rPr>
+      </w:pPr>
+      <w:hyperlink r:id="rId11" w:history="1">
+        <w:r>
+          <w:rPr>
+            <w:rStyle w:val="Kpr"/>
+            <w:rFonts w:ascii="Arial" w:hAnsi="Arial" w:cs="Arial"/>
+            <w:b/>
+            <w:bCs/>
+          </w:rPr>
+          <w:t>https://github.com/mehmetakifdevops/My-Projects/tree/main/devops/projects/203-Kubernetes-Microservice-Phonebook</w:t>
+        </w:r>
+      </w:hyperlink>
+    </w:p>
+    <w:p>
+      <w:pPr>
+        <w:rPr>
+          <w:b/>
+          <w:bCs/>
+        </w:rPr>
+      </w:pPr>
+      <w:r>
+        <w:rPr>
+          <w:sz w:val="24"/>
+          <w:szCs w:val="24"/>
+        </w:rPr>
+        <w:t>Bu projede de container orchestration olarak Kubernetes’i kullandık ve AWS servislerinden EC2 içinde master-worker node’lar ayağa kaldırarak application’ı çalıştırdık.</w:t>
+      </w:r>
+    </w:p>
+    <w:p>
+      <w:pPr>
+        <w:rPr>
+          <w:b/>
+          <w:bCs/>
+        </w:rPr>
+      </w:pPr>
+      <w:r>
+        <w:rPr>
+          <w:b/>
+          <w:bCs/>
+        </w:rPr>
+        <w:t>BECERİ VE YETENEKLER</w:t>
+      </w:r>
+    </w:p>
+    <w:p>
+      <w:pPr>
+        <w:pStyle w:val="ListeParagraf"/>
+        <w:numPr>
+          <w:ilvl w:val="0"/>
+          <w:numId w:val="1"/>
+        </w:numPr>
+        <w:rPr>
+          <w:sz w:val="24"/>
+          <w:szCs w:val="24"/>
+        </w:rPr>
+      </w:pPr>
+      <w:r>
+        <w:rPr>
+          <w:sz w:val="24"/>
+          <w:szCs w:val="24"/>
+        </w:rPr>
+        <w:t>Python</w:t>
+      </w:r>
+    </w:p>
+    <w:p>
+      <w:pPr>
+        <w:pStyle w:val="ListeParagraf"/>
+        <w:numPr>
+          <w:ilvl w:val="0"/>
+          <w:numId w:val="1"/>
+        </w:numPr>
+      </w:pPr>
+      <w:r>
+        <w:rPr>
+          <w:sz w:val="24"/>
+          <w:szCs w:val="24"/>
+        </w:rPr>
+        <w:t>Docker, Docker Swarm, Maven, Ansible, Jenkins, Kubernetes</w:t>
+      </w:r>
+      <w:r>
+        <w:rPr>
+          <w:sz w:val="24"/>
+          <w:szCs w:val="24"/>
+        </w:rPr>
+        <w:t xml:space="preserve">, </w:t>
+      </w:r>
+      <w:r>
+        <w:rPr>
+          <w:sz w:val="24"/>
+          <w:szCs w:val="24"/>
+        </w:rPr>
+        <w:t>Terraform, Prometheus, Grafana)</w:t>
+      </w:r>
+      <w:r>
+        <w:t xml:space="preserve"> </w:t>
+      </w:r>
+    </w:p>
+    <w:p>
+      <w:pPr>
+        <w:pStyle w:val="ListeParagraf"/>
+        <w:numPr>
+          <w:ilvl w:val="0"/>
+          <w:numId w:val="1"/>
+        </w:numPr>
+      </w:pPr>
+      <w:r>
+        <w:rPr>
           <w:rFonts w:ascii="Calibri" w:eastAsia="Calibri" w:hAnsi="Calibri" w:cs="Calibri"/>
           <w:b/>
           <w:bCs/>
@@ -1908,13 +1353,13 @@
         <mc:AlternateContent>
           <mc:Choice Requires="wpg">
             <w:drawing>
-              <wp:anchor distT="0" distB="0" distL="114300" distR="114300" simplePos="0" relativeHeight="251667456" behindDoc="0" locked="0" layoutInCell="1" allowOverlap="1" wp14:anchorId="467888A2" wp14:editId="57A86BD4">
+              <wp:anchor distT="0" distB="0" distL="114300" distR="114300" simplePos="0" relativeHeight="251667456" behindDoc="0" locked="0" layoutInCell="1" allowOverlap="1" wp14:anchorId="467888A2" wp14:editId="5B2CC4AA">
                 <wp:simplePos x="0" y="0"/>
                 <wp:positionH relativeFrom="margin">
                   <wp:posOffset>0</wp:posOffset>
                 </wp:positionH>
                 <wp:positionV relativeFrom="page">
-                  <wp:posOffset>5059680</wp:posOffset>
+                  <wp:posOffset>6097905</wp:posOffset>
                 </wp:positionV>
                 <wp:extent cx="5743575" cy="45085"/>
                 <wp:effectExtent l="0" t="0" r="9525" b="12065"/>
@@ -2055,7 +1500,7 @@
           </mc:Choice>
           <mc:Fallback>
             <w:pict>
-              <v:group w14:anchorId="50704A22" id="Group 1943" o:spid="_x0000_s1026" style="position:absolute;margin-left:0;margin-top:398.4pt;width:452.25pt;height:3.55pt;z-index:251667456;mso-position-horizontal-relative:margin;mso-position-vertical-relative:page;mso-width-relative:margin;mso-height-relative:margin" coordsize="66478,381" o:gfxdata="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">
+              <v:group w14:anchorId="2ECD0216" id="Group 1943" o:spid="_x0000_s1026" style="position:absolute;margin-left:0;margin-top:480.15pt;width:452.25pt;height:3.55pt;z-index:251667456;mso-position-horizontal-relative:margin;mso-position-vertical-relative:page;mso-width-relative:margin;mso-height-relative:margin" coordsize="66478,381" o:gfxdata="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">
                 <v:shape id="Shape 4041" o:spid="_x0000_s1027" style="position:absolute;top:254;width:66478;height:127;visibility:visible;mso-wrap-style:square;v-text-anchor:top" coordsize="6647815,12700" o:gfxdata="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" path="m,l6647815,r,12700l,12700,,e" fillcolor="black" stroked="f" strokeweight="0">
                   <v:stroke miterlimit="83231f" joinstyle="miter"/>
                   <v:path arrowok="t" textboxrect="0,0,6647815,12700"/>
@@ -2071,186 +1516,7 @@
         </mc:AlternateContent>
       </w:r>
       <w:r>
-        <w:rPr>
-          <w:sz w:val="24"/>
-          <w:szCs w:val="24"/>
-        </w:rPr>
-        <w:t xml:space="preserve">Bu proje de ise, CI/CD </w:t>
-      </w:r>
-      <w:proofErr w:type="spellStart"/>
-      <w:r>
-        <w:rPr>
-          <w:sz w:val="24"/>
-          <w:szCs w:val="24"/>
-        </w:rPr>
-        <w:t>process</w:t>
-      </w:r>
-      <w:proofErr w:type="spellEnd"/>
-      <w:r>
-        <w:rPr>
-          <w:sz w:val="24"/>
-          <w:szCs w:val="24"/>
-        </w:rPr>
-        <w:t xml:space="preserve"> e uygun bir süreç uygulayabilmek adına “</w:t>
-      </w:r>
-      <w:proofErr w:type="spellStart"/>
-      <w:r>
-        <w:rPr>
-          <w:sz w:val="24"/>
-          <w:szCs w:val="24"/>
-        </w:rPr>
-        <w:t>Docker</w:t>
-      </w:r>
-      <w:proofErr w:type="spellEnd"/>
-      <w:r>
-        <w:rPr>
-          <w:sz w:val="24"/>
-          <w:szCs w:val="24"/>
-        </w:rPr>
-        <w:t>” çalışmamızı “</w:t>
-      </w:r>
-      <w:proofErr w:type="spellStart"/>
-      <w:r>
-        <w:rPr>
-          <w:sz w:val="24"/>
-          <w:szCs w:val="24"/>
-        </w:rPr>
-        <w:t>Docker</w:t>
-      </w:r>
-      <w:proofErr w:type="spellEnd"/>
-      <w:r>
-        <w:rPr>
-          <w:sz w:val="24"/>
-          <w:szCs w:val="24"/>
-        </w:rPr>
-        <w:t xml:space="preserve"> </w:t>
-      </w:r>
-      <w:proofErr w:type="spellStart"/>
-      <w:r>
-        <w:rPr>
-          <w:sz w:val="24"/>
-          <w:szCs w:val="24"/>
-        </w:rPr>
-        <w:t>Swarm</w:t>
-      </w:r>
-      <w:proofErr w:type="spellEnd"/>
-      <w:r>
-        <w:rPr>
-          <w:sz w:val="24"/>
-          <w:szCs w:val="24"/>
-        </w:rPr>
-        <w:t xml:space="preserve">” </w:t>
-      </w:r>
-      <w:proofErr w:type="spellStart"/>
-      <w:r>
-        <w:rPr>
-          <w:sz w:val="24"/>
-          <w:szCs w:val="24"/>
-        </w:rPr>
-        <w:t>container</w:t>
-      </w:r>
-      <w:proofErr w:type="spellEnd"/>
-      <w:r>
-        <w:rPr>
-          <w:sz w:val="24"/>
-          <w:szCs w:val="24"/>
-        </w:rPr>
-        <w:t xml:space="preserve"> </w:t>
-      </w:r>
-      <w:proofErr w:type="spellStart"/>
-      <w:r>
-        <w:rPr>
-          <w:sz w:val="24"/>
-          <w:szCs w:val="24"/>
-        </w:rPr>
-        <w:t>orchestration</w:t>
-      </w:r>
-      <w:proofErr w:type="spellEnd"/>
-      <w:r>
-        <w:rPr>
-          <w:sz w:val="24"/>
-          <w:szCs w:val="24"/>
-        </w:rPr>
-        <w:t xml:space="preserve"> kullanarak çalıştırdık ve “</w:t>
-      </w:r>
-      <w:proofErr w:type="spellStart"/>
-      <w:r>
-        <w:rPr>
-          <w:sz w:val="24"/>
-          <w:szCs w:val="24"/>
-        </w:rPr>
-        <w:t>Jenkinsfile</w:t>
-      </w:r>
-      <w:proofErr w:type="spellEnd"/>
-      <w:r>
-        <w:rPr>
-          <w:sz w:val="24"/>
-          <w:szCs w:val="24"/>
-        </w:rPr>
-        <w:t>” ile bir “</w:t>
-      </w:r>
-      <w:proofErr w:type="spellStart"/>
-      <w:r>
-        <w:rPr>
-          <w:sz w:val="24"/>
-          <w:szCs w:val="24"/>
-        </w:rPr>
-        <w:t>pipeline</w:t>
-      </w:r>
-      <w:proofErr w:type="spellEnd"/>
-      <w:r>
-        <w:rPr>
-          <w:sz w:val="24"/>
-          <w:szCs w:val="24"/>
-        </w:rPr>
-        <w:t xml:space="preserve">” yazarak </w:t>
-      </w:r>
-      <w:proofErr w:type="spellStart"/>
-      <w:r>
-        <w:rPr>
-          <w:sz w:val="24"/>
-          <w:szCs w:val="24"/>
-        </w:rPr>
-        <w:t>Jenkins</w:t>
-      </w:r>
-      <w:proofErr w:type="spellEnd"/>
-      <w:r>
-        <w:rPr>
-          <w:sz w:val="24"/>
-          <w:szCs w:val="24"/>
-        </w:rPr>
-        <w:t xml:space="preserve"> içinde CI/CD </w:t>
-      </w:r>
-      <w:proofErr w:type="spellStart"/>
-      <w:r>
-        <w:rPr>
-          <w:sz w:val="24"/>
-          <w:szCs w:val="24"/>
-        </w:rPr>
-        <w:t>process</w:t>
-      </w:r>
-      <w:proofErr w:type="spellEnd"/>
-      <w:r>
-        <w:rPr>
-          <w:sz w:val="24"/>
-          <w:szCs w:val="24"/>
-        </w:rPr>
-        <w:t xml:space="preserve"> ini aktif ettik.</w:t>
-      </w:r>
-    </w:p>
-    <w:p>
-      <w:pPr>
-        <w:rPr>
-          <w:b/>
-          <w:bCs/>
-        </w:rPr>
-      </w:pPr>
-      <w:r>
-        <w:rPr>
-          <w:b/>
-          <w:bCs/>
-        </w:rPr>
-        <w:t>BECERİ VE YETENEKLER</w:t>
+        <w:t>MySQL, SQLite</w:t>
       </w:r>
     </w:p>
     <w:p>
@@ -2260,20 +1526,10 @@
           <w:ilvl w:val="0"/>
           <w:numId w:val="1"/>
         </w:numPr>
-        <w:rPr>
-          <w:sz w:val="24"/>
-          <w:szCs w:val="24"/>
-        </w:rPr>
-      </w:pPr>
-      <w:proofErr w:type="spellStart"/>
-      <w:r>
-        <w:rPr>
-          <w:sz w:val="24"/>
-          <w:szCs w:val="24"/>
-        </w:rPr>
-        <w:t>Python</w:t>
-      </w:r>
-      <w:proofErr w:type="spellEnd"/>
+      </w:pPr>
+      <w:r>
+        <w:t>HTML – CSS</w:t>
+      </w:r>
     </w:p>
     <w:p>
       <w:pPr>
@@ -2283,184 +1539,8 @@
           <w:numId w:val="1"/>
         </w:numPr>
       </w:pPr>
-      <w:proofErr w:type="spellStart"/>
-      <w:r>
-        <w:rPr>
-          <w:sz w:val="24"/>
-          <w:szCs w:val="24"/>
-        </w:rPr>
-        <w:t>Docker</w:t>
-      </w:r>
-      <w:proofErr w:type="spellEnd"/>
-      <w:r>
-        <w:rPr>
-          <w:sz w:val="24"/>
-          <w:szCs w:val="24"/>
-        </w:rPr>
-        <w:t xml:space="preserve">, </w:t>
-      </w:r>
-      <w:proofErr w:type="spellStart"/>
-      <w:r>
-        <w:rPr>
-          <w:sz w:val="24"/>
-          <w:szCs w:val="24"/>
-        </w:rPr>
-        <w:t>Docker</w:t>
-      </w:r>
-      <w:proofErr w:type="spellEnd"/>
-      <w:r>
-        <w:rPr>
-          <w:sz w:val="24"/>
-          <w:szCs w:val="24"/>
-        </w:rPr>
-        <w:t xml:space="preserve"> </w:t>
-      </w:r>
-      <w:proofErr w:type="spellStart"/>
-      <w:r>
-        <w:rPr>
-          <w:sz w:val="24"/>
-          <w:szCs w:val="24"/>
-        </w:rPr>
-        <w:t>Swarm</w:t>
-      </w:r>
-      <w:proofErr w:type="spellEnd"/>
-      <w:r>
-        <w:rPr>
-          <w:sz w:val="24"/>
-          <w:szCs w:val="24"/>
-        </w:rPr>
-        <w:t xml:space="preserve">, </w:t>
-      </w:r>
-      <w:proofErr w:type="spellStart"/>
-      <w:r>
-        <w:rPr>
-          <w:sz w:val="24"/>
-          <w:szCs w:val="24"/>
-        </w:rPr>
-        <w:t>Maven</w:t>
-      </w:r>
-      <w:proofErr w:type="spellEnd"/>
-      <w:r>
-        <w:rPr>
-          <w:sz w:val="24"/>
-          <w:szCs w:val="24"/>
-        </w:rPr>
-        <w:t xml:space="preserve">, </w:t>
-      </w:r>
-      <w:proofErr w:type="spellStart"/>
-      <w:r>
-        <w:rPr>
-          <w:sz w:val="24"/>
-          <w:szCs w:val="24"/>
-        </w:rPr>
-        <w:t>Ansible</w:t>
-      </w:r>
-      <w:proofErr w:type="spellEnd"/>
-      <w:r>
-        <w:rPr>
-          <w:sz w:val="24"/>
-          <w:szCs w:val="24"/>
-        </w:rPr>
-        <w:t xml:space="preserve">, </w:t>
-      </w:r>
-      <w:proofErr w:type="spellStart"/>
-      <w:r>
-        <w:rPr>
-          <w:sz w:val="24"/>
-          <w:szCs w:val="24"/>
-        </w:rPr>
-        <w:t>Jenkins</w:t>
-      </w:r>
-      <w:proofErr w:type="spellEnd"/>
-      <w:r>
-        <w:rPr>
-          <w:sz w:val="24"/>
-          <w:szCs w:val="24"/>
-        </w:rPr>
-        <w:t xml:space="preserve">, </w:t>
-      </w:r>
-      <w:proofErr w:type="spellStart"/>
-      <w:r>
-        <w:rPr>
-          <w:sz w:val="24"/>
-          <w:szCs w:val="24"/>
-        </w:rPr>
-        <w:t>Kubernetes</w:t>
-      </w:r>
-      <w:proofErr w:type="spellEnd"/>
-      <w:r>
-        <w:rPr>
-          <w:sz w:val="24"/>
-          <w:szCs w:val="24"/>
-        </w:rPr>
-        <w:t xml:space="preserve"> (Öğrenmekte olduğum programlar: </w:t>
-      </w:r>
-      <w:proofErr w:type="spellStart"/>
-      <w:r>
-        <w:rPr>
-          <w:sz w:val="24"/>
-          <w:szCs w:val="24"/>
-        </w:rPr>
-        <w:t>Terraform</w:t>
-      </w:r>
-      <w:proofErr w:type="spellEnd"/>
-      <w:r>
-        <w:rPr>
-          <w:sz w:val="24"/>
-          <w:szCs w:val="24"/>
-        </w:rPr>
-        <w:t xml:space="preserve">, </w:t>
-      </w:r>
-      <w:proofErr w:type="spellStart"/>
-      <w:r>
-        <w:rPr>
-          <w:sz w:val="24"/>
-          <w:szCs w:val="24"/>
-        </w:rPr>
-        <w:t>Prometheus</w:t>
-      </w:r>
-      <w:proofErr w:type="spellEnd"/>
-      <w:r>
-        <w:rPr>
-          <w:sz w:val="24"/>
-          <w:szCs w:val="24"/>
-        </w:rPr>
-        <w:t xml:space="preserve">, </w:t>
-      </w:r>
-      <w:proofErr w:type="spellStart"/>
-      <w:r>
-        <w:rPr>
-          <w:sz w:val="24"/>
-          <w:szCs w:val="24"/>
-        </w:rPr>
-        <w:t>Grafana</w:t>
-      </w:r>
-      <w:proofErr w:type="spellEnd"/>
-      <w:r>
-        <w:rPr>
-          <w:sz w:val="24"/>
-          <w:szCs w:val="24"/>
-        </w:rPr>
-        <w:t xml:space="preserve">, </w:t>
-      </w:r>
-      <w:proofErr w:type="spellStart"/>
-      <w:r>
-        <w:rPr>
-          <w:sz w:val="24"/>
-          <w:szCs w:val="24"/>
-        </w:rPr>
-        <w:t>Selenium</w:t>
-      </w:r>
-      <w:proofErr w:type="spellEnd"/>
-      <w:r>
-        <w:rPr>
-          <w:sz w:val="24"/>
-          <w:szCs w:val="24"/>
-        </w:rPr>
-        <w:t>)</w:t>
-      </w:r>
-      <w:r>
-        <w:t xml:space="preserve"> </w:t>
+      <w:r>
+        <w:t>Linux</w:t>
       </w:r>
     </w:p>
     <w:p>
@@ -2471,19 +1551,9 @@
           <w:numId w:val="1"/>
         </w:numPr>
       </w:pPr>
-      <w:proofErr w:type="spellStart"/>
-      <w:r>
-        <w:t>MySQL</w:t>
-      </w:r>
-      <w:proofErr w:type="spellEnd"/>
-      <w:r>
-        <w:t xml:space="preserve">, </w:t>
-      </w:r>
-      <w:proofErr w:type="spellStart"/>
-      <w:r>
-        <w:t>SQLite</w:t>
-      </w:r>
-      <w:proofErr w:type="spellEnd"/>
+      <w:r>
+        <w:t>Git</w:t>
+      </w:r>
     </w:p>
     <w:p>
       <w:pPr>
@@ -2494,7 +1564,7 @@
         </w:numPr>
       </w:pPr>
       <w:r>
-        <w:t>HTML – CSS</w:t>
+        <w:t>Jira</w:t>
       </w:r>
     </w:p>
     <w:p>
@@ -2506,42 +1576,18 @@
         </w:numPr>
       </w:pPr>
       <w:r>
-        <w:t>Linux</w:t>
-      </w:r>
-    </w:p>
-    <w:p>
-      <w:pPr>
-        <w:pStyle w:val="ListeParagraf"/>
-        <w:numPr>
-          <w:ilvl w:val="0"/>
-          <w:numId w:val="1"/>
-        </w:numPr>
-      </w:pPr>
-      <w:r>
-        <w:t>Git</w:t>
-      </w:r>
-    </w:p>
-    <w:p>
-      <w:pPr>
-        <w:pStyle w:val="ListeParagraf"/>
-        <w:numPr>
-          <w:ilvl w:val="0"/>
-          <w:numId w:val="1"/>
-        </w:numPr>
-      </w:pPr>
-      <w:proofErr w:type="spellStart"/>
-      <w:r>
-        <w:t>Jira</w:t>
-      </w:r>
-      <w:proofErr w:type="spellEnd"/>
-    </w:p>
-    <w:p>
-      <w:pPr>
-        <w:pStyle w:val="ListeParagraf"/>
-        <w:numPr>
-          <w:ilvl w:val="0"/>
-          <w:numId w:val="1"/>
-        </w:numPr>
+        <w:t>Agile Methodology</w:t>
+      </w:r>
+      <w:r>
+        <w:t xml:space="preserve"> </w:t>
+      </w:r>
+    </w:p>
+    <w:p>
+      <w:pPr>
+        <w:rPr>
+          <w:b/>
+          <w:bCs/>
+        </w:rPr>
       </w:pPr>
       <w:r>
         <w:rPr>
@@ -2555,13 +1601,13 @@
         <mc:AlternateContent>
           <mc:Choice Requires="wpg">
             <w:drawing>
-              <wp:anchor distT="0" distB="0" distL="114300" distR="114300" simplePos="0" relativeHeight="251669504" behindDoc="0" locked="0" layoutInCell="1" allowOverlap="1" wp14:anchorId="7EE2EEE5" wp14:editId="2B5F428D">
+              <wp:anchor distT="0" distB="0" distL="114300" distR="114300" simplePos="0" relativeHeight="251669504" behindDoc="0" locked="0" layoutInCell="1" allowOverlap="1" wp14:anchorId="7EE2EEE5" wp14:editId="2F9DD5EF">
                 <wp:simplePos x="0" y="0"/>
                 <wp:positionH relativeFrom="margin">
                   <wp:posOffset>0</wp:posOffset>
                 </wp:positionH>
                 <wp:positionV relativeFrom="page">
-                  <wp:posOffset>7244080</wp:posOffset>
+                  <wp:posOffset>8463280</wp:posOffset>
                 </wp:positionV>
                 <wp:extent cx="5743575" cy="45085"/>
                 <wp:effectExtent l="0" t="0" r="9525" b="12065"/>
@@ -2702,7 +1748,7 @@
           </mc:Choice>
           <mc:Fallback>
             <w:pict>
-              <v:group w14:anchorId="3272C086" id="Group 1943" o:spid="_x0000_s1026" style="position:absolute;margin-left:0;margin-top:570.4pt;width:452.25pt;height:3.55pt;z-index:251669504;mso-position-horizontal-relative:margin;mso-position-vertical-relative:page;mso-width-relative:margin;mso-height-relative:margin" coordsize="66478,381" o:gfxdata="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">
+              <v:group w14:anchorId="660541E9" id="Group 1943" o:spid="_x0000_s1026" style="position:absolute;margin-left:0;margin-top:666.4pt;width:452.25pt;height:3.55pt;z-index:251669504;mso-position-horizontal-relative:margin;mso-position-vertical-relative:page;mso-width-relative:margin;mso-height-relative:margin" coordsize="66478,381" o:gfxdata="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">
                 <v:shape id="Shape 4041" o:spid="_x0000_s1027" style="position:absolute;top:254;width:66478;height:127;visibility:visible;mso-wrap-style:square;v-text-anchor:top" coordsize="6647815,12700" o:gfxdata="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" path="m,l6647815,r,12700l,12700,,e" fillcolor="black" stroked="f" strokeweight="0">
                   <v:stroke miterlimit="83231f" joinstyle="miter"/>
                   <v:path arrowok="t" textboxrect="0,0,6647815,12700"/>
@@ -2717,30 +1763,6 @@
           </mc:Fallback>
         </mc:AlternateContent>
       </w:r>
-      <w:proofErr w:type="spellStart"/>
-      <w:r>
-        <w:t>Agile</w:t>
-      </w:r>
-      <w:proofErr w:type="spellEnd"/>
-      <w:r>
-        <w:t xml:space="preserve"> </w:t>
-      </w:r>
-      <w:proofErr w:type="spellStart"/>
-      <w:r>
-        <w:t>Methodology</w:t>
-      </w:r>
-      <w:proofErr w:type="spellEnd"/>
-      <w:r>
-        <w:t xml:space="preserve"> </w:t>
-      </w:r>
-    </w:p>
-    <w:p>
-      <w:pPr>
-        <w:rPr>
-          <w:b/>
-          <w:bCs/>
-        </w:rPr>
-      </w:pPr>
       <w:r>
         <w:rPr>
           <w:b/>
@@ -2756,7 +1778,6 @@
           <w:szCs w:val="24"/>
         </w:rPr>
       </w:pPr>
-      <w:proofErr w:type="gramStart"/>
       <w:r>
         <w:rPr>
           <w:sz w:val="24"/>
@@ -2764,33 +1785,15 @@
         </w:rPr>
         <w:t>İngilizce  :</w:t>
       </w:r>
-      <w:proofErr w:type="gramEnd"/>
       <w:r>
         <w:rPr>
           <w:sz w:val="24"/>
           <w:szCs w:val="24"/>
         </w:rPr>
         <w:tab/>
-      </w:r>
-      <w:proofErr w:type="spellStart"/>
-      <w:r>
-        <w:rPr>
-          <w:sz w:val="24"/>
-          <w:szCs w:val="24"/>
-        </w:rPr>
         <w:t>Upper-Intermediate</w:t>
       </w:r>
-      <w:proofErr w:type="spellEnd"/>
-    </w:p>
-    <w:p>
-      <w:pPr>
-        <w:rPr>
-          <w:sz w:val="24"/>
-          <w:szCs w:val="24"/>
-        </w:rPr>
-      </w:pPr>
-    </w:p>
-    <w:p/>
+    </w:p>
     <w:p/>
     <w:p>
       <w:pPr>

--- a/CV/mehmet akif altun-CV.docx
+++ b/CV/mehmet akif altun-CV.docx
@@ -223,8 +223,13 @@
       </w:r>
     </w:p>
     <w:p>
-      <w:r>
-        <w:t>Tel : +90</w:t>
+      <w:proofErr w:type="gramStart"/>
+      <w:r>
+        <w:t>Tel :</w:t>
+      </w:r>
+      <w:proofErr w:type="gramEnd"/>
+      <w:r>
+        <w:t xml:space="preserve"> +90</w:t>
       </w:r>
       <w:r>
         <w:t xml:space="preserve"> </w:t>
@@ -426,6 +431,8 @@
           </mc:Fallback>
         </mc:AlternateContent>
       </w:r>
+      <w:proofErr w:type="spellStart"/>
+      <w:proofErr w:type="gramStart"/>
       <w:r>
         <w:t>Linked</w:t>
       </w:r>
@@ -433,7 +440,15 @@
         <w:t>I</w:t>
       </w:r>
       <w:r>
-        <w:t xml:space="preserve">n : </w:t>
+        <w:t>n</w:t>
+      </w:r>
+      <w:proofErr w:type="spellEnd"/>
+      <w:r>
+        <w:t xml:space="preserve"> :</w:t>
+      </w:r>
+      <w:proofErr w:type="gramEnd"/>
+      <w:r>
+        <w:t xml:space="preserve"> </w:t>
       </w:r>
       <w:hyperlink r:id="rId6" w:history="1">
         <w:r>
@@ -500,7 +515,22 @@
       </w:r>
       <w:r>
         <w:tab/>
-        <w:t>Clarusway Bootcamp – Kursiyer</w:t>
+      </w:r>
+      <w:proofErr w:type="spellStart"/>
+      <w:r>
+        <w:t>Clarusway</w:t>
+      </w:r>
+      <w:proofErr w:type="spellEnd"/>
+      <w:r>
+        <w:t xml:space="preserve"> </w:t>
+      </w:r>
+      <w:proofErr w:type="spellStart"/>
+      <w:r>
+        <w:t>Bootcamp</w:t>
+      </w:r>
+      <w:proofErr w:type="spellEnd"/>
+      <w:r>
+        <w:t xml:space="preserve"> – Kursiyer</w:t>
       </w:r>
     </w:p>
     <w:p>
@@ -512,7 +542,28 @@
       </w:r>
       <w:r>
         <w:tab/>
-        <w:t>Programlama Dilleri(Python)-Cloud Pr</w:t>
+        <w:t xml:space="preserve">Programlama </w:t>
+      </w:r>
+      <w:proofErr w:type="gramStart"/>
+      <w:r>
+        <w:t>Dilleri(</w:t>
+      </w:r>
+      <w:proofErr w:type="spellStart"/>
+      <w:proofErr w:type="gramEnd"/>
+      <w:r>
+        <w:t>Python</w:t>
+      </w:r>
+      <w:proofErr w:type="spellEnd"/>
+      <w:r>
+        <w:t>)-</w:t>
+      </w:r>
+      <w:proofErr w:type="spellStart"/>
+      <w:r>
+        <w:t>Cloud</w:t>
+      </w:r>
+      <w:proofErr w:type="spellEnd"/>
+      <w:r>
+        <w:t xml:space="preserve"> Pr</w:t>
       </w:r>
       <w:r>
         <w:t>o</w:t>
@@ -704,7 +755,14 @@
       </w:r>
       <w:r>
         <w:tab/>
-        <w:t>DevOps Tools</w:t>
+      </w:r>
+      <w:proofErr w:type="spellStart"/>
+      <w:r>
+        <w:t>DevOps</w:t>
+      </w:r>
+      <w:proofErr w:type="spellEnd"/>
+      <w:r>
+        <w:t xml:space="preserve"> Tools</w:t>
       </w:r>
     </w:p>
     <w:p>
@@ -917,6 +975,7 @@
         </w:rPr>
         <w:t xml:space="preserve">Bir </w:t>
       </w:r>
+      <w:proofErr w:type="spellStart"/>
       <w:r>
         <w:rPr>
           <w:sz w:val="24"/>
@@ -929,7 +988,15 @@
           <w:sz w:val="24"/>
           <w:szCs w:val="24"/>
         </w:rPr>
-        <w:t xml:space="preserve">ootcamp’te kursiyerim. Eğitimimde </w:t>
+        <w:t>ootcamp’te</w:t>
+      </w:r>
+      <w:proofErr w:type="spellEnd"/>
+      <w:r>
+        <w:rPr>
+          <w:sz w:val="24"/>
+          <w:szCs w:val="24"/>
+        </w:rPr>
+        <w:t xml:space="preserve"> kursiyerim. Eğitimimde </w:t>
       </w:r>
       <w:r>
         <w:rPr>
@@ -952,27 +1019,47 @@
         </w:rPr>
         <w:t xml:space="preserve"> </w:t>
       </w:r>
-      <w:r>
-        <w:rPr>
-          <w:sz w:val="24"/>
-          <w:szCs w:val="24"/>
-        </w:rPr>
-        <w:t>DevOps, Cloud ve programlama dilleri alanında birtakım eğitimlerim mevcut. Proje yönetimi ve uygulama süreçleri ile ilgili Agile Methodology ve Network yapıları ile ilgili bir dizi eğitim gördükten sonra eğitimime Python proglamlama dili öğrenerek devam ettim. Devamında yapacağımız birçok çalışma için temel ve plus düzeyde Linux öğrendim. Yine temel seviyede HTML ve CSS dersleri gördüm. Ardından, Amazon Web Hizmetlerini kullanmaya başladım ve çeşitli projeler ile uygulamalar yaptım. Projelerim GitHub repomda mevcut. Şu anki süreçte Devops toolları üzerinde çalışıyorum. Container-orchestration ve CI/CD process toolarını Amazon Web Services ile entegre ederek ve bunun üzerinde çeşitli projeler geliştirerek kendimi de bu alanda geliştirmeye çalışıyorum. Şu an Maven, Ansible, Docker, Docker Swarm, Kubernetes,</w:t>
-      </w:r>
-      <w:r>
-        <w:rPr>
-          <w:sz w:val="24"/>
-          <w:szCs w:val="24"/>
-        </w:rPr>
-        <w:t xml:space="preserve"> Jenkins, </w:t>
-      </w:r>
-      <w:r>
-        <w:rPr>
-          <w:sz w:val="24"/>
-          <w:szCs w:val="24"/>
-        </w:rPr>
-        <w:t>Terraform, Grafana</w:t>
-      </w:r>
+      <w:proofErr w:type="spellStart"/>
+      <w:r>
+        <w:rPr>
+          <w:sz w:val="24"/>
+          <w:szCs w:val="24"/>
+        </w:rPr>
+        <w:t>DevOps</w:t>
+      </w:r>
+      <w:proofErr w:type="spellEnd"/>
+      <w:r>
+        <w:rPr>
+          <w:sz w:val="24"/>
+          <w:szCs w:val="24"/>
+        </w:rPr>
+        <w:t xml:space="preserve">, </w:t>
+      </w:r>
+      <w:proofErr w:type="spellStart"/>
+      <w:r>
+        <w:rPr>
+          <w:sz w:val="24"/>
+          <w:szCs w:val="24"/>
+        </w:rPr>
+        <w:t>Cloud</w:t>
+      </w:r>
+      <w:proofErr w:type="spellEnd"/>
+      <w:r>
+        <w:rPr>
+          <w:sz w:val="24"/>
+          <w:szCs w:val="24"/>
+        </w:rPr>
+        <w:t xml:space="preserve"> ve programlama dilleri alanında birtakım eğitimlerim mevcut. Proje yönetimi ve uygulama süreçleri ile ilgili </w:t>
+      </w:r>
+      <w:proofErr w:type="spellStart"/>
+      <w:r>
+        <w:rPr>
+          <w:sz w:val="24"/>
+          <w:szCs w:val="24"/>
+        </w:rPr>
+        <w:t>Agile</w:t>
+      </w:r>
+      <w:proofErr w:type="spellEnd"/>
       <w:r>
         <w:rPr>
           <w:sz w:val="24"/>
@@ -980,19 +1067,369 @@
         </w:rPr>
         <w:t xml:space="preserve"> </w:t>
       </w:r>
-      <w:r>
-        <w:rPr>
-          <w:sz w:val="24"/>
-          <w:szCs w:val="24"/>
-        </w:rPr>
-        <w:t>ve Prometheus</w:t>
-      </w:r>
-      <w:r>
-        <w:rPr>
-          <w:sz w:val="24"/>
-          <w:szCs w:val="24"/>
-        </w:rPr>
-        <w:t xml:space="preserve"> tooları </w:t>
+      <w:proofErr w:type="spellStart"/>
+      <w:r>
+        <w:rPr>
+          <w:sz w:val="24"/>
+          <w:szCs w:val="24"/>
+        </w:rPr>
+        <w:t>Methodology</w:t>
+      </w:r>
+      <w:proofErr w:type="spellEnd"/>
+      <w:r>
+        <w:rPr>
+          <w:sz w:val="24"/>
+          <w:szCs w:val="24"/>
+        </w:rPr>
+        <w:t xml:space="preserve"> ve Network yapıları ile ilgili bir dizi eğitim gördükten sonra eğitimime </w:t>
+      </w:r>
+      <w:proofErr w:type="spellStart"/>
+      <w:r>
+        <w:rPr>
+          <w:sz w:val="24"/>
+          <w:szCs w:val="24"/>
+        </w:rPr>
+        <w:t>Python</w:t>
+      </w:r>
+      <w:proofErr w:type="spellEnd"/>
+      <w:r>
+        <w:rPr>
+          <w:sz w:val="24"/>
+          <w:szCs w:val="24"/>
+        </w:rPr>
+        <w:t xml:space="preserve"> </w:t>
+      </w:r>
+      <w:proofErr w:type="spellStart"/>
+      <w:r>
+        <w:rPr>
+          <w:sz w:val="24"/>
+          <w:szCs w:val="24"/>
+        </w:rPr>
+        <w:t>proglamlama</w:t>
+      </w:r>
+      <w:proofErr w:type="spellEnd"/>
+      <w:r>
+        <w:rPr>
+          <w:sz w:val="24"/>
+          <w:szCs w:val="24"/>
+        </w:rPr>
+        <w:t xml:space="preserve"> dili öğrenerek devam ettim. Devamında yapacağımız birçok çalışma için temel ve </w:t>
+      </w:r>
+      <w:proofErr w:type="spellStart"/>
+      <w:r>
+        <w:rPr>
+          <w:sz w:val="24"/>
+          <w:szCs w:val="24"/>
+        </w:rPr>
+        <w:t>plus</w:t>
+      </w:r>
+      <w:proofErr w:type="spellEnd"/>
+      <w:r>
+        <w:rPr>
+          <w:sz w:val="24"/>
+          <w:szCs w:val="24"/>
+        </w:rPr>
+        <w:t xml:space="preserve"> düzeyde Linux öğrendim. Yine temel seviyede HTML ve CSS dersleri gördüm. Ardından, Amazon Web Hizmetlerini kullanmaya başladım ve çeşitli projeler ile uygulamalar yaptım. Projelerim </w:t>
+      </w:r>
+      <w:proofErr w:type="spellStart"/>
+      <w:r>
+        <w:rPr>
+          <w:sz w:val="24"/>
+          <w:szCs w:val="24"/>
+        </w:rPr>
+        <w:t>GitHub</w:t>
+      </w:r>
+      <w:proofErr w:type="spellEnd"/>
+      <w:r>
+        <w:rPr>
+          <w:sz w:val="24"/>
+          <w:szCs w:val="24"/>
+        </w:rPr>
+        <w:t xml:space="preserve"> repomda mevcut</w:t>
+      </w:r>
+      <w:r>
+        <w:rPr>
+          <w:sz w:val="24"/>
+          <w:szCs w:val="24"/>
+        </w:rPr>
+        <w:t>tur</w:t>
+      </w:r>
+      <w:r>
+        <w:rPr>
+          <w:sz w:val="24"/>
+          <w:szCs w:val="24"/>
+        </w:rPr>
+        <w:t xml:space="preserve">. Şu anki süreçte </w:t>
+      </w:r>
+      <w:proofErr w:type="spellStart"/>
+      <w:r>
+        <w:rPr>
+          <w:sz w:val="24"/>
+          <w:szCs w:val="24"/>
+        </w:rPr>
+        <w:t>Devops</w:t>
+      </w:r>
+      <w:proofErr w:type="spellEnd"/>
+      <w:r>
+        <w:rPr>
+          <w:sz w:val="24"/>
+          <w:szCs w:val="24"/>
+        </w:rPr>
+        <w:t xml:space="preserve"> </w:t>
+      </w:r>
+      <w:proofErr w:type="spellStart"/>
+      <w:r>
+        <w:rPr>
+          <w:sz w:val="24"/>
+          <w:szCs w:val="24"/>
+        </w:rPr>
+        <w:t>toolları</w:t>
+      </w:r>
+      <w:proofErr w:type="spellEnd"/>
+      <w:r>
+        <w:rPr>
+          <w:sz w:val="24"/>
+          <w:szCs w:val="24"/>
+        </w:rPr>
+        <w:t xml:space="preserve"> üzerinde çalışıyorum. </w:t>
+      </w:r>
+      <w:proofErr w:type="spellStart"/>
+      <w:r>
+        <w:rPr>
+          <w:sz w:val="24"/>
+          <w:szCs w:val="24"/>
+        </w:rPr>
+        <w:t>Container-orchestration</w:t>
+      </w:r>
+      <w:proofErr w:type="spellEnd"/>
+      <w:r>
+        <w:rPr>
+          <w:sz w:val="24"/>
+          <w:szCs w:val="24"/>
+        </w:rPr>
+        <w:t xml:space="preserve"> ve CI/CD </w:t>
+      </w:r>
+      <w:proofErr w:type="spellStart"/>
+      <w:r>
+        <w:rPr>
+          <w:sz w:val="24"/>
+          <w:szCs w:val="24"/>
+        </w:rPr>
+        <w:t>process</w:t>
+      </w:r>
+      <w:proofErr w:type="spellEnd"/>
+      <w:r>
+        <w:rPr>
+          <w:sz w:val="24"/>
+          <w:szCs w:val="24"/>
+        </w:rPr>
+        <w:t xml:space="preserve"> </w:t>
+      </w:r>
+      <w:proofErr w:type="spellStart"/>
+      <w:r>
+        <w:rPr>
+          <w:sz w:val="24"/>
+          <w:szCs w:val="24"/>
+        </w:rPr>
+        <w:t>toolarını</w:t>
+      </w:r>
+      <w:proofErr w:type="spellEnd"/>
+      <w:r>
+        <w:rPr>
+          <w:sz w:val="24"/>
+          <w:szCs w:val="24"/>
+        </w:rPr>
+        <w:t xml:space="preserve"> Amazon Web Services ile entegre ederek ve bunun üzerinde çeşitli projeler geliştirerek kendimi de bu alanda geliştirmeye çalışıyorum. Şu an </w:t>
+      </w:r>
+      <w:proofErr w:type="spellStart"/>
+      <w:r>
+        <w:rPr>
+          <w:sz w:val="24"/>
+          <w:szCs w:val="24"/>
+        </w:rPr>
+        <w:t>Maven</w:t>
+      </w:r>
+      <w:proofErr w:type="spellEnd"/>
+      <w:r>
+        <w:rPr>
+          <w:sz w:val="24"/>
+          <w:szCs w:val="24"/>
+        </w:rPr>
+        <w:t xml:space="preserve">, </w:t>
+      </w:r>
+      <w:proofErr w:type="spellStart"/>
+      <w:r>
+        <w:rPr>
+          <w:sz w:val="24"/>
+          <w:szCs w:val="24"/>
+        </w:rPr>
+        <w:t>Ansible</w:t>
+      </w:r>
+      <w:proofErr w:type="spellEnd"/>
+      <w:r>
+        <w:rPr>
+          <w:sz w:val="24"/>
+          <w:szCs w:val="24"/>
+        </w:rPr>
+        <w:t xml:space="preserve">, </w:t>
+      </w:r>
+      <w:proofErr w:type="spellStart"/>
+      <w:r>
+        <w:rPr>
+          <w:sz w:val="24"/>
+          <w:szCs w:val="24"/>
+        </w:rPr>
+        <w:t>Docker</w:t>
+      </w:r>
+      <w:proofErr w:type="spellEnd"/>
+      <w:r>
+        <w:rPr>
+          <w:sz w:val="24"/>
+          <w:szCs w:val="24"/>
+        </w:rPr>
+        <w:t xml:space="preserve">, </w:t>
+      </w:r>
+      <w:proofErr w:type="spellStart"/>
+      <w:r>
+        <w:rPr>
+          <w:sz w:val="24"/>
+          <w:szCs w:val="24"/>
+        </w:rPr>
+        <w:t>Docker</w:t>
+      </w:r>
+      <w:proofErr w:type="spellEnd"/>
+      <w:r>
+        <w:rPr>
+          <w:sz w:val="24"/>
+          <w:szCs w:val="24"/>
+        </w:rPr>
+        <w:t xml:space="preserve"> </w:t>
+      </w:r>
+      <w:proofErr w:type="spellStart"/>
+      <w:r>
+        <w:rPr>
+          <w:sz w:val="24"/>
+          <w:szCs w:val="24"/>
+        </w:rPr>
+        <w:t>Swarm</w:t>
+      </w:r>
+      <w:proofErr w:type="spellEnd"/>
+      <w:r>
+        <w:rPr>
+          <w:sz w:val="24"/>
+          <w:szCs w:val="24"/>
+        </w:rPr>
+        <w:t xml:space="preserve">, </w:t>
+      </w:r>
+      <w:proofErr w:type="spellStart"/>
+      <w:r>
+        <w:rPr>
+          <w:sz w:val="24"/>
+          <w:szCs w:val="24"/>
+        </w:rPr>
+        <w:t>Kubernetes</w:t>
+      </w:r>
+      <w:proofErr w:type="spellEnd"/>
+      <w:r>
+        <w:rPr>
+          <w:sz w:val="24"/>
+          <w:szCs w:val="24"/>
+        </w:rPr>
+        <w:t>,</w:t>
+      </w:r>
+      <w:r>
+        <w:rPr>
+          <w:sz w:val="24"/>
+          <w:szCs w:val="24"/>
+        </w:rPr>
+        <w:t xml:space="preserve"> </w:t>
+      </w:r>
+      <w:proofErr w:type="spellStart"/>
+      <w:r>
+        <w:rPr>
+          <w:sz w:val="24"/>
+          <w:szCs w:val="24"/>
+        </w:rPr>
+        <w:t>Jenkins</w:t>
+      </w:r>
+      <w:proofErr w:type="spellEnd"/>
+      <w:r>
+        <w:rPr>
+          <w:sz w:val="24"/>
+          <w:szCs w:val="24"/>
+        </w:rPr>
+        <w:t xml:space="preserve">, </w:t>
+      </w:r>
+      <w:proofErr w:type="spellStart"/>
+      <w:r>
+        <w:rPr>
+          <w:sz w:val="24"/>
+          <w:szCs w:val="24"/>
+        </w:rPr>
+        <w:t>Terraform</w:t>
+      </w:r>
+      <w:proofErr w:type="spellEnd"/>
+      <w:r>
+        <w:rPr>
+          <w:sz w:val="24"/>
+          <w:szCs w:val="24"/>
+        </w:rPr>
+        <w:t xml:space="preserve">, </w:t>
+      </w:r>
+      <w:proofErr w:type="spellStart"/>
+      <w:r>
+        <w:rPr>
+          <w:sz w:val="24"/>
+          <w:szCs w:val="24"/>
+        </w:rPr>
+        <w:t>Grafana</w:t>
+      </w:r>
+      <w:proofErr w:type="spellEnd"/>
+      <w:r>
+        <w:rPr>
+          <w:sz w:val="24"/>
+          <w:szCs w:val="24"/>
+        </w:rPr>
+        <w:t xml:space="preserve"> </w:t>
+      </w:r>
+      <w:r>
+        <w:rPr>
+          <w:sz w:val="24"/>
+          <w:szCs w:val="24"/>
+        </w:rPr>
+        <w:t xml:space="preserve">ve </w:t>
+      </w:r>
+      <w:proofErr w:type="spellStart"/>
+      <w:r>
+        <w:rPr>
+          <w:sz w:val="24"/>
+          <w:szCs w:val="24"/>
+        </w:rPr>
+        <w:t>Prometheus</w:t>
+      </w:r>
+      <w:proofErr w:type="spellEnd"/>
+      <w:r>
+        <w:rPr>
+          <w:sz w:val="24"/>
+          <w:szCs w:val="24"/>
+        </w:rPr>
+        <w:t xml:space="preserve"> </w:t>
+      </w:r>
+      <w:proofErr w:type="spellStart"/>
+      <w:r>
+        <w:rPr>
+          <w:sz w:val="24"/>
+          <w:szCs w:val="24"/>
+        </w:rPr>
+        <w:t>tooları</w:t>
+      </w:r>
+      <w:proofErr w:type="spellEnd"/>
+      <w:r>
+        <w:rPr>
+          <w:sz w:val="24"/>
+          <w:szCs w:val="24"/>
+        </w:rPr>
+        <w:t xml:space="preserve"> </w:t>
       </w:r>
       <w:r>
         <w:rPr>
@@ -1070,7 +1507,39 @@
           <w:sz w:val="24"/>
           <w:szCs w:val="24"/>
         </w:rPr>
-        <w:t xml:space="preserve">Bu projede phonebook-app.py uzantılı ve içerisinde Flask Web Server Framework bulunan uygulamayı çalıştırıp web server üzerinde sergilemek için “yaml” formatında bir </w:t>
+        <w:t xml:space="preserve">Bu projede phonebook-app.py uzantılı ve içerisinde </w:t>
+      </w:r>
+      <w:proofErr w:type="spellStart"/>
+      <w:r>
+        <w:rPr>
+          <w:sz w:val="24"/>
+          <w:szCs w:val="24"/>
+        </w:rPr>
+        <w:t>Flask</w:t>
+      </w:r>
+      <w:proofErr w:type="spellEnd"/>
+      <w:r>
+        <w:rPr>
+          <w:sz w:val="24"/>
+          <w:szCs w:val="24"/>
+        </w:rPr>
+        <w:t xml:space="preserve"> Web Server Framework bulunan uygulamayı çalıştırıp web server üzerinde sergilemek için “</w:t>
+      </w:r>
+      <w:proofErr w:type="spellStart"/>
+      <w:r>
+        <w:rPr>
+          <w:sz w:val="24"/>
+          <w:szCs w:val="24"/>
+        </w:rPr>
+        <w:t>yaml</w:t>
+      </w:r>
+      <w:proofErr w:type="spellEnd"/>
+      <w:r>
+        <w:rPr>
+          <w:sz w:val="24"/>
+          <w:szCs w:val="24"/>
+        </w:rPr>
+        <w:t xml:space="preserve">” formatında bir </w:t>
       </w:r>
       <w:r>
         <w:rPr>
@@ -1078,7 +1547,55 @@
           <w:szCs w:val="24"/>
         </w:rPr>
         <w:lastRenderedPageBreak/>
-        <w:t>“cloudformation” dosyası oluşturduk. Bu format içerisinde ise AWS EC2, AutoScaling, LoadBalancing ve RDS Database servisini kullandık.</w:t>
+        <w:t>“</w:t>
+      </w:r>
+      <w:proofErr w:type="spellStart"/>
+      <w:r>
+        <w:rPr>
+          <w:sz w:val="24"/>
+          <w:szCs w:val="24"/>
+        </w:rPr>
+        <w:t>cloudformation</w:t>
+      </w:r>
+      <w:proofErr w:type="spellEnd"/>
+      <w:r>
+        <w:rPr>
+          <w:sz w:val="24"/>
+          <w:szCs w:val="24"/>
+        </w:rPr>
+        <w:t xml:space="preserve">” dosyası oluşturduk. Bu format içerisinde ise AWS EC2, </w:t>
+      </w:r>
+      <w:proofErr w:type="spellStart"/>
+      <w:r>
+        <w:rPr>
+          <w:sz w:val="24"/>
+          <w:szCs w:val="24"/>
+        </w:rPr>
+        <w:t>AutoScaling</w:t>
+      </w:r>
+      <w:proofErr w:type="spellEnd"/>
+      <w:r>
+        <w:rPr>
+          <w:sz w:val="24"/>
+          <w:szCs w:val="24"/>
+        </w:rPr>
+        <w:t xml:space="preserve">, </w:t>
+      </w:r>
+      <w:proofErr w:type="spellStart"/>
+      <w:r>
+        <w:rPr>
+          <w:sz w:val="24"/>
+          <w:szCs w:val="24"/>
+        </w:rPr>
+        <w:t>LoadBalancing</w:t>
+      </w:r>
+      <w:proofErr w:type="spellEnd"/>
+      <w:r>
+        <w:rPr>
+          <w:sz w:val="24"/>
+          <w:szCs w:val="24"/>
+        </w:rPr>
+        <w:t xml:space="preserve"> ve RDS Database servisini kullandık.</w:t>
       </w:r>
     </w:p>
     <w:p>
@@ -1113,14 +1630,86 @@
           <w:sz w:val="24"/>
           <w:szCs w:val="24"/>
         </w:rPr>
-        <w:t xml:space="preserve">Diğer bir webserver projesi olan çalışmamızda da yine basit bir html sayfasını Flask ile oluşturduk ve bu static web sitesini yine </w:t>
-      </w:r>
-      <w:r>
-        <w:rPr>
-          <w:sz w:val="24"/>
-          <w:szCs w:val="24"/>
-        </w:rPr>
-        <w:t>AWS EC2 , S3 servislerini kullanarak yine AWS içerisinden almış olduğumuz “Domain Name” ve “sertifi</w:t>
+        <w:t xml:space="preserve">Diğer bir </w:t>
+      </w:r>
+      <w:proofErr w:type="spellStart"/>
+      <w:r>
+        <w:rPr>
+          <w:sz w:val="24"/>
+          <w:szCs w:val="24"/>
+        </w:rPr>
+        <w:t>webserver</w:t>
+      </w:r>
+      <w:proofErr w:type="spellEnd"/>
+      <w:r>
+        <w:rPr>
+          <w:sz w:val="24"/>
+          <w:szCs w:val="24"/>
+        </w:rPr>
+        <w:t xml:space="preserve"> projesi olan çalışmamızda da yine basit bir html sayfasını </w:t>
+      </w:r>
+      <w:proofErr w:type="spellStart"/>
+      <w:r>
+        <w:rPr>
+          <w:sz w:val="24"/>
+          <w:szCs w:val="24"/>
+        </w:rPr>
+        <w:t>Flask</w:t>
+      </w:r>
+      <w:proofErr w:type="spellEnd"/>
+      <w:r>
+        <w:rPr>
+          <w:sz w:val="24"/>
+          <w:szCs w:val="24"/>
+        </w:rPr>
+        <w:t xml:space="preserve"> ile oluşturduk ve bu </w:t>
+      </w:r>
+      <w:proofErr w:type="spellStart"/>
+      <w:r>
+        <w:rPr>
+          <w:sz w:val="24"/>
+          <w:szCs w:val="24"/>
+        </w:rPr>
+        <w:t>static</w:t>
+      </w:r>
+      <w:proofErr w:type="spellEnd"/>
+      <w:r>
+        <w:rPr>
+          <w:sz w:val="24"/>
+          <w:szCs w:val="24"/>
+        </w:rPr>
+        <w:t xml:space="preserve"> web sitesini yine </w:t>
+      </w:r>
+      <w:r>
+        <w:rPr>
+          <w:sz w:val="24"/>
+          <w:szCs w:val="24"/>
+        </w:rPr>
+        <w:t>AWS EC</w:t>
+      </w:r>
+      <w:proofErr w:type="gramStart"/>
+      <w:r>
+        <w:rPr>
+          <w:sz w:val="24"/>
+          <w:szCs w:val="24"/>
+        </w:rPr>
+        <w:t>2 ,</w:t>
+      </w:r>
+      <w:proofErr w:type="gramEnd"/>
+      <w:r>
+        <w:rPr>
+          <w:sz w:val="24"/>
+          <w:szCs w:val="24"/>
+        </w:rPr>
+        <w:t xml:space="preserve"> S3 servislerini kullanarak yine AWS içerisinden almış olduğumuz “Domain Name” ve “</w:t>
+      </w:r>
+      <w:proofErr w:type="spellStart"/>
+      <w:r>
+        <w:rPr>
+          <w:sz w:val="24"/>
+          <w:szCs w:val="24"/>
+        </w:rPr>
+        <w:t>sertifi</w:t>
       </w:r>
       <w:r>
         <w:rPr>
@@ -1129,12 +1718,29 @@
         </w:rPr>
         <w:t>cation</w:t>
       </w:r>
-      <w:r>
-        <w:rPr>
-          <w:sz w:val="24"/>
-          <w:szCs w:val="24"/>
-        </w:rPr>
-        <w:t>” ile “HTTPS” secure protokol ile web üzerinde ayağa kaldırdık.</w:t>
+      <w:proofErr w:type="spellEnd"/>
+      <w:r>
+        <w:rPr>
+          <w:sz w:val="24"/>
+          <w:szCs w:val="24"/>
+        </w:rPr>
+        <w:t xml:space="preserve">” ile “HTTPS” </w:t>
+      </w:r>
+      <w:proofErr w:type="spellStart"/>
+      <w:r>
+        <w:rPr>
+          <w:sz w:val="24"/>
+          <w:szCs w:val="24"/>
+        </w:rPr>
+        <w:t>secure</w:t>
+      </w:r>
+      <w:proofErr w:type="spellEnd"/>
+      <w:r>
+        <w:rPr>
+          <w:sz w:val="24"/>
+          <w:szCs w:val="24"/>
+        </w:rPr>
+        <w:t xml:space="preserve"> protokol ile web üzerinde ayağa kaldırdık.</w:t>
       </w:r>
     </w:p>
     <w:p>
@@ -1176,7 +1782,96 @@
           <w:sz w:val="24"/>
           <w:szCs w:val="24"/>
         </w:rPr>
-        <w:t>Bu bir “Docker” çalışmasıydı. İmage oluşturmak için “dockerfile” ve sonrasında gerekli servisleri ayağa kaldırıp çalıştırması için “docker-compose.yaml” dosyalarımızlar beraber yine Cloudformation oluşturduk ve uygulamamızı çalıştırdık.</w:t>
+        <w:t>Bu bir “</w:t>
+      </w:r>
+      <w:proofErr w:type="spellStart"/>
+      <w:r>
+        <w:rPr>
+          <w:sz w:val="24"/>
+          <w:szCs w:val="24"/>
+        </w:rPr>
+        <w:t>Docker</w:t>
+      </w:r>
+      <w:proofErr w:type="spellEnd"/>
+      <w:r>
+        <w:rPr>
+          <w:sz w:val="24"/>
+          <w:szCs w:val="24"/>
+        </w:rPr>
+        <w:t xml:space="preserve">” çalışmasıydı. </w:t>
+      </w:r>
+      <w:proofErr w:type="spellStart"/>
+      <w:r>
+        <w:rPr>
+          <w:sz w:val="24"/>
+          <w:szCs w:val="24"/>
+        </w:rPr>
+        <w:t>İmage</w:t>
+      </w:r>
+      <w:proofErr w:type="spellEnd"/>
+      <w:r>
+        <w:rPr>
+          <w:sz w:val="24"/>
+          <w:szCs w:val="24"/>
+        </w:rPr>
+        <w:t xml:space="preserve"> oluşturmak için “</w:t>
+      </w:r>
+      <w:proofErr w:type="spellStart"/>
+      <w:r>
+        <w:rPr>
+          <w:sz w:val="24"/>
+          <w:szCs w:val="24"/>
+        </w:rPr>
+        <w:t>dockerfile</w:t>
+      </w:r>
+      <w:proofErr w:type="spellEnd"/>
+      <w:r>
+        <w:rPr>
+          <w:sz w:val="24"/>
+          <w:szCs w:val="24"/>
+        </w:rPr>
+        <w:t>” ve sonrasında gerekli servisleri ayağa kaldırıp çalıştırması için “</w:t>
+      </w:r>
+      <w:proofErr w:type="spellStart"/>
+      <w:r>
+        <w:rPr>
+          <w:sz w:val="24"/>
+          <w:szCs w:val="24"/>
+        </w:rPr>
+        <w:t>docker-</w:t>
+      </w:r>
+      <w:proofErr w:type="gramStart"/>
+      <w:r>
+        <w:rPr>
+          <w:sz w:val="24"/>
+          <w:szCs w:val="24"/>
+        </w:rPr>
+        <w:t>compose.yaml</w:t>
+      </w:r>
+      <w:proofErr w:type="spellEnd"/>
+      <w:proofErr w:type="gramEnd"/>
+      <w:r>
+        <w:rPr>
+          <w:sz w:val="24"/>
+          <w:szCs w:val="24"/>
+        </w:rPr>
+        <w:t xml:space="preserve">” dosyalarımızlar beraber yine </w:t>
+      </w:r>
+      <w:proofErr w:type="spellStart"/>
+      <w:r>
+        <w:rPr>
+          <w:sz w:val="24"/>
+          <w:szCs w:val="24"/>
+        </w:rPr>
+        <w:t>Cloudformation</w:t>
+      </w:r>
+      <w:proofErr w:type="spellEnd"/>
+      <w:r>
+        <w:rPr>
+          <w:sz w:val="24"/>
+          <w:szCs w:val="24"/>
+        </w:rPr>
+        <w:t xml:space="preserve"> oluşturduk ve uygulamamızı çalıştırdık.</w:t>
       </w:r>
     </w:p>
     <w:p>
@@ -1219,14 +1914,174 @@
           <w:sz w:val="24"/>
           <w:szCs w:val="24"/>
         </w:rPr>
-        <w:t>Bu proje de ise, CI/CD process</w:t>
-      </w:r>
-      <w:r>
-        <w:rPr>
-          <w:sz w:val="24"/>
-          <w:szCs w:val="24"/>
-        </w:rPr>
-        <w:t xml:space="preserve"> e uygun bir süreç uygulayabilmek adına “Docker” çalışmamızı “Docker Swarm” container orchestration kullanarak çalıştırdık ve “Jenkinsfile” ile bir “pipeline” yazarak Jenkins içinde CI/CD process ini aktif ettik.</w:t>
+        <w:t xml:space="preserve">Bu proje de ise, CI/CD </w:t>
+      </w:r>
+      <w:proofErr w:type="spellStart"/>
+      <w:r>
+        <w:rPr>
+          <w:sz w:val="24"/>
+          <w:szCs w:val="24"/>
+        </w:rPr>
+        <w:t>process</w:t>
+      </w:r>
+      <w:proofErr w:type="spellEnd"/>
+      <w:r>
+        <w:rPr>
+          <w:sz w:val="24"/>
+          <w:szCs w:val="24"/>
+        </w:rPr>
+        <w:t xml:space="preserve"> e uygun bir süreç uygulayabilmek adına “</w:t>
+      </w:r>
+      <w:proofErr w:type="spellStart"/>
+      <w:r>
+        <w:rPr>
+          <w:sz w:val="24"/>
+          <w:szCs w:val="24"/>
+        </w:rPr>
+        <w:t>Docker</w:t>
+      </w:r>
+      <w:proofErr w:type="spellEnd"/>
+      <w:r>
+        <w:rPr>
+          <w:sz w:val="24"/>
+          <w:szCs w:val="24"/>
+        </w:rPr>
+        <w:t>” çalışmamızı “</w:t>
+      </w:r>
+      <w:proofErr w:type="spellStart"/>
+      <w:r>
+        <w:rPr>
+          <w:sz w:val="24"/>
+          <w:szCs w:val="24"/>
+        </w:rPr>
+        <w:t>Docker</w:t>
+      </w:r>
+      <w:proofErr w:type="spellEnd"/>
+      <w:r>
+        <w:rPr>
+          <w:sz w:val="24"/>
+          <w:szCs w:val="24"/>
+        </w:rPr>
+        <w:t xml:space="preserve"> </w:t>
+      </w:r>
+      <w:proofErr w:type="spellStart"/>
+      <w:r>
+        <w:rPr>
+          <w:sz w:val="24"/>
+          <w:szCs w:val="24"/>
+        </w:rPr>
+        <w:t>Swarm</w:t>
+      </w:r>
+      <w:proofErr w:type="spellEnd"/>
+      <w:r>
+        <w:rPr>
+          <w:sz w:val="24"/>
+          <w:szCs w:val="24"/>
+        </w:rPr>
+        <w:t xml:space="preserve">” </w:t>
+      </w:r>
+      <w:proofErr w:type="spellStart"/>
+      <w:r>
+        <w:rPr>
+          <w:sz w:val="24"/>
+          <w:szCs w:val="24"/>
+        </w:rPr>
+        <w:t>container</w:t>
+      </w:r>
+      <w:proofErr w:type="spellEnd"/>
+      <w:r>
+        <w:rPr>
+          <w:sz w:val="24"/>
+          <w:szCs w:val="24"/>
+        </w:rPr>
+        <w:t xml:space="preserve"> </w:t>
+      </w:r>
+      <w:proofErr w:type="spellStart"/>
+      <w:r>
+        <w:rPr>
+          <w:sz w:val="24"/>
+          <w:szCs w:val="24"/>
+        </w:rPr>
+        <w:t>orchestration</w:t>
+      </w:r>
+      <w:proofErr w:type="spellEnd"/>
+      <w:r>
+        <w:rPr>
+          <w:sz w:val="24"/>
+          <w:szCs w:val="24"/>
+        </w:rPr>
+        <w:t xml:space="preserve"> kullanarak çalıştırdık ve “</w:t>
+      </w:r>
+      <w:proofErr w:type="spellStart"/>
+      <w:r>
+        <w:rPr>
+          <w:sz w:val="24"/>
+          <w:szCs w:val="24"/>
+        </w:rPr>
+        <w:t>Jenkinsfile</w:t>
+      </w:r>
+      <w:proofErr w:type="spellEnd"/>
+      <w:r>
+        <w:rPr>
+          <w:sz w:val="24"/>
+          <w:szCs w:val="24"/>
+        </w:rPr>
+        <w:t>” ile bir “</w:t>
+      </w:r>
+      <w:proofErr w:type="spellStart"/>
+      <w:r>
+        <w:rPr>
+          <w:sz w:val="24"/>
+          <w:szCs w:val="24"/>
+        </w:rPr>
+        <w:t>pipeline</w:t>
+      </w:r>
+      <w:proofErr w:type="spellEnd"/>
+      <w:r>
+        <w:rPr>
+          <w:sz w:val="24"/>
+          <w:szCs w:val="24"/>
+        </w:rPr>
+        <w:t xml:space="preserve">” yazarak </w:t>
+      </w:r>
+      <w:proofErr w:type="spellStart"/>
+      <w:r>
+        <w:rPr>
+          <w:sz w:val="24"/>
+          <w:szCs w:val="24"/>
+        </w:rPr>
+        <w:t>Jenkins</w:t>
+      </w:r>
+      <w:proofErr w:type="spellEnd"/>
+      <w:r>
+        <w:rPr>
+          <w:sz w:val="24"/>
+          <w:szCs w:val="24"/>
+        </w:rPr>
+        <w:t xml:space="preserve"> içinde CI/CD </w:t>
+      </w:r>
+      <w:proofErr w:type="spellStart"/>
+      <w:r>
+        <w:rPr>
+          <w:sz w:val="24"/>
+          <w:szCs w:val="24"/>
+        </w:rPr>
+        <w:t>process</w:t>
+      </w:r>
+      <w:r>
+        <w:rPr>
+          <w:sz w:val="24"/>
+          <w:szCs w:val="24"/>
+        </w:rPr>
+        <w:t>’i</w:t>
+      </w:r>
+      <w:proofErr w:type="spellEnd"/>
+      <w:r>
+        <w:rPr>
+          <w:sz w:val="24"/>
+          <w:szCs w:val="24"/>
+        </w:rPr>
+        <w:t xml:space="preserve"> aktif ettik.</w:t>
       </w:r>
     </w:p>
     <w:p>
@@ -1262,7 +2117,254 @@
           <w:sz w:val="24"/>
           <w:szCs w:val="24"/>
         </w:rPr>
-        <w:t>Bu projede de container orchestration olarak Kubernetes’i kullandık ve AWS servislerinden EC2 içinde master-worker node’lar ayağa kaldırarak application’ı çalıştırdık.</w:t>
+        <w:t xml:space="preserve">Bu projede de </w:t>
+      </w:r>
+      <w:proofErr w:type="spellStart"/>
+      <w:r>
+        <w:rPr>
+          <w:sz w:val="24"/>
+          <w:szCs w:val="24"/>
+        </w:rPr>
+        <w:t>container</w:t>
+      </w:r>
+      <w:proofErr w:type="spellEnd"/>
+      <w:r>
+        <w:rPr>
+          <w:sz w:val="24"/>
+          <w:szCs w:val="24"/>
+        </w:rPr>
+        <w:t xml:space="preserve"> </w:t>
+      </w:r>
+      <w:proofErr w:type="spellStart"/>
+      <w:r>
+        <w:rPr>
+          <w:sz w:val="24"/>
+          <w:szCs w:val="24"/>
+        </w:rPr>
+        <w:t>orchestration</w:t>
+      </w:r>
+      <w:proofErr w:type="spellEnd"/>
+      <w:r>
+        <w:rPr>
+          <w:sz w:val="24"/>
+          <w:szCs w:val="24"/>
+        </w:rPr>
+        <w:t xml:space="preserve"> olarak </w:t>
+      </w:r>
+      <w:proofErr w:type="spellStart"/>
+      <w:r>
+        <w:rPr>
+          <w:sz w:val="24"/>
+          <w:szCs w:val="24"/>
+        </w:rPr>
+        <w:t>Kubernetes’i</w:t>
+      </w:r>
+      <w:proofErr w:type="spellEnd"/>
+      <w:r>
+        <w:rPr>
+          <w:sz w:val="24"/>
+          <w:szCs w:val="24"/>
+        </w:rPr>
+        <w:t xml:space="preserve"> kullandık ve AWS servislerinden EC2 içinde </w:t>
+      </w:r>
+      <w:proofErr w:type="spellStart"/>
+      <w:r>
+        <w:rPr>
+          <w:sz w:val="24"/>
+          <w:szCs w:val="24"/>
+        </w:rPr>
+        <w:t>master-worker</w:t>
+      </w:r>
+      <w:proofErr w:type="spellEnd"/>
+      <w:r>
+        <w:rPr>
+          <w:sz w:val="24"/>
+          <w:szCs w:val="24"/>
+        </w:rPr>
+        <w:t xml:space="preserve"> </w:t>
+      </w:r>
+      <w:proofErr w:type="spellStart"/>
+      <w:r>
+        <w:rPr>
+          <w:sz w:val="24"/>
+          <w:szCs w:val="24"/>
+        </w:rPr>
+        <w:t>node’lar</w:t>
+      </w:r>
+      <w:proofErr w:type="spellEnd"/>
+      <w:r>
+        <w:rPr>
+          <w:sz w:val="24"/>
+          <w:szCs w:val="24"/>
+        </w:rPr>
+        <w:t xml:space="preserve"> ayağa kaldırarak</w:t>
+      </w:r>
+      <w:r>
+        <w:rPr>
+          <w:sz w:val="24"/>
+          <w:szCs w:val="24"/>
+        </w:rPr>
+        <w:t xml:space="preserve"> gerekli olan </w:t>
+      </w:r>
+      <w:proofErr w:type="spellStart"/>
+      <w:r>
+        <w:rPr>
+          <w:sz w:val="24"/>
+          <w:szCs w:val="24"/>
+        </w:rPr>
+        <w:t>Dockerfile</w:t>
+      </w:r>
+      <w:proofErr w:type="spellEnd"/>
+      <w:r>
+        <w:rPr>
+          <w:sz w:val="24"/>
+          <w:szCs w:val="24"/>
+        </w:rPr>
+        <w:t xml:space="preserve">, Deployment, Service, </w:t>
+      </w:r>
+      <w:proofErr w:type="spellStart"/>
+      <w:r>
+        <w:rPr>
+          <w:sz w:val="24"/>
+          <w:szCs w:val="24"/>
+        </w:rPr>
+        <w:t>Persistent</w:t>
+      </w:r>
+      <w:proofErr w:type="spellEnd"/>
+      <w:r>
+        <w:rPr>
+          <w:sz w:val="24"/>
+          <w:szCs w:val="24"/>
+        </w:rPr>
+        <w:t xml:space="preserve"> Volume, </w:t>
+      </w:r>
+      <w:proofErr w:type="spellStart"/>
+      <w:r>
+        <w:rPr>
+          <w:sz w:val="24"/>
+          <w:szCs w:val="24"/>
+        </w:rPr>
+        <w:t>Persistent</w:t>
+      </w:r>
+      <w:proofErr w:type="spellEnd"/>
+      <w:r>
+        <w:rPr>
+          <w:sz w:val="24"/>
+          <w:szCs w:val="24"/>
+        </w:rPr>
+        <w:t xml:space="preserve"> Volume </w:t>
+      </w:r>
+      <w:proofErr w:type="spellStart"/>
+      <w:r>
+        <w:rPr>
+          <w:sz w:val="24"/>
+          <w:szCs w:val="24"/>
+        </w:rPr>
+        <w:t>Claim</w:t>
+      </w:r>
+      <w:proofErr w:type="spellEnd"/>
+      <w:r>
+        <w:rPr>
+          <w:sz w:val="24"/>
+          <w:szCs w:val="24"/>
+        </w:rPr>
+        <w:t xml:space="preserve"> ve </w:t>
+      </w:r>
+      <w:proofErr w:type="spellStart"/>
+      <w:r>
+        <w:rPr>
+          <w:sz w:val="24"/>
+          <w:szCs w:val="24"/>
+        </w:rPr>
+        <w:t>Secret</w:t>
+      </w:r>
+      <w:proofErr w:type="spellEnd"/>
+      <w:r>
+        <w:rPr>
+          <w:sz w:val="24"/>
+          <w:szCs w:val="24"/>
+        </w:rPr>
+        <w:t xml:space="preserve"> gibi gerekli </w:t>
+      </w:r>
+      <w:proofErr w:type="spellStart"/>
+      <w:r>
+        <w:rPr>
+          <w:sz w:val="24"/>
+          <w:szCs w:val="24"/>
+        </w:rPr>
+        <w:t>konfigrasyon</w:t>
+      </w:r>
+      <w:proofErr w:type="spellEnd"/>
+      <w:r>
+        <w:rPr>
+          <w:sz w:val="24"/>
+          <w:szCs w:val="24"/>
+        </w:rPr>
+        <w:t xml:space="preserve"> dosyalarını oluşturarak </w:t>
+      </w:r>
+      <w:proofErr w:type="spellStart"/>
+      <w:r>
+        <w:rPr>
+          <w:sz w:val="24"/>
+          <w:szCs w:val="24"/>
+        </w:rPr>
+        <w:t>Python</w:t>
+      </w:r>
+      <w:proofErr w:type="spellEnd"/>
+      <w:r>
+        <w:rPr>
+          <w:sz w:val="24"/>
+          <w:szCs w:val="24"/>
+        </w:rPr>
+        <w:t xml:space="preserve"> </w:t>
+      </w:r>
+      <w:proofErr w:type="spellStart"/>
+      <w:r>
+        <w:rPr>
+          <w:sz w:val="24"/>
+          <w:szCs w:val="24"/>
+        </w:rPr>
+        <w:t>Flask</w:t>
+      </w:r>
+      <w:proofErr w:type="spellEnd"/>
+      <w:r>
+        <w:rPr>
+          <w:sz w:val="24"/>
+          <w:szCs w:val="24"/>
+        </w:rPr>
+        <w:t xml:space="preserve"> Web uygulamamızı ayağa kaldırdık. </w:t>
+      </w:r>
+      <w:proofErr w:type="spellStart"/>
+      <w:r>
+        <w:rPr>
+          <w:sz w:val="24"/>
+          <w:szCs w:val="24"/>
+        </w:rPr>
+        <w:t>Cloud</w:t>
+      </w:r>
+      <w:proofErr w:type="spellEnd"/>
+      <w:r>
+        <w:rPr>
+          <w:sz w:val="24"/>
+          <w:szCs w:val="24"/>
+        </w:rPr>
+        <w:t xml:space="preserve"> Provider kullanmadığımız için sonuçları “</w:t>
+      </w:r>
+      <w:proofErr w:type="spellStart"/>
+      <w:r>
+        <w:rPr>
+          <w:sz w:val="24"/>
+          <w:szCs w:val="24"/>
+        </w:rPr>
+        <w:t>Nodeport</w:t>
+      </w:r>
+      <w:proofErr w:type="spellEnd"/>
+      <w:r>
+        <w:rPr>
+          <w:sz w:val="24"/>
+          <w:szCs w:val="24"/>
+        </w:rPr>
+        <w:t xml:space="preserve">” çıkışı ile görebildik. </w:t>
       </w:r>
     </w:p>
     <w:p>
@@ -1271,75 +2373,6 @@
           <w:b/>
           <w:bCs/>
         </w:rPr>
-      </w:pPr>
-      <w:r>
-        <w:rPr>
-          <w:b/>
-          <w:bCs/>
-        </w:rPr>
-        <w:t>BECERİ VE YETENEKLER</w:t>
-      </w:r>
-    </w:p>
-    <w:p>
-      <w:pPr>
-        <w:pStyle w:val="ListeParagraf"/>
-        <w:numPr>
-          <w:ilvl w:val="0"/>
-          <w:numId w:val="1"/>
-        </w:numPr>
-        <w:rPr>
-          <w:sz w:val="24"/>
-          <w:szCs w:val="24"/>
-        </w:rPr>
-      </w:pPr>
-      <w:r>
-        <w:rPr>
-          <w:sz w:val="24"/>
-          <w:szCs w:val="24"/>
-        </w:rPr>
-        <w:t>Python</w:t>
-      </w:r>
-    </w:p>
-    <w:p>
-      <w:pPr>
-        <w:pStyle w:val="ListeParagraf"/>
-        <w:numPr>
-          <w:ilvl w:val="0"/>
-          <w:numId w:val="1"/>
-        </w:numPr>
-      </w:pPr>
-      <w:r>
-        <w:rPr>
-          <w:sz w:val="24"/>
-          <w:szCs w:val="24"/>
-        </w:rPr>
-        <w:t>Docker, Docker Swarm, Maven, Ansible, Jenkins, Kubernetes</w:t>
-      </w:r>
-      <w:r>
-        <w:rPr>
-          <w:sz w:val="24"/>
-          <w:szCs w:val="24"/>
-        </w:rPr>
-        <w:t xml:space="preserve">, </w:t>
-      </w:r>
-      <w:r>
-        <w:rPr>
-          <w:sz w:val="24"/>
-          <w:szCs w:val="24"/>
-        </w:rPr>
-        <w:t>Terraform, Prometheus, Grafana)</w:t>
-      </w:r>
-      <w:r>
-        <w:t xml:space="preserve"> </w:t>
-      </w:r>
-    </w:p>
-    <w:p>
-      <w:pPr>
-        <w:pStyle w:val="ListeParagraf"/>
-        <w:numPr>
-          <w:ilvl w:val="0"/>
-          <w:numId w:val="1"/>
-        </w:numPr>
       </w:pPr>
       <w:r>
         <w:rPr>
@@ -1353,13 +2386,13 @@
         <mc:AlternateContent>
           <mc:Choice Requires="wpg">
             <w:drawing>
-              <wp:anchor distT="0" distB="0" distL="114300" distR="114300" simplePos="0" relativeHeight="251667456" behindDoc="0" locked="0" layoutInCell="1" allowOverlap="1" wp14:anchorId="467888A2" wp14:editId="5B2CC4AA">
+              <wp:anchor distT="0" distB="0" distL="114300" distR="114300" simplePos="0" relativeHeight="251667456" behindDoc="0" locked="0" layoutInCell="1" allowOverlap="1" wp14:anchorId="467888A2" wp14:editId="206B4887">
                 <wp:simplePos x="0" y="0"/>
                 <wp:positionH relativeFrom="margin">
                   <wp:posOffset>0</wp:posOffset>
                 </wp:positionH>
                 <wp:positionV relativeFrom="page">
-                  <wp:posOffset>6097905</wp:posOffset>
+                  <wp:posOffset>6650355</wp:posOffset>
                 </wp:positionV>
                 <wp:extent cx="5743575" cy="45085"/>
                 <wp:effectExtent l="0" t="0" r="9525" b="12065"/>
@@ -1500,7 +2533,7 @@
           </mc:Choice>
           <mc:Fallback>
             <w:pict>
-              <v:group w14:anchorId="2ECD0216" id="Group 1943" o:spid="_x0000_s1026" style="position:absolute;margin-left:0;margin-top:480.15pt;width:452.25pt;height:3.55pt;z-index:251667456;mso-position-horizontal-relative:margin;mso-position-vertical-relative:page;mso-width-relative:margin;mso-height-relative:margin" coordsize="66478,381" o:gfxdata="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">
+              <v:group w14:anchorId="7B3A2F7A" id="Group 1943" o:spid="_x0000_s1026" style="position:absolute;margin-left:0;margin-top:523.65pt;width:452.25pt;height:3.55pt;z-index:251667456;mso-position-horizontal-relative:margin;mso-position-vertical-relative:page;mso-width-relative:margin;mso-height-relative:margin" coordsize="66478,381" o:gfxdata="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">
                 <v:shape id="Shape 4041" o:spid="_x0000_s1027" style="position:absolute;top:254;width:66478;height:127;visibility:visible;mso-wrap-style:square;v-text-anchor:top" coordsize="6647815,12700" o:gfxdata="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" path="m,l6647815,r,12700l,12700,,e" fillcolor="black" stroked="f" strokeweight="0">
                   <v:stroke miterlimit="83231f" joinstyle="miter"/>
                   <v:path arrowok="t" textboxrect="0,0,6647815,12700"/>
@@ -1516,8 +2549,34 @@
         </mc:AlternateContent>
       </w:r>
       <w:r>
-        <w:t>MySQL, SQLite</w:t>
-      </w:r>
+        <w:rPr>
+          <w:b/>
+          <w:bCs/>
+        </w:rPr>
+        <w:t>BECERİ VE YETENEKLER</w:t>
+      </w:r>
+    </w:p>
+    <w:p>
+      <w:pPr>
+        <w:pStyle w:val="ListeParagraf"/>
+        <w:numPr>
+          <w:ilvl w:val="0"/>
+          <w:numId w:val="1"/>
+        </w:numPr>
+        <w:rPr>
+          <w:sz w:val="24"/>
+          <w:szCs w:val="24"/>
+        </w:rPr>
+      </w:pPr>
+      <w:proofErr w:type="spellStart"/>
+      <w:r>
+        <w:rPr>
+          <w:sz w:val="24"/>
+          <w:szCs w:val="24"/>
+        </w:rPr>
+        <w:t>Python</w:t>
+      </w:r>
+      <w:proofErr w:type="spellEnd"/>
     </w:p>
     <w:p>
       <w:pPr>
@@ -1527,8 +2586,161 @@
           <w:numId w:val="1"/>
         </w:numPr>
       </w:pPr>
-      <w:r>
-        <w:t>HTML – CSS</w:t>
+      <w:proofErr w:type="spellStart"/>
+      <w:r>
+        <w:rPr>
+          <w:sz w:val="24"/>
+          <w:szCs w:val="24"/>
+        </w:rPr>
+        <w:t>Docker</w:t>
+      </w:r>
+      <w:proofErr w:type="spellEnd"/>
+      <w:r>
+        <w:rPr>
+          <w:sz w:val="24"/>
+          <w:szCs w:val="24"/>
+        </w:rPr>
+        <w:t xml:space="preserve">, </w:t>
+      </w:r>
+      <w:proofErr w:type="spellStart"/>
+      <w:r>
+        <w:rPr>
+          <w:sz w:val="24"/>
+          <w:szCs w:val="24"/>
+        </w:rPr>
+        <w:t>Docker</w:t>
+      </w:r>
+      <w:proofErr w:type="spellEnd"/>
+      <w:r>
+        <w:rPr>
+          <w:sz w:val="24"/>
+          <w:szCs w:val="24"/>
+        </w:rPr>
+        <w:t xml:space="preserve"> </w:t>
+      </w:r>
+      <w:proofErr w:type="spellStart"/>
+      <w:r>
+        <w:rPr>
+          <w:sz w:val="24"/>
+          <w:szCs w:val="24"/>
+        </w:rPr>
+        <w:t>Swarm</w:t>
+      </w:r>
+      <w:proofErr w:type="spellEnd"/>
+      <w:r>
+        <w:rPr>
+          <w:sz w:val="24"/>
+          <w:szCs w:val="24"/>
+        </w:rPr>
+        <w:t xml:space="preserve">, </w:t>
+      </w:r>
+      <w:proofErr w:type="spellStart"/>
+      <w:r>
+        <w:rPr>
+          <w:sz w:val="24"/>
+          <w:szCs w:val="24"/>
+        </w:rPr>
+        <w:t>Maven</w:t>
+      </w:r>
+      <w:proofErr w:type="spellEnd"/>
+      <w:r>
+        <w:rPr>
+          <w:sz w:val="24"/>
+          <w:szCs w:val="24"/>
+        </w:rPr>
+        <w:t xml:space="preserve">, </w:t>
+      </w:r>
+      <w:proofErr w:type="spellStart"/>
+      <w:r>
+        <w:rPr>
+          <w:sz w:val="24"/>
+          <w:szCs w:val="24"/>
+        </w:rPr>
+        <w:t>Ansible</w:t>
+      </w:r>
+      <w:proofErr w:type="spellEnd"/>
+      <w:r>
+        <w:rPr>
+          <w:sz w:val="24"/>
+          <w:szCs w:val="24"/>
+        </w:rPr>
+        <w:t xml:space="preserve">, </w:t>
+      </w:r>
+      <w:proofErr w:type="spellStart"/>
+      <w:r>
+        <w:rPr>
+          <w:sz w:val="24"/>
+          <w:szCs w:val="24"/>
+        </w:rPr>
+        <w:t>Jenkins</w:t>
+      </w:r>
+      <w:proofErr w:type="spellEnd"/>
+      <w:r>
+        <w:rPr>
+          <w:sz w:val="24"/>
+          <w:szCs w:val="24"/>
+        </w:rPr>
+        <w:t xml:space="preserve">, </w:t>
+      </w:r>
+      <w:proofErr w:type="spellStart"/>
+      <w:r>
+        <w:rPr>
+          <w:sz w:val="24"/>
+          <w:szCs w:val="24"/>
+        </w:rPr>
+        <w:t>Kubernetes</w:t>
+      </w:r>
+      <w:proofErr w:type="spellEnd"/>
+      <w:r>
+        <w:rPr>
+          <w:sz w:val="24"/>
+          <w:szCs w:val="24"/>
+        </w:rPr>
+        <w:t xml:space="preserve">, </w:t>
+      </w:r>
+      <w:proofErr w:type="spellStart"/>
+      <w:r>
+        <w:rPr>
+          <w:sz w:val="24"/>
+          <w:szCs w:val="24"/>
+        </w:rPr>
+        <w:t>Terraform</w:t>
+      </w:r>
+      <w:proofErr w:type="spellEnd"/>
+      <w:r>
+        <w:rPr>
+          <w:sz w:val="24"/>
+          <w:szCs w:val="24"/>
+        </w:rPr>
+        <w:t xml:space="preserve">, </w:t>
+      </w:r>
+      <w:proofErr w:type="spellStart"/>
+      <w:r>
+        <w:rPr>
+          <w:sz w:val="24"/>
+          <w:szCs w:val="24"/>
+        </w:rPr>
+        <w:t>Prometheus</w:t>
+      </w:r>
+      <w:proofErr w:type="spellEnd"/>
+      <w:r>
+        <w:rPr>
+          <w:sz w:val="24"/>
+          <w:szCs w:val="24"/>
+        </w:rPr>
+        <w:t xml:space="preserve">, </w:t>
+      </w:r>
+      <w:proofErr w:type="spellStart"/>
+      <w:r>
+        <w:rPr>
+          <w:sz w:val="24"/>
+          <w:szCs w:val="24"/>
+        </w:rPr>
+        <w:t>Grafana</w:t>
+      </w:r>
+      <w:proofErr w:type="spellEnd"/>
+      <w:r>
+        <w:t xml:space="preserve"> </w:t>
       </w:r>
     </w:p>
     <w:p>
@@ -1539,9 +2751,19 @@
           <w:numId w:val="1"/>
         </w:numPr>
       </w:pPr>
-      <w:r>
-        <w:t>Linux</w:t>
-      </w:r>
+      <w:proofErr w:type="spellStart"/>
+      <w:r>
+        <w:t>MySQL</w:t>
+      </w:r>
+      <w:proofErr w:type="spellEnd"/>
+      <w:r>
+        <w:t xml:space="preserve">, </w:t>
+      </w:r>
+      <w:proofErr w:type="spellStart"/>
+      <w:r>
+        <w:t>SQLite</w:t>
+      </w:r>
+      <w:proofErr w:type="spellEnd"/>
     </w:p>
     <w:p>
       <w:pPr>
@@ -1552,7 +2774,7 @@
         </w:numPr>
       </w:pPr>
       <w:r>
-        <w:t>Git</w:t>
+        <w:t>HTML – CSS</w:t>
       </w:r>
     </w:p>
     <w:p>
@@ -1564,7 +2786,7 @@
         </w:numPr>
       </w:pPr>
       <w:r>
-        <w:t>Jira</w:t>
+        <w:t>Linux</w:t>
       </w:r>
     </w:p>
     <w:p>
@@ -1576,8 +2798,44 @@
         </w:numPr>
       </w:pPr>
       <w:r>
-        <w:t>Agile Methodology</w:t>
-      </w:r>
+        <w:t>Git</w:t>
+      </w:r>
+    </w:p>
+    <w:p>
+      <w:pPr>
+        <w:pStyle w:val="ListeParagraf"/>
+        <w:numPr>
+          <w:ilvl w:val="0"/>
+          <w:numId w:val="1"/>
+        </w:numPr>
+      </w:pPr>
+      <w:proofErr w:type="spellStart"/>
+      <w:r>
+        <w:t>Jira</w:t>
+      </w:r>
+      <w:proofErr w:type="spellEnd"/>
+    </w:p>
+    <w:p>
+      <w:pPr>
+        <w:pStyle w:val="ListeParagraf"/>
+        <w:numPr>
+          <w:ilvl w:val="0"/>
+          <w:numId w:val="1"/>
+        </w:numPr>
+      </w:pPr>
+      <w:proofErr w:type="spellStart"/>
+      <w:r>
+        <w:t>Agile</w:t>
+      </w:r>
+      <w:proofErr w:type="spellEnd"/>
+      <w:r>
+        <w:t xml:space="preserve"> </w:t>
+      </w:r>
+      <w:proofErr w:type="spellStart"/>
+      <w:r>
+        <w:t>Methodology</w:t>
+      </w:r>
+      <w:proofErr w:type="spellEnd"/>
       <w:r>
         <w:t xml:space="preserve"> </w:t>
       </w:r>
@@ -1601,13 +2859,13 @@
         <mc:AlternateContent>
           <mc:Choice Requires="wpg">
             <w:drawing>
-              <wp:anchor distT="0" distB="0" distL="114300" distR="114300" simplePos="0" relativeHeight="251669504" behindDoc="0" locked="0" layoutInCell="1" allowOverlap="1" wp14:anchorId="7EE2EEE5" wp14:editId="2F9DD5EF">
+              <wp:anchor distT="0" distB="0" distL="114300" distR="114300" simplePos="0" relativeHeight="251669504" behindDoc="0" locked="0" layoutInCell="1" allowOverlap="1" wp14:anchorId="7EE2EEE5" wp14:editId="357A1D14">
                 <wp:simplePos x="0" y="0"/>
                 <wp:positionH relativeFrom="margin">
                   <wp:posOffset>0</wp:posOffset>
                 </wp:positionH>
                 <wp:positionV relativeFrom="page">
-                  <wp:posOffset>8463280</wp:posOffset>
+                  <wp:posOffset>8910955</wp:posOffset>
                 </wp:positionV>
                 <wp:extent cx="5743575" cy="45085"/>
                 <wp:effectExtent l="0" t="0" r="9525" b="12065"/>
@@ -1748,7 +3006,7 @@
           </mc:Choice>
           <mc:Fallback>
             <w:pict>
-              <v:group w14:anchorId="660541E9" id="Group 1943" o:spid="_x0000_s1026" style="position:absolute;margin-left:0;margin-top:666.4pt;width:452.25pt;height:3.55pt;z-index:251669504;mso-position-horizontal-relative:margin;mso-position-vertical-relative:page;mso-width-relative:margin;mso-height-relative:margin" coordsize="66478,381" o:gfxdata="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">
+              <v:group w14:anchorId="06B0EB8B" id="Group 1943" o:spid="_x0000_s1026" style="position:absolute;margin-left:0;margin-top:701.65pt;width:452.25pt;height:3.55pt;z-index:251669504;mso-position-horizontal-relative:margin;mso-position-vertical-relative:page;mso-width-relative:margin;mso-height-relative:margin" coordsize="66478,381" o:gfxdata="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">
                 <v:shape id="Shape 4041" o:spid="_x0000_s1027" style="position:absolute;top:254;width:66478;height:127;visibility:visible;mso-wrap-style:square;v-text-anchor:top" coordsize="6647815,12700" o:gfxdata="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" path="m,l6647815,r,12700l,12700,,e" fillcolor="black" stroked="f" strokeweight="0">
                   <v:stroke miterlimit="83231f" joinstyle="miter"/>
                   <v:path arrowok="t" textboxrect="0,0,6647815,12700"/>
@@ -1778,6 +3036,7 @@
           <w:szCs w:val="24"/>
         </w:rPr>
       </w:pPr>
+      <w:proofErr w:type="gramStart"/>
       <w:r>
         <w:rPr>
           <w:sz w:val="24"/>
@@ -1785,16 +3044,24 @@
         </w:rPr>
         <w:t>İngilizce  :</w:t>
       </w:r>
+      <w:proofErr w:type="gramEnd"/>
       <w:r>
         <w:rPr>
           <w:sz w:val="24"/>
           <w:szCs w:val="24"/>
         </w:rPr>
         <w:tab/>
+      </w:r>
+      <w:proofErr w:type="spellStart"/>
+      <w:r>
+        <w:rPr>
+          <w:sz w:val="24"/>
+          <w:szCs w:val="24"/>
+        </w:rPr>
         <w:t>Upper-Intermediate</w:t>
       </w:r>
+      <w:proofErr w:type="spellEnd"/>
     </w:p>
-    <w:p/>
     <w:p>
       <w:pPr>
         <w:rPr>

--- a/CV/mehmet akif altun-CV.docx
+++ b/CV/mehmet akif altun-CV.docx
@@ -219,17 +219,19 @@
           <w:b/>
           <w:bCs/>
         </w:rPr>
-        <w:t>İletişim</w:t>
+        <w:t>İ</w:t>
+      </w:r>
+      <w:r>
+        <w:rPr>
+          <w:b/>
+          <w:bCs/>
+        </w:rPr>
+        <w:t>LETİŞİM BİLGİLERİ</w:t>
       </w:r>
     </w:p>
     <w:p>
-      <w:proofErr w:type="gramStart"/>
-      <w:r>
-        <w:t>Tel :</w:t>
-      </w:r>
-      <w:proofErr w:type="gramEnd"/>
-      <w:r>
-        <w:t xml:space="preserve"> +90</w:t>
+      <w:r>
+        <w:t>Tel : +90</w:t>
       </w:r>
       <w:r>
         <w:t xml:space="preserve"> </w:t>
@@ -242,6 +244,11 @@
       </w:r>
       <w:r>
         <w:tab/>
+      </w:r>
+      <w:r>
+        <w:t xml:space="preserve">    </w:t>
+      </w:r>
+      <w:r>
         <w:t xml:space="preserve">E-mail : </w:t>
       </w:r>
       <w:hyperlink r:id="rId5" w:history="1">
@@ -432,7 +439,6 @@
         </mc:AlternateContent>
       </w:r>
       <w:proofErr w:type="spellStart"/>
-      <w:proofErr w:type="gramStart"/>
       <w:r>
         <w:t>Linked</w:t>
       </w:r>
@@ -444,11 +450,7 @@
       </w:r>
       <w:proofErr w:type="spellEnd"/>
       <w:r>
-        <w:t xml:space="preserve"> :</w:t>
-      </w:r>
-      <w:proofErr w:type="gramEnd"/>
-      <w:r>
-        <w:t xml:space="preserve"> </w:t>
+        <w:t xml:space="preserve"> : </w:t>
       </w:r>
       <w:hyperlink r:id="rId6" w:history="1">
         <w:r>
@@ -502,7 +504,13 @@
     </w:p>
     <w:p>
       <w:r>
-        <w:t>2020 Mayıs-</w:t>
+        <w:t xml:space="preserve">2020 </w:t>
+      </w:r>
+      <w:r>
+        <w:t>Nisan</w:t>
+      </w:r>
+      <w:r>
+        <w:t>-</w:t>
       </w:r>
       <w:r>
         <w:t>202</w:t>
@@ -542,14 +550,9 @@
       </w:r>
       <w:r>
         <w:tab/>
-        <w:t xml:space="preserve">Programlama </w:t>
-      </w:r>
-      <w:proofErr w:type="gramStart"/>
-      <w:r>
-        <w:t>Dilleri(</w:t>
-      </w:r>
-      <w:proofErr w:type="spellStart"/>
-      <w:proofErr w:type="gramEnd"/>
+        <w:t>Programlama Dilleri(</w:t>
+      </w:r>
+      <w:proofErr w:type="spellStart"/>
       <w:r>
         <w:t>Python</w:t>
       </w:r>
@@ -973,44 +976,23 @@
           <w:sz w:val="24"/>
           <w:szCs w:val="24"/>
         </w:rPr>
-        <w:t xml:space="preserve">Bir </w:t>
-      </w:r>
-      <w:proofErr w:type="spellStart"/>
-      <w:r>
-        <w:rPr>
-          <w:sz w:val="24"/>
-          <w:szCs w:val="24"/>
-        </w:rPr>
-        <w:t>B</w:t>
-      </w:r>
-      <w:r>
-        <w:rPr>
-          <w:sz w:val="24"/>
-          <w:szCs w:val="24"/>
-        </w:rPr>
-        <w:t>ootcamp’te</w:t>
-      </w:r>
-      <w:proofErr w:type="spellEnd"/>
-      <w:r>
-        <w:rPr>
-          <w:sz w:val="24"/>
-          <w:szCs w:val="24"/>
-        </w:rPr>
-        <w:t xml:space="preserve"> kursiyerim. Eğitimimde </w:t>
-      </w:r>
-      <w:r>
-        <w:rPr>
-          <w:sz w:val="24"/>
-          <w:szCs w:val="24"/>
-        </w:rPr>
-        <w:t>9</w:t>
-      </w:r>
-      <w:r>
-        <w:rPr>
-          <w:sz w:val="24"/>
-          <w:szCs w:val="24"/>
-        </w:rPr>
-        <w:t>. aya yaklaştım ve halen proje çalışmalarım devam etmektedir.</w:t>
+        <w:t xml:space="preserve">Eğitimimi yaklaşık 1 yıl süren bir </w:t>
+      </w:r>
+      <w:proofErr w:type="spellStart"/>
+      <w:r>
+        <w:rPr>
+          <w:sz w:val="24"/>
+          <w:szCs w:val="24"/>
+        </w:rPr>
+        <w:t>BootCamp’te</w:t>
+      </w:r>
+      <w:proofErr w:type="spellEnd"/>
+      <w:r>
+        <w:rPr>
+          <w:sz w:val="24"/>
+          <w:szCs w:val="24"/>
+        </w:rPr>
+        <w:t xml:space="preserve"> tamamladım.</w:t>
       </w:r>
       <w:r>
         <w:rPr>
@@ -1019,6 +1001,41 @@
         </w:rPr>
         <w:t xml:space="preserve"> </w:t>
       </w:r>
+      <w:r>
+        <w:rPr>
+          <w:sz w:val="24"/>
+          <w:szCs w:val="24"/>
+        </w:rPr>
+        <w:t>H</w:t>
+      </w:r>
+      <w:r>
+        <w:rPr>
+          <w:sz w:val="24"/>
+          <w:szCs w:val="24"/>
+        </w:rPr>
+        <w:t>alen proje</w:t>
+      </w:r>
+      <w:r>
+        <w:rPr>
+          <w:sz w:val="24"/>
+          <w:szCs w:val="24"/>
+        </w:rPr>
+        <w:t xml:space="preserve"> ve AWS sertifikasyon</w:t>
+      </w:r>
+      <w:r>
+        <w:rPr>
+          <w:sz w:val="24"/>
+          <w:szCs w:val="24"/>
+        </w:rPr>
+        <w:t xml:space="preserve"> çalışmalarım devam etmektedir.</w:t>
+      </w:r>
+      <w:r>
+        <w:rPr>
+          <w:sz w:val="24"/>
+          <w:szCs w:val="24"/>
+        </w:rPr>
+        <w:t xml:space="preserve"> </w:t>
+      </w:r>
       <w:proofErr w:type="spellStart"/>
       <w:r>
         <w:rPr>
@@ -1443,7 +1460,21 @@
           <w:sz w:val="24"/>
           <w:szCs w:val="24"/>
         </w:rPr>
-        <w:t>. IT sektöründe yeniyim fakat bu işi çok seviyorum ve azimle çalışarak bu sektör içinde kendime bir yer bulmak istiyorum. Daha çok tecrübe ve beceri kazanmak istediğim bu dönemde yakalamak istediğim fırsatı bana verirseniz çok mutlu olacağım.</w:t>
+        <w:t>.</w:t>
+      </w:r>
+      <w:r>
+        <w:rPr>
+          <w:sz w:val="24"/>
+          <w:szCs w:val="24"/>
+        </w:rPr>
+        <w:t xml:space="preserve"> </w:t>
+      </w:r>
+      <w:r>
+        <w:rPr>
+          <w:sz w:val="24"/>
+          <w:szCs w:val="24"/>
+        </w:rPr>
+        <w:t xml:space="preserve"> IT sektöründe yeniyim fakat bu işi çok seviyorum ve azimle çalışarak bu sektör içinde kendime bir yer bulmak istiyorum. Daha çok tecrübe ve beceri kazanmak istediğim bu dönemde yakalamak istediğim fırsatı bana verirseniz çok mutlu olacağım.</w:t>
       </w:r>
     </w:p>
     <w:p>
@@ -1685,23 +1716,7 @@
           <w:sz w:val="24"/>
           <w:szCs w:val="24"/>
         </w:rPr>
-        <w:t>AWS EC</w:t>
-      </w:r>
-      <w:proofErr w:type="gramStart"/>
-      <w:r>
-        <w:rPr>
-          <w:sz w:val="24"/>
-          <w:szCs w:val="24"/>
-        </w:rPr>
-        <w:t>2 ,</w:t>
-      </w:r>
-      <w:proofErr w:type="gramEnd"/>
-      <w:r>
-        <w:rPr>
-          <w:sz w:val="24"/>
-          <w:szCs w:val="24"/>
-        </w:rPr>
-        <w:t xml:space="preserve"> S3 servislerini kullanarak yine AWS içerisinden almış olduğumuz “Domain Name” ve “</w:t>
+        <w:t>AWS EC2 , S3 servislerini kullanarak yine AWS içerisinden almış olduğumuz “Domain Name” ve “</w:t>
       </w:r>
       <w:proofErr w:type="spellStart"/>
       <w:r>
@@ -1838,18 +1853,9 @@
           <w:sz w:val="24"/>
           <w:szCs w:val="24"/>
         </w:rPr>
-        <w:t>docker-</w:t>
-      </w:r>
-      <w:proofErr w:type="gramStart"/>
-      <w:r>
-        <w:rPr>
-          <w:sz w:val="24"/>
-          <w:szCs w:val="24"/>
-        </w:rPr>
-        <w:t>compose.yaml</w:t>
-      </w:r>
-      <w:proofErr w:type="spellEnd"/>
-      <w:proofErr w:type="gramEnd"/>
+        <w:t>docker-compose.yaml</w:t>
+      </w:r>
+      <w:proofErr w:type="spellEnd"/>
       <w:r>
         <w:rPr>
           <w:sz w:val="24"/>
@@ -2563,17 +2569,9 @@
           <w:ilvl w:val="0"/>
           <w:numId w:val="1"/>
         </w:numPr>
-        <w:rPr>
-          <w:sz w:val="24"/>
-          <w:szCs w:val="24"/>
-        </w:rPr>
       </w:pPr>
       <w:proofErr w:type="spellStart"/>
       <w:r>
-        <w:rPr>
-          <w:sz w:val="24"/>
-          <w:szCs w:val="24"/>
-        </w:rPr>
         <w:t>Python</w:t>
       </w:r>
       <w:proofErr w:type="spellEnd"/>
@@ -2588,154 +2586,78 @@
       </w:pPr>
       <w:proofErr w:type="spellStart"/>
       <w:r>
-        <w:rPr>
-          <w:sz w:val="24"/>
-          <w:szCs w:val="24"/>
-        </w:rPr>
         <w:t>Docker</w:t>
       </w:r>
       <w:proofErr w:type="spellEnd"/>
       <w:r>
-        <w:rPr>
-          <w:sz w:val="24"/>
-          <w:szCs w:val="24"/>
-        </w:rPr>
         <w:t xml:space="preserve">, </w:t>
       </w:r>
       <w:proofErr w:type="spellStart"/>
       <w:r>
-        <w:rPr>
-          <w:sz w:val="24"/>
-          <w:szCs w:val="24"/>
-        </w:rPr>
         <w:t>Docker</w:t>
       </w:r>
       <w:proofErr w:type="spellEnd"/>
       <w:r>
-        <w:rPr>
-          <w:sz w:val="24"/>
-          <w:szCs w:val="24"/>
-        </w:rPr>
         <w:t xml:space="preserve"> </w:t>
       </w:r>
       <w:proofErr w:type="spellStart"/>
       <w:r>
-        <w:rPr>
-          <w:sz w:val="24"/>
-          <w:szCs w:val="24"/>
-        </w:rPr>
         <w:t>Swarm</w:t>
       </w:r>
       <w:proofErr w:type="spellEnd"/>
       <w:r>
-        <w:rPr>
-          <w:sz w:val="24"/>
-          <w:szCs w:val="24"/>
-        </w:rPr>
         <w:t xml:space="preserve">, </w:t>
       </w:r>
       <w:proofErr w:type="spellStart"/>
       <w:r>
-        <w:rPr>
-          <w:sz w:val="24"/>
-          <w:szCs w:val="24"/>
-        </w:rPr>
         <w:t>Maven</w:t>
       </w:r>
       <w:proofErr w:type="spellEnd"/>
       <w:r>
-        <w:rPr>
-          <w:sz w:val="24"/>
-          <w:szCs w:val="24"/>
-        </w:rPr>
         <w:t xml:space="preserve">, </w:t>
       </w:r>
       <w:proofErr w:type="spellStart"/>
       <w:r>
-        <w:rPr>
-          <w:sz w:val="24"/>
-          <w:szCs w:val="24"/>
-        </w:rPr>
         <w:t>Ansible</w:t>
       </w:r>
       <w:proofErr w:type="spellEnd"/>
       <w:r>
-        <w:rPr>
-          <w:sz w:val="24"/>
-          <w:szCs w:val="24"/>
-        </w:rPr>
         <w:t xml:space="preserve">, </w:t>
       </w:r>
       <w:proofErr w:type="spellStart"/>
       <w:r>
-        <w:rPr>
-          <w:sz w:val="24"/>
-          <w:szCs w:val="24"/>
-        </w:rPr>
         <w:t>Jenkins</w:t>
       </w:r>
       <w:proofErr w:type="spellEnd"/>
       <w:r>
-        <w:rPr>
-          <w:sz w:val="24"/>
-          <w:szCs w:val="24"/>
-        </w:rPr>
         <w:t xml:space="preserve">, </w:t>
       </w:r>
       <w:proofErr w:type="spellStart"/>
       <w:r>
-        <w:rPr>
-          <w:sz w:val="24"/>
-          <w:szCs w:val="24"/>
-        </w:rPr>
         <w:t>Kubernetes</w:t>
       </w:r>
       <w:proofErr w:type="spellEnd"/>
       <w:r>
-        <w:rPr>
-          <w:sz w:val="24"/>
-          <w:szCs w:val="24"/>
-        </w:rPr>
         <w:t xml:space="preserve">, </w:t>
       </w:r>
       <w:proofErr w:type="spellStart"/>
       <w:r>
-        <w:rPr>
-          <w:sz w:val="24"/>
-          <w:szCs w:val="24"/>
-        </w:rPr>
         <w:t>Terraform</w:t>
       </w:r>
       <w:proofErr w:type="spellEnd"/>
       <w:r>
-        <w:rPr>
-          <w:sz w:val="24"/>
-          <w:szCs w:val="24"/>
-        </w:rPr>
         <w:t xml:space="preserve">, </w:t>
       </w:r>
       <w:proofErr w:type="spellStart"/>
       <w:r>
-        <w:rPr>
-          <w:sz w:val="24"/>
-          <w:szCs w:val="24"/>
-        </w:rPr>
         <w:t>Prometheus</w:t>
       </w:r>
       <w:proofErr w:type="spellEnd"/>
       <w:r>
-        <w:rPr>
-          <w:sz w:val="24"/>
-          <w:szCs w:val="24"/>
-        </w:rPr>
         <w:t xml:space="preserve">, </w:t>
       </w:r>
       <w:proofErr w:type="spellStart"/>
       <w:r>
-        <w:rPr>
-          <w:sz w:val="24"/>
-          <w:szCs w:val="24"/>
-        </w:rPr>
         <w:t>Grafana</w:t>
       </w:r>
       <w:proofErr w:type="spellEnd"/>
@@ -3036,7 +2958,6 @@
           <w:szCs w:val="24"/>
         </w:rPr>
       </w:pPr>
-      <w:proofErr w:type="gramStart"/>
       <w:r>
         <w:rPr>
           <w:sz w:val="24"/>
@@ -3044,7 +2965,6 @@
         </w:rPr>
         <w:t>İngilizce  :</w:t>
       </w:r>
-      <w:proofErr w:type="gramEnd"/>
       <w:r>
         <w:rPr>
           <w:sz w:val="24"/>

--- a/CV/mehmet akif altun-CV.docx
+++ b/CV/mehmet akif altun-CV.docx
@@ -202,16 +202,6 @@
         <w:rPr>
           <w:b/>
           <w:bCs/>
-          <w:sz w:val="36"/>
-          <w:szCs w:val="36"/>
-        </w:rPr>
-      </w:pPr>
-    </w:p>
-    <w:p>
-      <w:pPr>
-        <w:rPr>
-          <w:b/>
-          <w:bCs/>
         </w:rPr>
       </w:pPr>
       <w:r>
@@ -240,13 +230,10 @@
         <w:t>5305811392</w:t>
       </w:r>
       <w:r>
-        <w:tab/>
-      </w:r>
-      <w:r>
-        <w:tab/>
-      </w:r>
-      <w:r>
-        <w:t xml:space="preserve">    </w:t>
+        <w:t xml:space="preserve">  </w:t>
+      </w:r>
+      <w:r>
+        <w:t xml:space="preserve">       </w:t>
       </w:r>
       <w:r>
         <w:t xml:space="preserve">E-mail : </w:t>
@@ -261,6 +248,22 @@
       </w:hyperlink>
       <w:r>
         <w:tab/>
+      </w:r>
+    </w:p>
+    <w:p>
+      <w:r>
+        <w:t xml:space="preserve">Medium :         </w:t>
+      </w:r>
+      <w:hyperlink r:id="rId6" w:history="1">
+        <w:r>
+          <w:rPr>
+            <w:rStyle w:val="Kpr"/>
+          </w:rPr>
+          <w:t>https://medium.com/@mehmetakifdevops</w:t>
+        </w:r>
+      </w:hyperlink>
+      <w:r>
+        <w:t xml:space="preserve"> </w:t>
       </w:r>
     </w:p>
     <w:p>
@@ -438,7 +441,6 @@
           </mc:Fallback>
         </mc:AlternateContent>
       </w:r>
-      <w:proofErr w:type="spellStart"/>
       <w:r>
         <w:t>Linked</w:t>
       </w:r>
@@ -446,18 +448,23 @@
         <w:t>I</w:t>
       </w:r>
       <w:r>
-        <w:t>n</w:t>
-      </w:r>
-      <w:proofErr w:type="spellEnd"/>
-      <w:r>
-        <w:t xml:space="preserve"> : </w:t>
-      </w:r>
-      <w:hyperlink r:id="rId6" w:history="1">
+        <w:t xml:space="preserve">n : </w:t>
+      </w:r>
+      <w:r>
+        <w:t xml:space="preserve"> </w:t>
+      </w:r>
+      <w:r>
+        <w:t xml:space="preserve">      </w:t>
+      </w:r>
+      <w:r>
+        <w:t xml:space="preserve"> </w:t>
+      </w:r>
+      <w:hyperlink r:id="rId7" w:history="1">
         <w:r>
           <w:rPr>
             <w:rStyle w:val="Kpr"/>
           </w:rPr>
-          <w:t>https://www.linkedin.com/in/mehmet-akif-altun-823674151/</w:t>
+          <w:t>https://www.linkedin.com/in/mehmet-akif-altun/</w:t>
         </w:r>
       </w:hyperlink>
     </w:p>
@@ -519,26 +526,14 @@
         <w:t>1</w:t>
       </w:r>
       <w:r>
-        <w:t xml:space="preserve"> Ocak</w:t>
+        <w:t xml:space="preserve"> </w:t>
+      </w:r>
+      <w:r>
+        <w:t>Şubat</w:t>
       </w:r>
       <w:r>
         <w:tab/>
-      </w:r>
-      <w:proofErr w:type="spellStart"/>
-      <w:r>
-        <w:t>Clarusway</w:t>
-      </w:r>
-      <w:proofErr w:type="spellEnd"/>
-      <w:r>
-        <w:t xml:space="preserve"> </w:t>
-      </w:r>
-      <w:proofErr w:type="spellStart"/>
-      <w:r>
-        <w:t>Bootcamp</w:t>
-      </w:r>
-      <w:proofErr w:type="spellEnd"/>
-      <w:r>
-        <w:t xml:space="preserve"> – Kursiyer</w:t>
+        <w:t>Clarusway Bootcamp – Kursiyer</w:t>
       </w:r>
     </w:p>
     <w:p>
@@ -550,23 +545,7 @@
       </w:r>
       <w:r>
         <w:tab/>
-        <w:t>Programlama Dilleri(</w:t>
-      </w:r>
-      <w:proofErr w:type="spellStart"/>
-      <w:r>
-        <w:t>Python</w:t>
-      </w:r>
-      <w:proofErr w:type="spellEnd"/>
-      <w:r>
-        <w:t>)-</w:t>
-      </w:r>
-      <w:proofErr w:type="spellStart"/>
-      <w:r>
-        <w:t>Cloud</w:t>
-      </w:r>
-      <w:proofErr w:type="spellEnd"/>
-      <w:r>
-        <w:t xml:space="preserve"> Pr</w:t>
+        <w:t>Programlama Dilleri(Python)-Cloud Pr</w:t>
       </w:r>
       <w:r>
         <w:t>o</w:t>
@@ -758,14 +737,7 @@
       </w:r>
       <w:r>
         <w:tab/>
-      </w:r>
-      <w:proofErr w:type="spellStart"/>
-      <w:r>
-        <w:t>DevOps</w:t>
-      </w:r>
-      <w:proofErr w:type="spellEnd"/>
-      <w:r>
-        <w:t xml:space="preserve"> Tools</w:t>
+        <w:t>DevOps Tools</w:t>
       </w:r>
     </w:p>
     <w:p>
@@ -976,23 +948,7 @@
           <w:sz w:val="24"/>
           <w:szCs w:val="24"/>
         </w:rPr>
-        <w:t xml:space="preserve">Eğitimimi yaklaşık 1 yıl süren bir </w:t>
-      </w:r>
-      <w:proofErr w:type="spellStart"/>
-      <w:r>
-        <w:rPr>
-          <w:sz w:val="24"/>
-          <w:szCs w:val="24"/>
-        </w:rPr>
-        <w:t>BootCamp’te</w:t>
-      </w:r>
-      <w:proofErr w:type="spellEnd"/>
-      <w:r>
-        <w:rPr>
-          <w:sz w:val="24"/>
-          <w:szCs w:val="24"/>
-        </w:rPr>
-        <w:t xml:space="preserve"> tamamladım.</w:t>
+        <w:t>Eğitimimi yaklaşık 1 yıl süren bir BootCamp’te tamamladım.</w:t>
       </w:r>
       <w:r>
         <w:rPr>
@@ -1036,47 +992,41 @@
         </w:rPr>
         <w:t xml:space="preserve"> </w:t>
       </w:r>
-      <w:proofErr w:type="spellStart"/>
-      <w:r>
-        <w:rPr>
-          <w:sz w:val="24"/>
-          <w:szCs w:val="24"/>
-        </w:rPr>
-        <w:t>DevOps</w:t>
-      </w:r>
-      <w:proofErr w:type="spellEnd"/>
-      <w:r>
-        <w:rPr>
-          <w:sz w:val="24"/>
-          <w:szCs w:val="24"/>
-        </w:rPr>
-        <w:t xml:space="preserve">, </w:t>
-      </w:r>
-      <w:proofErr w:type="spellStart"/>
-      <w:r>
-        <w:rPr>
-          <w:sz w:val="24"/>
-          <w:szCs w:val="24"/>
-        </w:rPr>
-        <w:t>Cloud</w:t>
-      </w:r>
-      <w:proofErr w:type="spellEnd"/>
-      <w:r>
-        <w:rPr>
-          <w:sz w:val="24"/>
-          <w:szCs w:val="24"/>
-        </w:rPr>
-        <w:t xml:space="preserve"> ve programlama dilleri alanında birtakım eğitimlerim mevcut. Proje yönetimi ve uygulama süreçleri ile ilgili </w:t>
-      </w:r>
-      <w:proofErr w:type="spellStart"/>
-      <w:r>
-        <w:rPr>
-          <w:sz w:val="24"/>
-          <w:szCs w:val="24"/>
-        </w:rPr>
-        <w:t>Agile</w:t>
-      </w:r>
-      <w:proofErr w:type="spellEnd"/>
+      <w:r>
+        <w:rPr>
+          <w:sz w:val="24"/>
+          <w:szCs w:val="24"/>
+        </w:rPr>
+        <w:t>DevOps, Cloud ve programlama dilleri alanında birtakım eğitimlerim mevcut. Proje yönetimi ve uygulama süreçleri ile ilgili Agile Methodology ve Network yapıları ile ilgili bir dizi eğitim gördükten sonra eğitimime Python proglamlama dili öğrenerek devam ettim. Devamında yapacağımız birçok çalışma için temel ve plus düzeyde Linux öğrendim. Yine temel seviyede HTML ve CSS dersleri gördüm. Ardından, Amazon Web Hizmetlerini kullanmaya başladım ve çeşitli projeler ile uygulamalar yaptım. Projelerim GitHub repomda mevcut</w:t>
+      </w:r>
+      <w:r>
+        <w:rPr>
+          <w:sz w:val="24"/>
+          <w:szCs w:val="24"/>
+        </w:rPr>
+        <w:t>tur</w:t>
+      </w:r>
+      <w:r>
+        <w:rPr>
+          <w:sz w:val="24"/>
+          <w:szCs w:val="24"/>
+        </w:rPr>
+        <w:t>. Şu anki süreçte Devops toolları üzerinde çalışıyorum. Container-orchestration ve CI/CD process toolarını Amazon Web Services ile entegre ederek ve bunun üzerinde çeşitli projeler geliştirerek kendimi de bu alanda geliştirmeye çalışıyorum. Şu an Maven, Ansible, Docker, Docker Swarm, Kubernetes,</w:t>
+      </w:r>
+      <w:r>
+        <w:rPr>
+          <w:sz w:val="24"/>
+          <w:szCs w:val="24"/>
+        </w:rPr>
+        <w:t xml:space="preserve"> Jenkins, </w:t>
+      </w:r>
+      <w:r>
+        <w:rPr>
+          <w:sz w:val="24"/>
+          <w:szCs w:val="24"/>
+        </w:rPr>
+        <w:t>Terraform, Grafana</w:t>
+      </w:r>
       <w:r>
         <w:rPr>
           <w:sz w:val="24"/>
@@ -1084,31 +1034,34 @@
         </w:rPr>
         <w:t xml:space="preserve"> </w:t>
       </w:r>
-      <w:proofErr w:type="spellStart"/>
-      <w:r>
-        <w:rPr>
-          <w:sz w:val="24"/>
-          <w:szCs w:val="24"/>
-        </w:rPr>
-        <w:t>Methodology</w:t>
-      </w:r>
-      <w:proofErr w:type="spellEnd"/>
-      <w:r>
-        <w:rPr>
-          <w:sz w:val="24"/>
-          <w:szCs w:val="24"/>
-        </w:rPr>
-        <w:t xml:space="preserve"> ve Network yapıları ile ilgili bir dizi eğitim gördükten sonra eğitimime </w:t>
-      </w:r>
-      <w:proofErr w:type="spellStart"/>
-      <w:r>
-        <w:rPr>
-          <w:sz w:val="24"/>
-          <w:szCs w:val="24"/>
-        </w:rPr>
-        <w:t>Python</w:t>
-      </w:r>
-      <w:proofErr w:type="spellEnd"/>
+      <w:r>
+        <w:rPr>
+          <w:sz w:val="24"/>
+          <w:szCs w:val="24"/>
+        </w:rPr>
+        <w:t>ve Prometheus</w:t>
+      </w:r>
+      <w:r>
+        <w:rPr>
+          <w:sz w:val="24"/>
+          <w:szCs w:val="24"/>
+        </w:rPr>
+        <w:t xml:space="preserve"> tooları </w:t>
+      </w:r>
+      <w:r>
+        <w:rPr>
+          <w:sz w:val="24"/>
+          <w:szCs w:val="24"/>
+        </w:rPr>
+        <w:t>ile çalışabiliyorum</w:t>
+      </w:r>
+      <w:r>
+        <w:rPr>
+          <w:sz w:val="24"/>
+          <w:szCs w:val="24"/>
+        </w:rPr>
+        <w:t>.</w:t>
+      </w:r>
       <w:r>
         <w:rPr>
           <w:sz w:val="24"/>
@@ -1116,359 +1069,6 @@
         </w:rPr>
         <w:t xml:space="preserve"> </w:t>
       </w:r>
-      <w:proofErr w:type="spellStart"/>
-      <w:r>
-        <w:rPr>
-          <w:sz w:val="24"/>
-          <w:szCs w:val="24"/>
-        </w:rPr>
-        <w:t>proglamlama</w:t>
-      </w:r>
-      <w:proofErr w:type="spellEnd"/>
-      <w:r>
-        <w:rPr>
-          <w:sz w:val="24"/>
-          <w:szCs w:val="24"/>
-        </w:rPr>
-        <w:t xml:space="preserve"> dili öğrenerek devam ettim. Devamında yapacağımız birçok çalışma için temel ve </w:t>
-      </w:r>
-      <w:proofErr w:type="spellStart"/>
-      <w:r>
-        <w:rPr>
-          <w:sz w:val="24"/>
-          <w:szCs w:val="24"/>
-        </w:rPr>
-        <w:t>plus</w:t>
-      </w:r>
-      <w:proofErr w:type="spellEnd"/>
-      <w:r>
-        <w:rPr>
-          <w:sz w:val="24"/>
-          <w:szCs w:val="24"/>
-        </w:rPr>
-        <w:t xml:space="preserve"> düzeyde Linux öğrendim. Yine temel seviyede HTML ve CSS dersleri gördüm. Ardından, Amazon Web Hizmetlerini kullanmaya başladım ve çeşitli projeler ile uygulamalar yaptım. Projelerim </w:t>
-      </w:r>
-      <w:proofErr w:type="spellStart"/>
-      <w:r>
-        <w:rPr>
-          <w:sz w:val="24"/>
-          <w:szCs w:val="24"/>
-        </w:rPr>
-        <w:t>GitHub</w:t>
-      </w:r>
-      <w:proofErr w:type="spellEnd"/>
-      <w:r>
-        <w:rPr>
-          <w:sz w:val="24"/>
-          <w:szCs w:val="24"/>
-        </w:rPr>
-        <w:t xml:space="preserve"> repomda mevcut</w:t>
-      </w:r>
-      <w:r>
-        <w:rPr>
-          <w:sz w:val="24"/>
-          <w:szCs w:val="24"/>
-        </w:rPr>
-        <w:t>tur</w:t>
-      </w:r>
-      <w:r>
-        <w:rPr>
-          <w:sz w:val="24"/>
-          <w:szCs w:val="24"/>
-        </w:rPr>
-        <w:t xml:space="preserve">. Şu anki süreçte </w:t>
-      </w:r>
-      <w:proofErr w:type="spellStart"/>
-      <w:r>
-        <w:rPr>
-          <w:sz w:val="24"/>
-          <w:szCs w:val="24"/>
-        </w:rPr>
-        <w:t>Devops</w:t>
-      </w:r>
-      <w:proofErr w:type="spellEnd"/>
-      <w:r>
-        <w:rPr>
-          <w:sz w:val="24"/>
-          <w:szCs w:val="24"/>
-        </w:rPr>
-        <w:t xml:space="preserve"> </w:t>
-      </w:r>
-      <w:proofErr w:type="spellStart"/>
-      <w:r>
-        <w:rPr>
-          <w:sz w:val="24"/>
-          <w:szCs w:val="24"/>
-        </w:rPr>
-        <w:t>toolları</w:t>
-      </w:r>
-      <w:proofErr w:type="spellEnd"/>
-      <w:r>
-        <w:rPr>
-          <w:sz w:val="24"/>
-          <w:szCs w:val="24"/>
-        </w:rPr>
-        <w:t xml:space="preserve"> üzerinde çalışıyorum. </w:t>
-      </w:r>
-      <w:proofErr w:type="spellStart"/>
-      <w:r>
-        <w:rPr>
-          <w:sz w:val="24"/>
-          <w:szCs w:val="24"/>
-        </w:rPr>
-        <w:t>Container-orchestration</w:t>
-      </w:r>
-      <w:proofErr w:type="spellEnd"/>
-      <w:r>
-        <w:rPr>
-          <w:sz w:val="24"/>
-          <w:szCs w:val="24"/>
-        </w:rPr>
-        <w:t xml:space="preserve"> ve CI/CD </w:t>
-      </w:r>
-      <w:proofErr w:type="spellStart"/>
-      <w:r>
-        <w:rPr>
-          <w:sz w:val="24"/>
-          <w:szCs w:val="24"/>
-        </w:rPr>
-        <w:t>process</w:t>
-      </w:r>
-      <w:proofErr w:type="spellEnd"/>
-      <w:r>
-        <w:rPr>
-          <w:sz w:val="24"/>
-          <w:szCs w:val="24"/>
-        </w:rPr>
-        <w:t xml:space="preserve"> </w:t>
-      </w:r>
-      <w:proofErr w:type="spellStart"/>
-      <w:r>
-        <w:rPr>
-          <w:sz w:val="24"/>
-          <w:szCs w:val="24"/>
-        </w:rPr>
-        <w:t>toolarını</w:t>
-      </w:r>
-      <w:proofErr w:type="spellEnd"/>
-      <w:r>
-        <w:rPr>
-          <w:sz w:val="24"/>
-          <w:szCs w:val="24"/>
-        </w:rPr>
-        <w:t xml:space="preserve"> Amazon Web Services ile entegre ederek ve bunun üzerinde çeşitli projeler geliştirerek kendimi de bu alanda geliştirmeye çalışıyorum. Şu an </w:t>
-      </w:r>
-      <w:proofErr w:type="spellStart"/>
-      <w:r>
-        <w:rPr>
-          <w:sz w:val="24"/>
-          <w:szCs w:val="24"/>
-        </w:rPr>
-        <w:t>Maven</w:t>
-      </w:r>
-      <w:proofErr w:type="spellEnd"/>
-      <w:r>
-        <w:rPr>
-          <w:sz w:val="24"/>
-          <w:szCs w:val="24"/>
-        </w:rPr>
-        <w:t xml:space="preserve">, </w:t>
-      </w:r>
-      <w:proofErr w:type="spellStart"/>
-      <w:r>
-        <w:rPr>
-          <w:sz w:val="24"/>
-          <w:szCs w:val="24"/>
-        </w:rPr>
-        <w:t>Ansible</w:t>
-      </w:r>
-      <w:proofErr w:type="spellEnd"/>
-      <w:r>
-        <w:rPr>
-          <w:sz w:val="24"/>
-          <w:szCs w:val="24"/>
-        </w:rPr>
-        <w:t xml:space="preserve">, </w:t>
-      </w:r>
-      <w:proofErr w:type="spellStart"/>
-      <w:r>
-        <w:rPr>
-          <w:sz w:val="24"/>
-          <w:szCs w:val="24"/>
-        </w:rPr>
-        <w:t>Docker</w:t>
-      </w:r>
-      <w:proofErr w:type="spellEnd"/>
-      <w:r>
-        <w:rPr>
-          <w:sz w:val="24"/>
-          <w:szCs w:val="24"/>
-        </w:rPr>
-        <w:t xml:space="preserve">, </w:t>
-      </w:r>
-      <w:proofErr w:type="spellStart"/>
-      <w:r>
-        <w:rPr>
-          <w:sz w:val="24"/>
-          <w:szCs w:val="24"/>
-        </w:rPr>
-        <w:t>Docker</w:t>
-      </w:r>
-      <w:proofErr w:type="spellEnd"/>
-      <w:r>
-        <w:rPr>
-          <w:sz w:val="24"/>
-          <w:szCs w:val="24"/>
-        </w:rPr>
-        <w:t xml:space="preserve"> </w:t>
-      </w:r>
-      <w:proofErr w:type="spellStart"/>
-      <w:r>
-        <w:rPr>
-          <w:sz w:val="24"/>
-          <w:szCs w:val="24"/>
-        </w:rPr>
-        <w:t>Swarm</w:t>
-      </w:r>
-      <w:proofErr w:type="spellEnd"/>
-      <w:r>
-        <w:rPr>
-          <w:sz w:val="24"/>
-          <w:szCs w:val="24"/>
-        </w:rPr>
-        <w:t xml:space="preserve">, </w:t>
-      </w:r>
-      <w:proofErr w:type="spellStart"/>
-      <w:r>
-        <w:rPr>
-          <w:sz w:val="24"/>
-          <w:szCs w:val="24"/>
-        </w:rPr>
-        <w:t>Kubernetes</w:t>
-      </w:r>
-      <w:proofErr w:type="spellEnd"/>
-      <w:r>
-        <w:rPr>
-          <w:sz w:val="24"/>
-          <w:szCs w:val="24"/>
-        </w:rPr>
-        <w:t>,</w:t>
-      </w:r>
-      <w:r>
-        <w:rPr>
-          <w:sz w:val="24"/>
-          <w:szCs w:val="24"/>
-        </w:rPr>
-        <w:t xml:space="preserve"> </w:t>
-      </w:r>
-      <w:proofErr w:type="spellStart"/>
-      <w:r>
-        <w:rPr>
-          <w:sz w:val="24"/>
-          <w:szCs w:val="24"/>
-        </w:rPr>
-        <w:t>Jenkins</w:t>
-      </w:r>
-      <w:proofErr w:type="spellEnd"/>
-      <w:r>
-        <w:rPr>
-          <w:sz w:val="24"/>
-          <w:szCs w:val="24"/>
-        </w:rPr>
-        <w:t xml:space="preserve">, </w:t>
-      </w:r>
-      <w:proofErr w:type="spellStart"/>
-      <w:r>
-        <w:rPr>
-          <w:sz w:val="24"/>
-          <w:szCs w:val="24"/>
-        </w:rPr>
-        <w:t>Terraform</w:t>
-      </w:r>
-      <w:proofErr w:type="spellEnd"/>
-      <w:r>
-        <w:rPr>
-          <w:sz w:val="24"/>
-          <w:szCs w:val="24"/>
-        </w:rPr>
-        <w:t xml:space="preserve">, </w:t>
-      </w:r>
-      <w:proofErr w:type="spellStart"/>
-      <w:r>
-        <w:rPr>
-          <w:sz w:val="24"/>
-          <w:szCs w:val="24"/>
-        </w:rPr>
-        <w:t>Grafana</w:t>
-      </w:r>
-      <w:proofErr w:type="spellEnd"/>
-      <w:r>
-        <w:rPr>
-          <w:sz w:val="24"/>
-          <w:szCs w:val="24"/>
-        </w:rPr>
-        <w:t xml:space="preserve"> </w:t>
-      </w:r>
-      <w:r>
-        <w:rPr>
-          <w:sz w:val="24"/>
-          <w:szCs w:val="24"/>
-        </w:rPr>
-        <w:t xml:space="preserve">ve </w:t>
-      </w:r>
-      <w:proofErr w:type="spellStart"/>
-      <w:r>
-        <w:rPr>
-          <w:sz w:val="24"/>
-          <w:szCs w:val="24"/>
-        </w:rPr>
-        <w:t>Prometheus</w:t>
-      </w:r>
-      <w:proofErr w:type="spellEnd"/>
-      <w:r>
-        <w:rPr>
-          <w:sz w:val="24"/>
-          <w:szCs w:val="24"/>
-        </w:rPr>
-        <w:t xml:space="preserve"> </w:t>
-      </w:r>
-      <w:proofErr w:type="spellStart"/>
-      <w:r>
-        <w:rPr>
-          <w:sz w:val="24"/>
-          <w:szCs w:val="24"/>
-        </w:rPr>
-        <w:t>tooları</w:t>
-      </w:r>
-      <w:proofErr w:type="spellEnd"/>
-      <w:r>
-        <w:rPr>
-          <w:sz w:val="24"/>
-          <w:szCs w:val="24"/>
-        </w:rPr>
-        <w:t xml:space="preserve"> </w:t>
-      </w:r>
-      <w:r>
-        <w:rPr>
-          <w:sz w:val="24"/>
-          <w:szCs w:val="24"/>
-        </w:rPr>
-        <w:t>ile çalışabiliyorum</w:t>
-      </w:r>
-      <w:r>
-        <w:rPr>
-          <w:sz w:val="24"/>
-          <w:szCs w:val="24"/>
-        </w:rPr>
-        <w:t>.</w:t>
-      </w:r>
-      <w:r>
-        <w:rPr>
-          <w:sz w:val="24"/>
-          <w:szCs w:val="24"/>
-        </w:rPr>
-        <w:t xml:space="preserve"> </w:t>
-      </w:r>
       <w:r>
         <w:rPr>
           <w:sz w:val="24"/>
@@ -1514,7 +1114,7 @@
           <w:bCs/>
         </w:rPr>
       </w:pPr>
-      <w:hyperlink r:id="rId7" w:history="1">
+      <w:hyperlink r:id="rId8" w:history="1">
         <w:r>
           <w:rPr>
             <w:rStyle w:val="Kpr"/>
@@ -1538,39 +1138,7 @@
           <w:sz w:val="24"/>
           <w:szCs w:val="24"/>
         </w:rPr>
-        <w:t xml:space="preserve">Bu projede phonebook-app.py uzantılı ve içerisinde </w:t>
-      </w:r>
-      <w:proofErr w:type="spellStart"/>
-      <w:r>
-        <w:rPr>
-          <w:sz w:val="24"/>
-          <w:szCs w:val="24"/>
-        </w:rPr>
-        <w:t>Flask</w:t>
-      </w:r>
-      <w:proofErr w:type="spellEnd"/>
-      <w:r>
-        <w:rPr>
-          <w:sz w:val="24"/>
-          <w:szCs w:val="24"/>
-        </w:rPr>
-        <w:t xml:space="preserve"> Web Server Framework bulunan uygulamayı çalıştırıp web server üzerinde sergilemek için “</w:t>
-      </w:r>
-      <w:proofErr w:type="spellStart"/>
-      <w:r>
-        <w:rPr>
-          <w:sz w:val="24"/>
-          <w:szCs w:val="24"/>
-        </w:rPr>
-        <w:t>yaml</w:t>
-      </w:r>
-      <w:proofErr w:type="spellEnd"/>
-      <w:r>
-        <w:rPr>
-          <w:sz w:val="24"/>
-          <w:szCs w:val="24"/>
-        </w:rPr>
-        <w:t xml:space="preserve">” formatında bir </w:t>
+        <w:t xml:space="preserve">Bu projede phonebook-app.py uzantılı ve içerisinde Flask Web Server Framework bulunan uygulamayı çalıştırıp web server üzerinde sergilemek için “yaml” formatında bir </w:t>
       </w:r>
       <w:r>
         <w:rPr>
@@ -1578,55 +1146,7 @@
           <w:szCs w:val="24"/>
         </w:rPr>
         <w:lastRenderedPageBreak/>
-        <w:t>“</w:t>
-      </w:r>
-      <w:proofErr w:type="spellStart"/>
-      <w:r>
-        <w:rPr>
-          <w:sz w:val="24"/>
-          <w:szCs w:val="24"/>
-        </w:rPr>
-        <w:t>cloudformation</w:t>
-      </w:r>
-      <w:proofErr w:type="spellEnd"/>
-      <w:r>
-        <w:rPr>
-          <w:sz w:val="24"/>
-          <w:szCs w:val="24"/>
-        </w:rPr>
-        <w:t xml:space="preserve">” dosyası oluşturduk. Bu format içerisinde ise AWS EC2, </w:t>
-      </w:r>
-      <w:proofErr w:type="spellStart"/>
-      <w:r>
-        <w:rPr>
-          <w:sz w:val="24"/>
-          <w:szCs w:val="24"/>
-        </w:rPr>
-        <w:t>AutoScaling</w:t>
-      </w:r>
-      <w:proofErr w:type="spellEnd"/>
-      <w:r>
-        <w:rPr>
-          <w:sz w:val="24"/>
-          <w:szCs w:val="24"/>
-        </w:rPr>
-        <w:t xml:space="preserve">, </w:t>
-      </w:r>
-      <w:proofErr w:type="spellStart"/>
-      <w:r>
-        <w:rPr>
-          <w:sz w:val="24"/>
-          <w:szCs w:val="24"/>
-        </w:rPr>
-        <w:t>LoadBalancing</w:t>
-      </w:r>
-      <w:proofErr w:type="spellEnd"/>
-      <w:r>
-        <w:rPr>
-          <w:sz w:val="24"/>
-          <w:szCs w:val="24"/>
-        </w:rPr>
-        <w:t xml:space="preserve"> ve RDS Database servisini kullandık.</w:t>
+        <w:t>“cloudformation” dosyası oluşturduk. Bu format içerisinde ise AWS EC2, AutoScaling, LoadBalancing ve RDS Database servisini kullandık.</w:t>
       </w:r>
     </w:p>
     <w:p>
@@ -1637,7 +1157,7 @@
           <w:bCs/>
         </w:rPr>
       </w:pPr>
-      <w:hyperlink r:id="rId8" w:history="1">
+      <w:hyperlink r:id="rId9" w:history="1">
         <w:r>
           <w:rPr>
             <w:rStyle w:val="Kpr"/>
@@ -1661,70 +1181,14 @@
           <w:sz w:val="24"/>
           <w:szCs w:val="24"/>
         </w:rPr>
-        <w:t xml:space="preserve">Diğer bir </w:t>
-      </w:r>
-      <w:proofErr w:type="spellStart"/>
-      <w:r>
-        <w:rPr>
-          <w:sz w:val="24"/>
-          <w:szCs w:val="24"/>
-        </w:rPr>
-        <w:t>webserver</w:t>
-      </w:r>
-      <w:proofErr w:type="spellEnd"/>
-      <w:r>
-        <w:rPr>
-          <w:sz w:val="24"/>
-          <w:szCs w:val="24"/>
-        </w:rPr>
-        <w:t xml:space="preserve"> projesi olan çalışmamızda da yine basit bir html sayfasını </w:t>
-      </w:r>
-      <w:proofErr w:type="spellStart"/>
-      <w:r>
-        <w:rPr>
-          <w:sz w:val="24"/>
-          <w:szCs w:val="24"/>
-        </w:rPr>
-        <w:t>Flask</w:t>
-      </w:r>
-      <w:proofErr w:type="spellEnd"/>
-      <w:r>
-        <w:rPr>
-          <w:sz w:val="24"/>
-          <w:szCs w:val="24"/>
-        </w:rPr>
-        <w:t xml:space="preserve"> ile oluşturduk ve bu </w:t>
-      </w:r>
-      <w:proofErr w:type="spellStart"/>
-      <w:r>
-        <w:rPr>
-          <w:sz w:val="24"/>
-          <w:szCs w:val="24"/>
-        </w:rPr>
-        <w:t>static</w:t>
-      </w:r>
-      <w:proofErr w:type="spellEnd"/>
-      <w:r>
-        <w:rPr>
-          <w:sz w:val="24"/>
-          <w:szCs w:val="24"/>
-        </w:rPr>
-        <w:t xml:space="preserve"> web sitesini yine </w:t>
-      </w:r>
-      <w:r>
-        <w:rPr>
-          <w:sz w:val="24"/>
-          <w:szCs w:val="24"/>
-        </w:rPr>
-        <w:t>AWS EC2 , S3 servislerini kullanarak yine AWS içerisinden almış olduğumuz “Domain Name” ve “</w:t>
-      </w:r>
-      <w:proofErr w:type="spellStart"/>
-      <w:r>
-        <w:rPr>
-          <w:sz w:val="24"/>
-          <w:szCs w:val="24"/>
-        </w:rPr>
-        <w:t>sertifi</w:t>
+        <w:t xml:space="preserve">Diğer bir webserver projesi olan çalışmamızda da yine basit bir html sayfasını Flask ile oluşturduk ve bu static web sitesini yine </w:t>
+      </w:r>
+      <w:r>
+        <w:rPr>
+          <w:sz w:val="24"/>
+          <w:szCs w:val="24"/>
+        </w:rPr>
+        <w:t>AWS EC2 , S3 servislerini kullanarak yine AWS içerisinden almış olduğumuz “Domain Name” ve “sertifi</w:t>
       </w:r>
       <w:r>
         <w:rPr>
@@ -1733,29 +1197,12 @@
         </w:rPr>
         <w:t>cation</w:t>
       </w:r>
-      <w:proofErr w:type="spellEnd"/>
-      <w:r>
-        <w:rPr>
-          <w:sz w:val="24"/>
-          <w:szCs w:val="24"/>
-        </w:rPr>
-        <w:t xml:space="preserve">” ile “HTTPS” </w:t>
-      </w:r>
-      <w:proofErr w:type="spellStart"/>
-      <w:r>
-        <w:rPr>
-          <w:sz w:val="24"/>
-          <w:szCs w:val="24"/>
-        </w:rPr>
-        <w:t>secure</w:t>
-      </w:r>
-      <w:proofErr w:type="spellEnd"/>
-      <w:r>
-        <w:rPr>
-          <w:sz w:val="24"/>
-          <w:szCs w:val="24"/>
-        </w:rPr>
-        <w:t xml:space="preserve"> protokol ile web üzerinde ayağa kaldırdık.</w:t>
+      <w:r>
+        <w:rPr>
+          <w:sz w:val="24"/>
+          <w:szCs w:val="24"/>
+        </w:rPr>
+        <w:t>” ile “HTTPS” secure protokol ile web üzerinde ayağa kaldırdık.</w:t>
       </w:r>
     </w:p>
     <w:p>
@@ -1773,7 +1220,7 @@
         </w:rPr>
         <w:t xml:space="preserve"> </w:t>
       </w:r>
-      <w:hyperlink r:id="rId9" w:history="1">
+      <w:hyperlink r:id="rId10" w:history="1">
         <w:r>
           <w:rPr>
             <w:rStyle w:val="Kpr"/>
@@ -1797,87 +1244,7 @@
           <w:sz w:val="24"/>
           <w:szCs w:val="24"/>
         </w:rPr>
-        <w:t>Bu bir “</w:t>
-      </w:r>
-      <w:proofErr w:type="spellStart"/>
-      <w:r>
-        <w:rPr>
-          <w:sz w:val="24"/>
-          <w:szCs w:val="24"/>
-        </w:rPr>
-        <w:t>Docker</w:t>
-      </w:r>
-      <w:proofErr w:type="spellEnd"/>
-      <w:r>
-        <w:rPr>
-          <w:sz w:val="24"/>
-          <w:szCs w:val="24"/>
-        </w:rPr>
-        <w:t xml:space="preserve">” çalışmasıydı. </w:t>
-      </w:r>
-      <w:proofErr w:type="spellStart"/>
-      <w:r>
-        <w:rPr>
-          <w:sz w:val="24"/>
-          <w:szCs w:val="24"/>
-        </w:rPr>
-        <w:t>İmage</w:t>
-      </w:r>
-      <w:proofErr w:type="spellEnd"/>
-      <w:r>
-        <w:rPr>
-          <w:sz w:val="24"/>
-          <w:szCs w:val="24"/>
-        </w:rPr>
-        <w:t xml:space="preserve"> oluşturmak için “</w:t>
-      </w:r>
-      <w:proofErr w:type="spellStart"/>
-      <w:r>
-        <w:rPr>
-          <w:sz w:val="24"/>
-          <w:szCs w:val="24"/>
-        </w:rPr>
-        <w:t>dockerfile</w:t>
-      </w:r>
-      <w:proofErr w:type="spellEnd"/>
-      <w:r>
-        <w:rPr>
-          <w:sz w:val="24"/>
-          <w:szCs w:val="24"/>
-        </w:rPr>
-        <w:t>” ve sonrasında gerekli servisleri ayağa kaldırıp çalıştırması için “</w:t>
-      </w:r>
-      <w:proofErr w:type="spellStart"/>
-      <w:r>
-        <w:rPr>
-          <w:sz w:val="24"/>
-          <w:szCs w:val="24"/>
-        </w:rPr>
-        <w:t>docker-compose.yaml</w:t>
-      </w:r>
-      <w:proofErr w:type="spellEnd"/>
-      <w:r>
-        <w:rPr>
-          <w:sz w:val="24"/>
-          <w:szCs w:val="24"/>
-        </w:rPr>
-        <w:t xml:space="preserve">” dosyalarımızlar beraber yine </w:t>
-      </w:r>
-      <w:proofErr w:type="spellStart"/>
-      <w:r>
-        <w:rPr>
-          <w:sz w:val="24"/>
-          <w:szCs w:val="24"/>
-        </w:rPr>
-        <w:t>Cloudformation</w:t>
-      </w:r>
-      <w:proofErr w:type="spellEnd"/>
-      <w:r>
-        <w:rPr>
-          <w:sz w:val="24"/>
-          <w:szCs w:val="24"/>
-        </w:rPr>
-        <w:t xml:space="preserve"> oluşturduk ve uygulamamızı çalıştırdık.</w:t>
+        <w:t>Bu bir “Docker” çalışmasıydı. İmage oluşturmak için “dockerfile” ve sonrasında gerekli servisleri ayağa kaldırıp çalıştırması için “docker-compose.yaml” dosyalarımızlar beraber yine Cloudformation oluşturduk ve uygulamamızı çalıştırdık.</w:t>
       </w:r>
     </w:p>
     <w:p>
@@ -1896,7 +1263,7 @@
         </w:rPr>
         <w:t xml:space="preserve"> </w:t>
       </w:r>
-      <w:hyperlink r:id="rId10" w:history="1">
+      <w:hyperlink r:id="rId11" w:history="1">
         <w:r>
           <w:rPr>
             <w:rStyle w:val="Kpr"/>
@@ -1920,159 +1287,14 @@
           <w:sz w:val="24"/>
           <w:szCs w:val="24"/>
         </w:rPr>
-        <w:t xml:space="preserve">Bu proje de ise, CI/CD </w:t>
-      </w:r>
-      <w:proofErr w:type="spellStart"/>
-      <w:r>
-        <w:rPr>
-          <w:sz w:val="24"/>
-          <w:szCs w:val="24"/>
-        </w:rPr>
-        <w:t>process</w:t>
-      </w:r>
-      <w:proofErr w:type="spellEnd"/>
-      <w:r>
-        <w:rPr>
-          <w:sz w:val="24"/>
-          <w:szCs w:val="24"/>
-        </w:rPr>
-        <w:t xml:space="preserve"> e uygun bir süreç uygulayabilmek adına “</w:t>
-      </w:r>
-      <w:proofErr w:type="spellStart"/>
-      <w:r>
-        <w:rPr>
-          <w:sz w:val="24"/>
-          <w:szCs w:val="24"/>
-        </w:rPr>
-        <w:t>Docker</w:t>
-      </w:r>
-      <w:proofErr w:type="spellEnd"/>
-      <w:r>
-        <w:rPr>
-          <w:sz w:val="24"/>
-          <w:szCs w:val="24"/>
-        </w:rPr>
-        <w:t>” çalışmamızı “</w:t>
-      </w:r>
-      <w:proofErr w:type="spellStart"/>
-      <w:r>
-        <w:rPr>
-          <w:sz w:val="24"/>
-          <w:szCs w:val="24"/>
-        </w:rPr>
-        <w:t>Docker</w:t>
-      </w:r>
-      <w:proofErr w:type="spellEnd"/>
-      <w:r>
-        <w:rPr>
-          <w:sz w:val="24"/>
-          <w:szCs w:val="24"/>
-        </w:rPr>
-        <w:t xml:space="preserve"> </w:t>
-      </w:r>
-      <w:proofErr w:type="spellStart"/>
-      <w:r>
-        <w:rPr>
-          <w:sz w:val="24"/>
-          <w:szCs w:val="24"/>
-        </w:rPr>
-        <w:t>Swarm</w:t>
-      </w:r>
-      <w:proofErr w:type="spellEnd"/>
-      <w:r>
-        <w:rPr>
-          <w:sz w:val="24"/>
-          <w:szCs w:val="24"/>
-        </w:rPr>
-        <w:t xml:space="preserve">” </w:t>
-      </w:r>
-      <w:proofErr w:type="spellStart"/>
-      <w:r>
-        <w:rPr>
-          <w:sz w:val="24"/>
-          <w:szCs w:val="24"/>
-        </w:rPr>
-        <w:t>container</w:t>
-      </w:r>
-      <w:proofErr w:type="spellEnd"/>
-      <w:r>
-        <w:rPr>
-          <w:sz w:val="24"/>
-          <w:szCs w:val="24"/>
-        </w:rPr>
-        <w:t xml:space="preserve"> </w:t>
-      </w:r>
-      <w:proofErr w:type="spellStart"/>
-      <w:r>
-        <w:rPr>
-          <w:sz w:val="24"/>
-          <w:szCs w:val="24"/>
-        </w:rPr>
-        <w:t>orchestration</w:t>
-      </w:r>
-      <w:proofErr w:type="spellEnd"/>
-      <w:r>
-        <w:rPr>
-          <w:sz w:val="24"/>
-          <w:szCs w:val="24"/>
-        </w:rPr>
-        <w:t xml:space="preserve"> kullanarak çalıştırdık ve “</w:t>
-      </w:r>
-      <w:proofErr w:type="spellStart"/>
-      <w:r>
-        <w:rPr>
-          <w:sz w:val="24"/>
-          <w:szCs w:val="24"/>
-        </w:rPr>
-        <w:t>Jenkinsfile</w:t>
-      </w:r>
-      <w:proofErr w:type="spellEnd"/>
-      <w:r>
-        <w:rPr>
-          <w:sz w:val="24"/>
-          <w:szCs w:val="24"/>
-        </w:rPr>
-        <w:t>” ile bir “</w:t>
-      </w:r>
-      <w:proofErr w:type="spellStart"/>
-      <w:r>
-        <w:rPr>
-          <w:sz w:val="24"/>
-          <w:szCs w:val="24"/>
-        </w:rPr>
-        <w:t>pipeline</w:t>
-      </w:r>
-      <w:proofErr w:type="spellEnd"/>
-      <w:r>
-        <w:rPr>
-          <w:sz w:val="24"/>
-          <w:szCs w:val="24"/>
-        </w:rPr>
-        <w:t xml:space="preserve">” yazarak </w:t>
-      </w:r>
-      <w:proofErr w:type="spellStart"/>
-      <w:r>
-        <w:rPr>
-          <w:sz w:val="24"/>
-          <w:szCs w:val="24"/>
-        </w:rPr>
-        <w:t>Jenkins</w:t>
-      </w:r>
-      <w:proofErr w:type="spellEnd"/>
-      <w:r>
-        <w:rPr>
-          <w:sz w:val="24"/>
-          <w:szCs w:val="24"/>
-        </w:rPr>
-        <w:t xml:space="preserve"> içinde CI/CD </w:t>
-      </w:r>
-      <w:proofErr w:type="spellStart"/>
-      <w:r>
-        <w:rPr>
-          <w:sz w:val="24"/>
-          <w:szCs w:val="24"/>
-        </w:rPr>
-        <w:t>process</w:t>
+        <w:t>Bu proje de ise, CI/CD process</w:t>
+      </w:r>
+      <w:r>
+        <w:rPr>
+          <w:sz w:val="24"/>
+          <w:szCs w:val="24"/>
+        </w:rPr>
+        <w:t xml:space="preserve"> e uygun bir süreç uygulayabilmek adına “Docker” çalışmamızı “Docker Swarm” container orchestration kullanarak çalıştırdık ve “Jenkinsfile” ile bir “pipeline” yazarak Jenkins içinde CI/CD process</w:t>
       </w:r>
       <w:r>
         <w:rPr>
@@ -2081,7 +1303,6 @@
         </w:rPr>
         <w:t>’i</w:t>
       </w:r>
-      <w:proofErr w:type="spellEnd"/>
       <w:r>
         <w:rPr>
           <w:sz w:val="24"/>
@@ -2099,7 +1320,7 @@
           <w:bCs/>
         </w:rPr>
       </w:pPr>
-      <w:hyperlink r:id="rId11" w:history="1">
+      <w:hyperlink r:id="rId12" w:history="1">
         <w:r>
           <w:rPr>
             <w:rStyle w:val="Kpr"/>
@@ -2123,254 +1344,14 @@
           <w:sz w:val="24"/>
           <w:szCs w:val="24"/>
         </w:rPr>
-        <w:t xml:space="preserve">Bu projede de </w:t>
-      </w:r>
-      <w:proofErr w:type="spellStart"/>
-      <w:r>
-        <w:rPr>
-          <w:sz w:val="24"/>
-          <w:szCs w:val="24"/>
-        </w:rPr>
-        <w:t>container</w:t>
-      </w:r>
-      <w:proofErr w:type="spellEnd"/>
-      <w:r>
-        <w:rPr>
-          <w:sz w:val="24"/>
-          <w:szCs w:val="24"/>
-        </w:rPr>
-        <w:t xml:space="preserve"> </w:t>
-      </w:r>
-      <w:proofErr w:type="spellStart"/>
-      <w:r>
-        <w:rPr>
-          <w:sz w:val="24"/>
-          <w:szCs w:val="24"/>
-        </w:rPr>
-        <w:t>orchestration</w:t>
-      </w:r>
-      <w:proofErr w:type="spellEnd"/>
-      <w:r>
-        <w:rPr>
-          <w:sz w:val="24"/>
-          <w:szCs w:val="24"/>
-        </w:rPr>
-        <w:t xml:space="preserve"> olarak </w:t>
-      </w:r>
-      <w:proofErr w:type="spellStart"/>
-      <w:r>
-        <w:rPr>
-          <w:sz w:val="24"/>
-          <w:szCs w:val="24"/>
-        </w:rPr>
-        <w:t>Kubernetes’i</w:t>
-      </w:r>
-      <w:proofErr w:type="spellEnd"/>
-      <w:r>
-        <w:rPr>
-          <w:sz w:val="24"/>
-          <w:szCs w:val="24"/>
-        </w:rPr>
-        <w:t xml:space="preserve"> kullandık ve AWS servislerinden EC2 içinde </w:t>
-      </w:r>
-      <w:proofErr w:type="spellStart"/>
-      <w:r>
-        <w:rPr>
-          <w:sz w:val="24"/>
-          <w:szCs w:val="24"/>
-        </w:rPr>
-        <w:t>master-worker</w:t>
-      </w:r>
-      <w:proofErr w:type="spellEnd"/>
-      <w:r>
-        <w:rPr>
-          <w:sz w:val="24"/>
-          <w:szCs w:val="24"/>
-        </w:rPr>
-        <w:t xml:space="preserve"> </w:t>
-      </w:r>
-      <w:proofErr w:type="spellStart"/>
-      <w:r>
-        <w:rPr>
-          <w:sz w:val="24"/>
-          <w:szCs w:val="24"/>
-        </w:rPr>
-        <w:t>node’lar</w:t>
-      </w:r>
-      <w:proofErr w:type="spellEnd"/>
-      <w:r>
-        <w:rPr>
-          <w:sz w:val="24"/>
-          <w:szCs w:val="24"/>
-        </w:rPr>
-        <w:t xml:space="preserve"> ayağa kaldırarak</w:t>
-      </w:r>
-      <w:r>
-        <w:rPr>
-          <w:sz w:val="24"/>
-          <w:szCs w:val="24"/>
-        </w:rPr>
-        <w:t xml:space="preserve"> gerekli olan </w:t>
-      </w:r>
-      <w:proofErr w:type="spellStart"/>
-      <w:r>
-        <w:rPr>
-          <w:sz w:val="24"/>
-          <w:szCs w:val="24"/>
-        </w:rPr>
-        <w:t>Dockerfile</w:t>
-      </w:r>
-      <w:proofErr w:type="spellEnd"/>
-      <w:r>
-        <w:rPr>
-          <w:sz w:val="24"/>
-          <w:szCs w:val="24"/>
-        </w:rPr>
-        <w:t xml:space="preserve">, Deployment, Service, </w:t>
-      </w:r>
-      <w:proofErr w:type="spellStart"/>
-      <w:r>
-        <w:rPr>
-          <w:sz w:val="24"/>
-          <w:szCs w:val="24"/>
-        </w:rPr>
-        <w:t>Persistent</w:t>
-      </w:r>
-      <w:proofErr w:type="spellEnd"/>
-      <w:r>
-        <w:rPr>
-          <w:sz w:val="24"/>
-          <w:szCs w:val="24"/>
-        </w:rPr>
-        <w:t xml:space="preserve"> Volume, </w:t>
-      </w:r>
-      <w:proofErr w:type="spellStart"/>
-      <w:r>
-        <w:rPr>
-          <w:sz w:val="24"/>
-          <w:szCs w:val="24"/>
-        </w:rPr>
-        <w:t>Persistent</w:t>
-      </w:r>
-      <w:proofErr w:type="spellEnd"/>
-      <w:r>
-        <w:rPr>
-          <w:sz w:val="24"/>
-          <w:szCs w:val="24"/>
-        </w:rPr>
-        <w:t xml:space="preserve"> Volume </w:t>
-      </w:r>
-      <w:proofErr w:type="spellStart"/>
-      <w:r>
-        <w:rPr>
-          <w:sz w:val="24"/>
-          <w:szCs w:val="24"/>
-        </w:rPr>
-        <w:t>Claim</w:t>
-      </w:r>
-      <w:proofErr w:type="spellEnd"/>
-      <w:r>
-        <w:rPr>
-          <w:sz w:val="24"/>
-          <w:szCs w:val="24"/>
-        </w:rPr>
-        <w:t xml:space="preserve"> ve </w:t>
-      </w:r>
-      <w:proofErr w:type="spellStart"/>
-      <w:r>
-        <w:rPr>
-          <w:sz w:val="24"/>
-          <w:szCs w:val="24"/>
-        </w:rPr>
-        <w:t>Secret</w:t>
-      </w:r>
-      <w:proofErr w:type="spellEnd"/>
-      <w:r>
-        <w:rPr>
-          <w:sz w:val="24"/>
-          <w:szCs w:val="24"/>
-        </w:rPr>
-        <w:t xml:space="preserve"> gibi gerekli </w:t>
-      </w:r>
-      <w:proofErr w:type="spellStart"/>
-      <w:r>
-        <w:rPr>
-          <w:sz w:val="24"/>
-          <w:szCs w:val="24"/>
-        </w:rPr>
-        <w:t>konfigrasyon</w:t>
-      </w:r>
-      <w:proofErr w:type="spellEnd"/>
-      <w:r>
-        <w:rPr>
-          <w:sz w:val="24"/>
-          <w:szCs w:val="24"/>
-        </w:rPr>
-        <w:t xml:space="preserve"> dosyalarını oluşturarak </w:t>
-      </w:r>
-      <w:proofErr w:type="spellStart"/>
-      <w:r>
-        <w:rPr>
-          <w:sz w:val="24"/>
-          <w:szCs w:val="24"/>
-        </w:rPr>
-        <w:t>Python</w:t>
-      </w:r>
-      <w:proofErr w:type="spellEnd"/>
-      <w:r>
-        <w:rPr>
-          <w:sz w:val="24"/>
-          <w:szCs w:val="24"/>
-        </w:rPr>
-        <w:t xml:space="preserve"> </w:t>
-      </w:r>
-      <w:proofErr w:type="spellStart"/>
-      <w:r>
-        <w:rPr>
-          <w:sz w:val="24"/>
-          <w:szCs w:val="24"/>
-        </w:rPr>
-        <w:t>Flask</w:t>
-      </w:r>
-      <w:proofErr w:type="spellEnd"/>
-      <w:r>
-        <w:rPr>
-          <w:sz w:val="24"/>
-          <w:szCs w:val="24"/>
-        </w:rPr>
-        <w:t xml:space="preserve"> Web uygulamamızı ayağa kaldırdık. </w:t>
-      </w:r>
-      <w:proofErr w:type="spellStart"/>
-      <w:r>
-        <w:rPr>
-          <w:sz w:val="24"/>
-          <w:szCs w:val="24"/>
-        </w:rPr>
-        <w:t>Cloud</w:t>
-      </w:r>
-      <w:proofErr w:type="spellEnd"/>
-      <w:r>
-        <w:rPr>
-          <w:sz w:val="24"/>
-          <w:szCs w:val="24"/>
-        </w:rPr>
-        <w:t xml:space="preserve"> Provider kullanmadığımız için sonuçları “</w:t>
-      </w:r>
-      <w:proofErr w:type="spellStart"/>
-      <w:r>
-        <w:rPr>
-          <w:sz w:val="24"/>
-          <w:szCs w:val="24"/>
-        </w:rPr>
-        <w:t>Nodeport</w:t>
-      </w:r>
-      <w:proofErr w:type="spellEnd"/>
-      <w:r>
-        <w:rPr>
-          <w:sz w:val="24"/>
-          <w:szCs w:val="24"/>
-        </w:rPr>
-        <w:t xml:space="preserve">” çıkışı ile görebildik. </w:t>
+        <w:t>Bu projede de container orchestration olarak Kubernetes’i kullandık ve AWS servislerinden EC2 içinde master-worker node’lar ayağa kaldırarak</w:t>
+      </w:r>
+      <w:r>
+        <w:rPr>
+          <w:sz w:val="24"/>
+          <w:szCs w:val="24"/>
+        </w:rPr>
+        <w:t xml:space="preserve"> gerekli olan Dockerfile, Deployment, Service, Persistent Volume, Persistent Volume Claim ve Secret gibi gerekli konfigrasyon dosyalarını oluşturarak Python Flask Web uygulamamızı ayağa kaldırdık. Cloud Provider kullanmadığımız için sonuçları “Nodeport” çıkışı ile görebildik. </w:t>
       </w:r>
     </w:p>
     <w:p>
@@ -2570,11 +1551,9 @@
           <w:numId w:val="1"/>
         </w:numPr>
       </w:pPr>
-      <w:proofErr w:type="spellStart"/>
       <w:r>
         <w:t>Python</w:t>
       </w:r>
-      <w:proofErr w:type="spellEnd"/>
     </w:p>
     <w:p>
       <w:pPr>
@@ -2584,85 +1563,14 @@
           <w:numId w:val="1"/>
         </w:numPr>
       </w:pPr>
-      <w:proofErr w:type="spellStart"/>
-      <w:r>
-        <w:t>Docker</w:t>
-      </w:r>
-      <w:proofErr w:type="spellEnd"/>
+      <w:r>
+        <w:t>Docker, Docker Swarm, Maven, Ansible, Jenkins, Kubernetes</w:t>
+      </w:r>
       <w:r>
         <w:t xml:space="preserve">, </w:t>
       </w:r>
-      <w:proofErr w:type="spellStart"/>
-      <w:r>
-        <w:t>Docker</w:t>
-      </w:r>
-      <w:proofErr w:type="spellEnd"/>
-      <w:r>
-        <w:t xml:space="preserve"> </w:t>
-      </w:r>
-      <w:proofErr w:type="spellStart"/>
-      <w:r>
-        <w:t>Swarm</w:t>
-      </w:r>
-      <w:proofErr w:type="spellEnd"/>
-      <w:r>
-        <w:t xml:space="preserve">, </w:t>
-      </w:r>
-      <w:proofErr w:type="spellStart"/>
-      <w:r>
-        <w:t>Maven</w:t>
-      </w:r>
-      <w:proofErr w:type="spellEnd"/>
-      <w:r>
-        <w:t xml:space="preserve">, </w:t>
-      </w:r>
-      <w:proofErr w:type="spellStart"/>
-      <w:r>
-        <w:t>Ansible</w:t>
-      </w:r>
-      <w:proofErr w:type="spellEnd"/>
-      <w:r>
-        <w:t xml:space="preserve">, </w:t>
-      </w:r>
-      <w:proofErr w:type="spellStart"/>
-      <w:r>
-        <w:t>Jenkins</w:t>
-      </w:r>
-      <w:proofErr w:type="spellEnd"/>
-      <w:r>
-        <w:t xml:space="preserve">, </w:t>
-      </w:r>
-      <w:proofErr w:type="spellStart"/>
-      <w:r>
-        <w:t>Kubernetes</w:t>
-      </w:r>
-      <w:proofErr w:type="spellEnd"/>
-      <w:r>
-        <w:t xml:space="preserve">, </w:t>
-      </w:r>
-      <w:proofErr w:type="spellStart"/>
-      <w:r>
-        <w:t>Terraform</w:t>
-      </w:r>
-      <w:proofErr w:type="spellEnd"/>
-      <w:r>
-        <w:t xml:space="preserve">, </w:t>
-      </w:r>
-      <w:proofErr w:type="spellStart"/>
-      <w:r>
-        <w:t>Prometheus</w:t>
-      </w:r>
-      <w:proofErr w:type="spellEnd"/>
-      <w:r>
-        <w:t xml:space="preserve">, </w:t>
-      </w:r>
-      <w:proofErr w:type="spellStart"/>
-      <w:r>
-        <w:t>Grafana</w:t>
-      </w:r>
-      <w:proofErr w:type="spellEnd"/>
-      <w:r>
-        <w:t xml:space="preserve"> </w:t>
+      <w:r>
+        <w:t xml:space="preserve">Terraform, Prometheus, Grafana </w:t>
       </w:r>
     </w:p>
     <w:p>
@@ -2673,19 +1581,9 @@
           <w:numId w:val="1"/>
         </w:numPr>
       </w:pPr>
-      <w:proofErr w:type="spellStart"/>
-      <w:r>
-        <w:t>MySQL</w:t>
-      </w:r>
-      <w:proofErr w:type="spellEnd"/>
-      <w:r>
-        <w:t xml:space="preserve">, </w:t>
-      </w:r>
-      <w:proofErr w:type="spellStart"/>
-      <w:r>
-        <w:t>SQLite</w:t>
-      </w:r>
-      <w:proofErr w:type="spellEnd"/>
+      <w:r>
+        <w:t>MySQL, SQLite</w:t>
+      </w:r>
     </w:p>
     <w:p>
       <w:pPr>
@@ -2731,11 +1629,9 @@
           <w:numId w:val="1"/>
         </w:numPr>
       </w:pPr>
-      <w:proofErr w:type="spellStart"/>
       <w:r>
         <w:t>Jira</w:t>
       </w:r>
-      <w:proofErr w:type="spellEnd"/>
     </w:p>
     <w:p>
       <w:pPr>
@@ -2745,19 +1641,9 @@
           <w:numId w:val="1"/>
         </w:numPr>
       </w:pPr>
-      <w:proofErr w:type="spellStart"/>
-      <w:r>
-        <w:t>Agile</w:t>
-      </w:r>
-      <w:proofErr w:type="spellEnd"/>
-      <w:r>
-        <w:t xml:space="preserve"> </w:t>
-      </w:r>
-      <w:proofErr w:type="spellStart"/>
-      <w:r>
-        <w:t>Methodology</w:t>
-      </w:r>
-      <w:proofErr w:type="spellEnd"/>
+      <w:r>
+        <w:t>Agile Methodology</w:t>
+      </w:r>
       <w:r>
         <w:t xml:space="preserve"> </w:t>
       </w:r>
@@ -2971,16 +1857,8 @@
           <w:szCs w:val="24"/>
         </w:rPr>
         <w:tab/>
-      </w:r>
-      <w:proofErr w:type="spellStart"/>
-      <w:r>
-        <w:rPr>
-          <w:sz w:val="24"/>
-          <w:szCs w:val="24"/>
-        </w:rPr>
         <w:t>Upper-Intermediate</w:t>
       </w:r>
-      <w:proofErr w:type="spellEnd"/>
     </w:p>
     <w:p>
       <w:pPr>
@@ -3580,6 +2458,18 @@
       <w:contextualSpacing/>
     </w:pPr>
   </w:style>
+  <w:style w:type="character" w:styleId="zlenenKpr">
+    <w:name w:val="FollowedHyperlink"/>
+    <w:basedOn w:val="VarsaylanParagrafYazTipi"/>
+    <w:uiPriority w:val="99"/>
+    <w:semiHidden/>
+    <w:unhideWhenUsed/>
+    <w:rsid w:val="001B6C75"/>
+    <w:rPr>
+      <w:color w:val="954F72" w:themeColor="followedHyperlink"/>
+      <w:u w:val="single"/>
+    </w:rPr>
+  </w:style>
 </w:styles>
 </file>
 

--- a/CV/mehmet akif altun-CV.docx
+++ b/CV/mehmet akif altun-CV.docx
@@ -1570,7 +1570,10 @@
         <w:t xml:space="preserve">, </w:t>
       </w:r>
       <w:r>
-        <w:t xml:space="preserve">Terraform, Prometheus, Grafana </w:t>
+        <w:t>Terraform, Prometheus, Grafana</w:t>
+      </w:r>
+      <w:r>
+        <w:t>, Vagrant</w:t>
       </w:r>
     </w:p>
     <w:p>

--- a/CV/mehmet akif altun-CV.docx
+++ b/CV/mehmet akif altun-CV.docx
@@ -220,8 +220,13 @@
       </w:r>
     </w:p>
     <w:p>
-      <w:r>
-        <w:t>Tel : +90</w:t>
+      <w:proofErr w:type="gramStart"/>
+      <w:r>
+        <w:t>Tel :</w:t>
+      </w:r>
+      <w:proofErr w:type="gramEnd"/>
+      <w:r>
+        <w:t xml:space="preserve"> +90</w:t>
       </w:r>
       <w:r>
         <w:t xml:space="preserve"> </w:t>
@@ -251,8 +256,18 @@
       </w:r>
     </w:p>
     <w:p>
-      <w:r>
-        <w:t xml:space="preserve">Medium :         </w:t>
+      <w:proofErr w:type="spellStart"/>
+      <w:proofErr w:type="gramStart"/>
+      <w:r>
+        <w:t>Medium</w:t>
+      </w:r>
+      <w:proofErr w:type="spellEnd"/>
+      <w:r>
+        <w:t xml:space="preserve"> :</w:t>
+      </w:r>
+      <w:proofErr w:type="gramEnd"/>
+      <w:r>
+        <w:t xml:space="preserve">         </w:t>
       </w:r>
       <w:hyperlink r:id="rId6" w:history="1">
         <w:r>
@@ -441,6 +456,8 @@
           </mc:Fallback>
         </mc:AlternateContent>
       </w:r>
+      <w:proofErr w:type="spellStart"/>
+      <w:proofErr w:type="gramStart"/>
       <w:r>
         <w:t>Linked</w:t>
       </w:r>
@@ -448,7 +465,15 @@
         <w:t>I</w:t>
       </w:r>
       <w:r>
-        <w:t xml:space="preserve">n : </w:t>
+        <w:t>n</w:t>
+      </w:r>
+      <w:proofErr w:type="spellEnd"/>
+      <w:r>
+        <w:t xml:space="preserve"> :</w:t>
+      </w:r>
+      <w:proofErr w:type="gramEnd"/>
+      <w:r>
+        <w:t xml:space="preserve"> </w:t>
       </w:r>
       <w:r>
         <w:t xml:space="preserve"> </w:t>
@@ -533,7 +558,22 @@
       </w:r>
       <w:r>
         <w:tab/>
-        <w:t>Clarusway Bootcamp – Kursiyer</w:t>
+      </w:r>
+      <w:proofErr w:type="spellStart"/>
+      <w:r>
+        <w:t>Clarusway</w:t>
+      </w:r>
+      <w:proofErr w:type="spellEnd"/>
+      <w:r>
+        <w:t xml:space="preserve"> </w:t>
+      </w:r>
+      <w:proofErr w:type="spellStart"/>
+      <w:r>
+        <w:t>Bootcamp</w:t>
+      </w:r>
+      <w:proofErr w:type="spellEnd"/>
+      <w:r>
+        <w:t xml:space="preserve"> – Kursiyer</w:t>
       </w:r>
     </w:p>
     <w:p>
@@ -545,7 +585,28 @@
       </w:r>
       <w:r>
         <w:tab/>
-        <w:t>Programlama Dilleri(Python)-Cloud Pr</w:t>
+        <w:t xml:space="preserve">Programlama </w:t>
+      </w:r>
+      <w:proofErr w:type="gramStart"/>
+      <w:r>
+        <w:t>Dilleri(</w:t>
+      </w:r>
+      <w:proofErr w:type="spellStart"/>
+      <w:proofErr w:type="gramEnd"/>
+      <w:r>
+        <w:t>Python</w:t>
+      </w:r>
+      <w:proofErr w:type="spellEnd"/>
+      <w:r>
+        <w:t>)-</w:t>
+      </w:r>
+      <w:proofErr w:type="spellStart"/>
+      <w:r>
+        <w:t>Cloud</w:t>
+      </w:r>
+      <w:proofErr w:type="spellEnd"/>
+      <w:r>
+        <w:t xml:space="preserve"> Pr</w:t>
       </w:r>
       <w:r>
         <w:t>o</w:t>
@@ -737,7 +798,14 @@
       </w:r>
       <w:r>
         <w:tab/>
-        <w:t>DevOps Tools</w:t>
+      </w:r>
+      <w:proofErr w:type="spellStart"/>
+      <w:r>
+        <w:t>DevOps</w:t>
+      </w:r>
+      <w:proofErr w:type="spellEnd"/>
+      <w:r>
+        <w:t xml:space="preserve"> Tools</w:t>
       </w:r>
     </w:p>
     <w:p>
@@ -948,7 +1016,23 @@
           <w:sz w:val="24"/>
           <w:szCs w:val="24"/>
         </w:rPr>
-        <w:t>Eğitimimi yaklaşık 1 yıl süren bir BootCamp’te tamamladım.</w:t>
+        <w:t xml:space="preserve">Eğitimimi yaklaşık 1 yıl süren bir </w:t>
+      </w:r>
+      <w:proofErr w:type="spellStart"/>
+      <w:r>
+        <w:rPr>
+          <w:sz w:val="24"/>
+          <w:szCs w:val="24"/>
+        </w:rPr>
+        <w:t>BootCamp’te</w:t>
+      </w:r>
+      <w:proofErr w:type="spellEnd"/>
+      <w:r>
+        <w:rPr>
+          <w:sz w:val="24"/>
+          <w:szCs w:val="24"/>
+        </w:rPr>
+        <w:t xml:space="preserve"> tamamladım.</w:t>
       </w:r>
       <w:r>
         <w:rPr>
@@ -992,12 +1076,133 @@
         </w:rPr>
         <w:t xml:space="preserve"> </w:t>
       </w:r>
-      <w:r>
-        <w:rPr>
-          <w:sz w:val="24"/>
-          <w:szCs w:val="24"/>
-        </w:rPr>
-        <w:t>DevOps, Cloud ve programlama dilleri alanında birtakım eğitimlerim mevcut. Proje yönetimi ve uygulama süreçleri ile ilgili Agile Methodology ve Network yapıları ile ilgili bir dizi eğitim gördükten sonra eğitimime Python proglamlama dili öğrenerek devam ettim. Devamında yapacağımız birçok çalışma için temel ve plus düzeyde Linux öğrendim. Yine temel seviyede HTML ve CSS dersleri gördüm. Ardından, Amazon Web Hizmetlerini kullanmaya başladım ve çeşitli projeler ile uygulamalar yaptım. Projelerim GitHub repomda mevcut</w:t>
+      <w:proofErr w:type="spellStart"/>
+      <w:r>
+        <w:rPr>
+          <w:sz w:val="24"/>
+          <w:szCs w:val="24"/>
+        </w:rPr>
+        <w:t>DevOps</w:t>
+      </w:r>
+      <w:proofErr w:type="spellEnd"/>
+      <w:r>
+        <w:rPr>
+          <w:sz w:val="24"/>
+          <w:szCs w:val="24"/>
+        </w:rPr>
+        <w:t xml:space="preserve">, </w:t>
+      </w:r>
+      <w:proofErr w:type="spellStart"/>
+      <w:r>
+        <w:rPr>
+          <w:sz w:val="24"/>
+          <w:szCs w:val="24"/>
+        </w:rPr>
+        <w:t>Cloud</w:t>
+      </w:r>
+      <w:proofErr w:type="spellEnd"/>
+      <w:r>
+        <w:rPr>
+          <w:sz w:val="24"/>
+          <w:szCs w:val="24"/>
+        </w:rPr>
+        <w:t xml:space="preserve"> ve programlama dilleri alanında birtakım eğitimlerim mevcut. Proje yönetimi ve uygulama süreçleri ile ilgili </w:t>
+      </w:r>
+      <w:proofErr w:type="spellStart"/>
+      <w:r>
+        <w:rPr>
+          <w:sz w:val="24"/>
+          <w:szCs w:val="24"/>
+        </w:rPr>
+        <w:t>Agile</w:t>
+      </w:r>
+      <w:proofErr w:type="spellEnd"/>
+      <w:r>
+        <w:rPr>
+          <w:sz w:val="24"/>
+          <w:szCs w:val="24"/>
+        </w:rPr>
+        <w:t xml:space="preserve"> </w:t>
+      </w:r>
+      <w:proofErr w:type="spellStart"/>
+      <w:r>
+        <w:rPr>
+          <w:sz w:val="24"/>
+          <w:szCs w:val="24"/>
+        </w:rPr>
+        <w:t>Methodology</w:t>
+      </w:r>
+      <w:proofErr w:type="spellEnd"/>
+      <w:r>
+        <w:rPr>
+          <w:sz w:val="24"/>
+          <w:szCs w:val="24"/>
+        </w:rPr>
+        <w:t xml:space="preserve"> ve Network yapıları ile ilgili bir dizi eğitim gördükten sonra eğitimime </w:t>
+      </w:r>
+      <w:proofErr w:type="spellStart"/>
+      <w:r>
+        <w:rPr>
+          <w:sz w:val="24"/>
+          <w:szCs w:val="24"/>
+        </w:rPr>
+        <w:t>Python</w:t>
+      </w:r>
+      <w:proofErr w:type="spellEnd"/>
+      <w:r>
+        <w:rPr>
+          <w:sz w:val="24"/>
+          <w:szCs w:val="24"/>
+        </w:rPr>
+        <w:t xml:space="preserve"> </w:t>
+      </w:r>
+      <w:proofErr w:type="spellStart"/>
+      <w:r>
+        <w:rPr>
+          <w:sz w:val="24"/>
+          <w:szCs w:val="24"/>
+        </w:rPr>
+        <w:t>proglamlama</w:t>
+      </w:r>
+      <w:proofErr w:type="spellEnd"/>
+      <w:r>
+        <w:rPr>
+          <w:sz w:val="24"/>
+          <w:szCs w:val="24"/>
+        </w:rPr>
+        <w:t xml:space="preserve"> dili öğrenerek devam ettim. Devamında yapacağımız birçok çalışma için temel ve </w:t>
+      </w:r>
+      <w:proofErr w:type="spellStart"/>
+      <w:r>
+        <w:rPr>
+          <w:sz w:val="24"/>
+          <w:szCs w:val="24"/>
+        </w:rPr>
+        <w:t>plus</w:t>
+      </w:r>
+      <w:proofErr w:type="spellEnd"/>
+      <w:r>
+        <w:rPr>
+          <w:sz w:val="24"/>
+          <w:szCs w:val="24"/>
+        </w:rPr>
+        <w:t xml:space="preserve"> düzeyde Linux öğrendim. Yine temel seviyede HTML ve CSS dersleri gördüm. Ardından, Amazon Web Hizmetlerini kullanmaya başladım ve çeşitli projeler ile uygulamalar yaptım. Projelerim </w:t>
+      </w:r>
+      <w:proofErr w:type="spellStart"/>
+      <w:r>
+        <w:rPr>
+          <w:sz w:val="24"/>
+          <w:szCs w:val="24"/>
+        </w:rPr>
+        <w:t>GitHub</w:t>
+      </w:r>
+      <w:proofErr w:type="spellEnd"/>
+      <w:r>
+        <w:rPr>
+          <w:sz w:val="24"/>
+          <w:szCs w:val="24"/>
+        </w:rPr>
+        <w:t xml:space="preserve"> repomda mevcut</w:t>
       </w:r>
       <w:r>
         <w:rPr>
@@ -1011,22 +1216,17 @@
           <w:sz w:val="24"/>
           <w:szCs w:val="24"/>
         </w:rPr>
-        <w:t>. Şu anki süreçte Devops toolları üzerinde çalışıyorum. Container-orchestration ve CI/CD process toolarını Amazon Web Services ile entegre ederek ve bunun üzerinde çeşitli projeler geliştirerek kendimi de bu alanda geliştirmeye çalışıyorum. Şu an Maven, Ansible, Docker, Docker Swarm, Kubernetes,</w:t>
-      </w:r>
-      <w:r>
-        <w:rPr>
-          <w:sz w:val="24"/>
-          <w:szCs w:val="24"/>
-        </w:rPr>
-        <w:t xml:space="preserve"> Jenkins, </w:t>
-      </w:r>
-      <w:r>
-        <w:rPr>
-          <w:sz w:val="24"/>
-          <w:szCs w:val="24"/>
-        </w:rPr>
-        <w:t>Terraform, Grafana</w:t>
-      </w:r>
+        <w:t xml:space="preserve">. Şu anki süreçte </w:t>
+      </w:r>
+      <w:proofErr w:type="spellStart"/>
+      <w:r>
+        <w:rPr>
+          <w:sz w:val="24"/>
+          <w:szCs w:val="24"/>
+        </w:rPr>
+        <w:t>Devops</w:t>
+      </w:r>
+      <w:proofErr w:type="spellEnd"/>
       <w:r>
         <w:rPr>
           <w:sz w:val="24"/>
@@ -1034,19 +1234,259 @@
         </w:rPr>
         <w:t xml:space="preserve"> </w:t>
       </w:r>
-      <w:r>
-        <w:rPr>
-          <w:sz w:val="24"/>
-          <w:szCs w:val="24"/>
-        </w:rPr>
-        <w:t>ve Prometheus</w:t>
-      </w:r>
-      <w:r>
-        <w:rPr>
-          <w:sz w:val="24"/>
-          <w:szCs w:val="24"/>
-        </w:rPr>
-        <w:t xml:space="preserve"> tooları </w:t>
+      <w:proofErr w:type="spellStart"/>
+      <w:r>
+        <w:rPr>
+          <w:sz w:val="24"/>
+          <w:szCs w:val="24"/>
+        </w:rPr>
+        <w:t>toolları</w:t>
+      </w:r>
+      <w:proofErr w:type="spellEnd"/>
+      <w:r>
+        <w:rPr>
+          <w:sz w:val="24"/>
+          <w:szCs w:val="24"/>
+        </w:rPr>
+        <w:t xml:space="preserve"> üzerinde çalışıyorum. </w:t>
+      </w:r>
+      <w:proofErr w:type="spellStart"/>
+      <w:r>
+        <w:rPr>
+          <w:sz w:val="24"/>
+          <w:szCs w:val="24"/>
+        </w:rPr>
+        <w:t>Container-orchestration</w:t>
+      </w:r>
+      <w:proofErr w:type="spellEnd"/>
+      <w:r>
+        <w:rPr>
+          <w:sz w:val="24"/>
+          <w:szCs w:val="24"/>
+        </w:rPr>
+        <w:t xml:space="preserve"> ve CI/CD </w:t>
+      </w:r>
+      <w:proofErr w:type="spellStart"/>
+      <w:r>
+        <w:rPr>
+          <w:sz w:val="24"/>
+          <w:szCs w:val="24"/>
+        </w:rPr>
+        <w:t>process</w:t>
+      </w:r>
+      <w:proofErr w:type="spellEnd"/>
+      <w:r>
+        <w:rPr>
+          <w:sz w:val="24"/>
+          <w:szCs w:val="24"/>
+        </w:rPr>
+        <w:t xml:space="preserve"> </w:t>
+      </w:r>
+      <w:proofErr w:type="spellStart"/>
+      <w:r>
+        <w:rPr>
+          <w:sz w:val="24"/>
+          <w:szCs w:val="24"/>
+        </w:rPr>
+        <w:t>toolarını</w:t>
+      </w:r>
+      <w:proofErr w:type="spellEnd"/>
+      <w:r>
+        <w:rPr>
+          <w:sz w:val="24"/>
+          <w:szCs w:val="24"/>
+        </w:rPr>
+        <w:t xml:space="preserve"> Amazon Web Services ile entegre ederek ve bunun üzerinde çeşitli projeler geliştirerek kendimi de bu alanda geliştirmeye çalışıyorum. Şu an </w:t>
+      </w:r>
+      <w:proofErr w:type="spellStart"/>
+      <w:r>
+        <w:rPr>
+          <w:sz w:val="24"/>
+          <w:szCs w:val="24"/>
+        </w:rPr>
+        <w:t>Maven</w:t>
+      </w:r>
+      <w:proofErr w:type="spellEnd"/>
+      <w:r>
+        <w:rPr>
+          <w:sz w:val="24"/>
+          <w:szCs w:val="24"/>
+        </w:rPr>
+        <w:t xml:space="preserve">, </w:t>
+      </w:r>
+      <w:proofErr w:type="spellStart"/>
+      <w:r>
+        <w:rPr>
+          <w:sz w:val="24"/>
+          <w:szCs w:val="24"/>
+        </w:rPr>
+        <w:t>Ansible</w:t>
+      </w:r>
+      <w:proofErr w:type="spellEnd"/>
+      <w:r>
+        <w:rPr>
+          <w:sz w:val="24"/>
+          <w:szCs w:val="24"/>
+        </w:rPr>
+        <w:t xml:space="preserve">, </w:t>
+      </w:r>
+      <w:proofErr w:type="spellStart"/>
+      <w:r>
+        <w:rPr>
+          <w:sz w:val="24"/>
+          <w:szCs w:val="24"/>
+        </w:rPr>
+        <w:t>Docker</w:t>
+      </w:r>
+      <w:proofErr w:type="spellEnd"/>
+      <w:r>
+        <w:rPr>
+          <w:sz w:val="24"/>
+          <w:szCs w:val="24"/>
+        </w:rPr>
+        <w:t xml:space="preserve">, </w:t>
+      </w:r>
+      <w:proofErr w:type="spellStart"/>
+      <w:r>
+        <w:rPr>
+          <w:sz w:val="24"/>
+          <w:szCs w:val="24"/>
+        </w:rPr>
+        <w:t>Docker</w:t>
+      </w:r>
+      <w:proofErr w:type="spellEnd"/>
+      <w:r>
+        <w:rPr>
+          <w:sz w:val="24"/>
+          <w:szCs w:val="24"/>
+        </w:rPr>
+        <w:t xml:space="preserve"> </w:t>
+      </w:r>
+      <w:proofErr w:type="spellStart"/>
+      <w:r>
+        <w:rPr>
+          <w:sz w:val="24"/>
+          <w:szCs w:val="24"/>
+        </w:rPr>
+        <w:t>Swarm</w:t>
+      </w:r>
+      <w:proofErr w:type="spellEnd"/>
+      <w:r>
+        <w:rPr>
+          <w:sz w:val="24"/>
+          <w:szCs w:val="24"/>
+        </w:rPr>
+        <w:t xml:space="preserve">, </w:t>
+      </w:r>
+      <w:proofErr w:type="spellStart"/>
+      <w:r>
+        <w:rPr>
+          <w:sz w:val="24"/>
+          <w:szCs w:val="24"/>
+        </w:rPr>
+        <w:t>Kubernetes</w:t>
+      </w:r>
+      <w:proofErr w:type="spellEnd"/>
+      <w:r>
+        <w:rPr>
+          <w:sz w:val="24"/>
+          <w:szCs w:val="24"/>
+        </w:rPr>
+        <w:t>,</w:t>
+      </w:r>
+      <w:r>
+        <w:rPr>
+          <w:sz w:val="24"/>
+          <w:szCs w:val="24"/>
+        </w:rPr>
+        <w:t xml:space="preserve"> </w:t>
+      </w:r>
+      <w:proofErr w:type="spellStart"/>
+      <w:r>
+        <w:rPr>
+          <w:sz w:val="24"/>
+          <w:szCs w:val="24"/>
+        </w:rPr>
+        <w:t>Jenkins</w:t>
+      </w:r>
+      <w:proofErr w:type="spellEnd"/>
+      <w:r>
+        <w:rPr>
+          <w:sz w:val="24"/>
+          <w:szCs w:val="24"/>
+        </w:rPr>
+        <w:t xml:space="preserve">, </w:t>
+      </w:r>
+      <w:proofErr w:type="spellStart"/>
+      <w:r>
+        <w:rPr>
+          <w:sz w:val="24"/>
+          <w:szCs w:val="24"/>
+        </w:rPr>
+        <w:t>Terraform</w:t>
+      </w:r>
+      <w:proofErr w:type="spellEnd"/>
+      <w:r>
+        <w:rPr>
+          <w:sz w:val="24"/>
+          <w:szCs w:val="24"/>
+        </w:rPr>
+        <w:t xml:space="preserve">, </w:t>
+      </w:r>
+      <w:proofErr w:type="spellStart"/>
+      <w:r>
+        <w:rPr>
+          <w:sz w:val="24"/>
+          <w:szCs w:val="24"/>
+        </w:rPr>
+        <w:t>Grafana</w:t>
+      </w:r>
+      <w:proofErr w:type="spellEnd"/>
+      <w:r>
+        <w:rPr>
+          <w:sz w:val="24"/>
+          <w:szCs w:val="24"/>
+        </w:rPr>
+        <w:t xml:space="preserve"> </w:t>
+      </w:r>
+      <w:r>
+        <w:rPr>
+          <w:sz w:val="24"/>
+          <w:szCs w:val="24"/>
+        </w:rPr>
+        <w:t xml:space="preserve">ve </w:t>
+      </w:r>
+      <w:proofErr w:type="spellStart"/>
+      <w:r>
+        <w:rPr>
+          <w:sz w:val="24"/>
+          <w:szCs w:val="24"/>
+        </w:rPr>
+        <w:t>Prometheus</w:t>
+      </w:r>
+      <w:proofErr w:type="spellEnd"/>
+      <w:r>
+        <w:rPr>
+          <w:sz w:val="24"/>
+          <w:szCs w:val="24"/>
+        </w:rPr>
+        <w:t xml:space="preserve"> </w:t>
+      </w:r>
+      <w:proofErr w:type="spellStart"/>
+      <w:r>
+        <w:rPr>
+          <w:sz w:val="24"/>
+          <w:szCs w:val="24"/>
+        </w:rPr>
+        <w:t>tooları</w:t>
+      </w:r>
+      <w:proofErr w:type="spellEnd"/>
+      <w:r>
+        <w:rPr>
+          <w:sz w:val="24"/>
+          <w:szCs w:val="24"/>
+        </w:rPr>
+        <w:t xml:space="preserve"> </w:t>
       </w:r>
       <w:r>
         <w:rPr>
@@ -1138,7 +1578,39 @@
           <w:sz w:val="24"/>
           <w:szCs w:val="24"/>
         </w:rPr>
-        <w:t xml:space="preserve">Bu projede phonebook-app.py uzantılı ve içerisinde Flask Web Server Framework bulunan uygulamayı çalıştırıp web server üzerinde sergilemek için “yaml” formatında bir </w:t>
+        <w:t xml:space="preserve">Bu projede phonebook-app.py uzantılı ve içerisinde </w:t>
+      </w:r>
+      <w:proofErr w:type="spellStart"/>
+      <w:r>
+        <w:rPr>
+          <w:sz w:val="24"/>
+          <w:szCs w:val="24"/>
+        </w:rPr>
+        <w:t>Flask</w:t>
+      </w:r>
+      <w:proofErr w:type="spellEnd"/>
+      <w:r>
+        <w:rPr>
+          <w:sz w:val="24"/>
+          <w:szCs w:val="24"/>
+        </w:rPr>
+        <w:t xml:space="preserve"> Web Server Framework bulunan uygulamayı çalıştırıp web server üzerinde sergilemek için “</w:t>
+      </w:r>
+      <w:proofErr w:type="spellStart"/>
+      <w:r>
+        <w:rPr>
+          <w:sz w:val="24"/>
+          <w:szCs w:val="24"/>
+        </w:rPr>
+        <w:t>yaml</w:t>
+      </w:r>
+      <w:proofErr w:type="spellEnd"/>
+      <w:r>
+        <w:rPr>
+          <w:sz w:val="24"/>
+          <w:szCs w:val="24"/>
+        </w:rPr>
+        <w:t xml:space="preserve">” formatında bir </w:t>
       </w:r>
       <w:r>
         <w:rPr>
@@ -1146,7 +1618,55 @@
           <w:szCs w:val="24"/>
         </w:rPr>
         <w:lastRenderedPageBreak/>
-        <w:t>“cloudformation” dosyası oluşturduk. Bu format içerisinde ise AWS EC2, AutoScaling, LoadBalancing ve RDS Database servisini kullandık.</w:t>
+        <w:t>“</w:t>
+      </w:r>
+      <w:proofErr w:type="spellStart"/>
+      <w:r>
+        <w:rPr>
+          <w:sz w:val="24"/>
+          <w:szCs w:val="24"/>
+        </w:rPr>
+        <w:t>cloudformation</w:t>
+      </w:r>
+      <w:proofErr w:type="spellEnd"/>
+      <w:r>
+        <w:rPr>
+          <w:sz w:val="24"/>
+          <w:szCs w:val="24"/>
+        </w:rPr>
+        <w:t xml:space="preserve">” dosyası oluşturduk. Bu format içerisinde ise AWS EC2, </w:t>
+      </w:r>
+      <w:proofErr w:type="spellStart"/>
+      <w:r>
+        <w:rPr>
+          <w:sz w:val="24"/>
+          <w:szCs w:val="24"/>
+        </w:rPr>
+        <w:t>AutoScaling</w:t>
+      </w:r>
+      <w:proofErr w:type="spellEnd"/>
+      <w:r>
+        <w:rPr>
+          <w:sz w:val="24"/>
+          <w:szCs w:val="24"/>
+        </w:rPr>
+        <w:t xml:space="preserve">, </w:t>
+      </w:r>
+      <w:proofErr w:type="spellStart"/>
+      <w:r>
+        <w:rPr>
+          <w:sz w:val="24"/>
+          <w:szCs w:val="24"/>
+        </w:rPr>
+        <w:t>LoadBalancing</w:t>
+      </w:r>
+      <w:proofErr w:type="spellEnd"/>
+      <w:r>
+        <w:rPr>
+          <w:sz w:val="24"/>
+          <w:szCs w:val="24"/>
+        </w:rPr>
+        <w:t xml:space="preserve"> ve RDS Database servisini kullandık.</w:t>
       </w:r>
     </w:p>
     <w:p>
@@ -1181,14 +1701,86 @@
           <w:sz w:val="24"/>
           <w:szCs w:val="24"/>
         </w:rPr>
-        <w:t xml:space="preserve">Diğer bir webserver projesi olan çalışmamızda da yine basit bir html sayfasını Flask ile oluşturduk ve bu static web sitesini yine </w:t>
-      </w:r>
-      <w:r>
-        <w:rPr>
-          <w:sz w:val="24"/>
-          <w:szCs w:val="24"/>
-        </w:rPr>
-        <w:t>AWS EC2 , S3 servislerini kullanarak yine AWS içerisinden almış olduğumuz “Domain Name” ve “sertifi</w:t>
+        <w:t xml:space="preserve">Diğer bir </w:t>
+      </w:r>
+      <w:proofErr w:type="spellStart"/>
+      <w:r>
+        <w:rPr>
+          <w:sz w:val="24"/>
+          <w:szCs w:val="24"/>
+        </w:rPr>
+        <w:t>webserver</w:t>
+      </w:r>
+      <w:proofErr w:type="spellEnd"/>
+      <w:r>
+        <w:rPr>
+          <w:sz w:val="24"/>
+          <w:szCs w:val="24"/>
+        </w:rPr>
+        <w:t xml:space="preserve"> projesi olan çalışmamızda da yine basit bir html sayfasını </w:t>
+      </w:r>
+      <w:proofErr w:type="spellStart"/>
+      <w:r>
+        <w:rPr>
+          <w:sz w:val="24"/>
+          <w:szCs w:val="24"/>
+        </w:rPr>
+        <w:t>Flask</w:t>
+      </w:r>
+      <w:proofErr w:type="spellEnd"/>
+      <w:r>
+        <w:rPr>
+          <w:sz w:val="24"/>
+          <w:szCs w:val="24"/>
+        </w:rPr>
+        <w:t xml:space="preserve"> ile oluşturduk ve bu </w:t>
+      </w:r>
+      <w:proofErr w:type="spellStart"/>
+      <w:r>
+        <w:rPr>
+          <w:sz w:val="24"/>
+          <w:szCs w:val="24"/>
+        </w:rPr>
+        <w:t>static</w:t>
+      </w:r>
+      <w:proofErr w:type="spellEnd"/>
+      <w:r>
+        <w:rPr>
+          <w:sz w:val="24"/>
+          <w:szCs w:val="24"/>
+        </w:rPr>
+        <w:t xml:space="preserve"> web sitesini yine </w:t>
+      </w:r>
+      <w:r>
+        <w:rPr>
+          <w:sz w:val="24"/>
+          <w:szCs w:val="24"/>
+        </w:rPr>
+        <w:t>AWS EC</w:t>
+      </w:r>
+      <w:proofErr w:type="gramStart"/>
+      <w:r>
+        <w:rPr>
+          <w:sz w:val="24"/>
+          <w:szCs w:val="24"/>
+        </w:rPr>
+        <w:t>2 ,</w:t>
+      </w:r>
+      <w:proofErr w:type="gramEnd"/>
+      <w:r>
+        <w:rPr>
+          <w:sz w:val="24"/>
+          <w:szCs w:val="24"/>
+        </w:rPr>
+        <w:t xml:space="preserve"> S3 servislerini kullanarak yine AWS içerisinden almış olduğumuz “Domain Name” ve “</w:t>
+      </w:r>
+      <w:proofErr w:type="spellStart"/>
+      <w:r>
+        <w:rPr>
+          <w:sz w:val="24"/>
+          <w:szCs w:val="24"/>
+        </w:rPr>
+        <w:t>sertifi</w:t>
       </w:r>
       <w:r>
         <w:rPr>
@@ -1197,12 +1789,29 @@
         </w:rPr>
         <w:t>cation</w:t>
       </w:r>
-      <w:r>
-        <w:rPr>
-          <w:sz w:val="24"/>
-          <w:szCs w:val="24"/>
-        </w:rPr>
-        <w:t>” ile “HTTPS” secure protokol ile web üzerinde ayağa kaldırdık.</w:t>
+      <w:proofErr w:type="spellEnd"/>
+      <w:r>
+        <w:rPr>
+          <w:sz w:val="24"/>
+          <w:szCs w:val="24"/>
+        </w:rPr>
+        <w:t xml:space="preserve">” ile “HTTPS” </w:t>
+      </w:r>
+      <w:proofErr w:type="spellStart"/>
+      <w:r>
+        <w:rPr>
+          <w:sz w:val="24"/>
+          <w:szCs w:val="24"/>
+        </w:rPr>
+        <w:t>secure</w:t>
+      </w:r>
+      <w:proofErr w:type="spellEnd"/>
+      <w:r>
+        <w:rPr>
+          <w:sz w:val="24"/>
+          <w:szCs w:val="24"/>
+        </w:rPr>
+        <w:t xml:space="preserve"> protokol ile web üzerinde ayağa kaldırdık.</w:t>
       </w:r>
     </w:p>
     <w:p>
@@ -1244,7 +1853,96 @@
           <w:sz w:val="24"/>
           <w:szCs w:val="24"/>
         </w:rPr>
-        <w:t>Bu bir “Docker” çalışmasıydı. İmage oluşturmak için “dockerfile” ve sonrasında gerekli servisleri ayağa kaldırıp çalıştırması için “docker-compose.yaml” dosyalarımızlar beraber yine Cloudformation oluşturduk ve uygulamamızı çalıştırdık.</w:t>
+        <w:t>Bu bir “</w:t>
+      </w:r>
+      <w:proofErr w:type="spellStart"/>
+      <w:r>
+        <w:rPr>
+          <w:sz w:val="24"/>
+          <w:szCs w:val="24"/>
+        </w:rPr>
+        <w:t>Docker</w:t>
+      </w:r>
+      <w:proofErr w:type="spellEnd"/>
+      <w:r>
+        <w:rPr>
+          <w:sz w:val="24"/>
+          <w:szCs w:val="24"/>
+        </w:rPr>
+        <w:t xml:space="preserve">” çalışmasıydı. </w:t>
+      </w:r>
+      <w:proofErr w:type="spellStart"/>
+      <w:r>
+        <w:rPr>
+          <w:sz w:val="24"/>
+          <w:szCs w:val="24"/>
+        </w:rPr>
+        <w:t>İmage</w:t>
+      </w:r>
+      <w:proofErr w:type="spellEnd"/>
+      <w:r>
+        <w:rPr>
+          <w:sz w:val="24"/>
+          <w:szCs w:val="24"/>
+        </w:rPr>
+        <w:t xml:space="preserve"> oluşturmak için “</w:t>
+      </w:r>
+      <w:proofErr w:type="spellStart"/>
+      <w:r>
+        <w:rPr>
+          <w:sz w:val="24"/>
+          <w:szCs w:val="24"/>
+        </w:rPr>
+        <w:t>dockerfile</w:t>
+      </w:r>
+      <w:proofErr w:type="spellEnd"/>
+      <w:r>
+        <w:rPr>
+          <w:sz w:val="24"/>
+          <w:szCs w:val="24"/>
+        </w:rPr>
+        <w:t>” ve sonrasında gerekli servisleri ayağa kaldırıp çalıştırması için “</w:t>
+      </w:r>
+      <w:proofErr w:type="spellStart"/>
+      <w:r>
+        <w:rPr>
+          <w:sz w:val="24"/>
+          <w:szCs w:val="24"/>
+        </w:rPr>
+        <w:t>docker-</w:t>
+      </w:r>
+      <w:proofErr w:type="gramStart"/>
+      <w:r>
+        <w:rPr>
+          <w:sz w:val="24"/>
+          <w:szCs w:val="24"/>
+        </w:rPr>
+        <w:t>compose.yaml</w:t>
+      </w:r>
+      <w:proofErr w:type="spellEnd"/>
+      <w:proofErr w:type="gramEnd"/>
+      <w:r>
+        <w:rPr>
+          <w:sz w:val="24"/>
+          <w:szCs w:val="24"/>
+        </w:rPr>
+        <w:t xml:space="preserve">” dosyalarımızlar beraber yine </w:t>
+      </w:r>
+      <w:proofErr w:type="spellStart"/>
+      <w:r>
+        <w:rPr>
+          <w:sz w:val="24"/>
+          <w:szCs w:val="24"/>
+        </w:rPr>
+        <w:t>Cloudformation</w:t>
+      </w:r>
+      <w:proofErr w:type="spellEnd"/>
+      <w:r>
+        <w:rPr>
+          <w:sz w:val="24"/>
+          <w:szCs w:val="24"/>
+        </w:rPr>
+        <w:t xml:space="preserve"> oluşturduk ve uygulamamızı çalıştırdık.</w:t>
       </w:r>
     </w:p>
     <w:p>
@@ -1287,14 +1985,159 @@
           <w:sz w:val="24"/>
           <w:szCs w:val="24"/>
         </w:rPr>
-        <w:t>Bu proje de ise, CI/CD process</w:t>
-      </w:r>
-      <w:r>
-        <w:rPr>
-          <w:sz w:val="24"/>
-          <w:szCs w:val="24"/>
-        </w:rPr>
-        <w:t xml:space="preserve"> e uygun bir süreç uygulayabilmek adına “Docker” çalışmamızı “Docker Swarm” container orchestration kullanarak çalıştırdık ve “Jenkinsfile” ile bir “pipeline” yazarak Jenkins içinde CI/CD process</w:t>
+        <w:t xml:space="preserve">Bu proje de ise, CI/CD </w:t>
+      </w:r>
+      <w:proofErr w:type="spellStart"/>
+      <w:r>
+        <w:rPr>
+          <w:sz w:val="24"/>
+          <w:szCs w:val="24"/>
+        </w:rPr>
+        <w:t>process</w:t>
+      </w:r>
+      <w:proofErr w:type="spellEnd"/>
+      <w:r>
+        <w:rPr>
+          <w:sz w:val="24"/>
+          <w:szCs w:val="24"/>
+        </w:rPr>
+        <w:t xml:space="preserve"> e uygun bir süreç uygulayabilmek adına “</w:t>
+      </w:r>
+      <w:proofErr w:type="spellStart"/>
+      <w:r>
+        <w:rPr>
+          <w:sz w:val="24"/>
+          <w:szCs w:val="24"/>
+        </w:rPr>
+        <w:t>Docker</w:t>
+      </w:r>
+      <w:proofErr w:type="spellEnd"/>
+      <w:r>
+        <w:rPr>
+          <w:sz w:val="24"/>
+          <w:szCs w:val="24"/>
+        </w:rPr>
+        <w:t>” çalışmamızı “</w:t>
+      </w:r>
+      <w:proofErr w:type="spellStart"/>
+      <w:r>
+        <w:rPr>
+          <w:sz w:val="24"/>
+          <w:szCs w:val="24"/>
+        </w:rPr>
+        <w:t>Docker</w:t>
+      </w:r>
+      <w:proofErr w:type="spellEnd"/>
+      <w:r>
+        <w:rPr>
+          <w:sz w:val="24"/>
+          <w:szCs w:val="24"/>
+        </w:rPr>
+        <w:t xml:space="preserve"> </w:t>
+      </w:r>
+      <w:proofErr w:type="spellStart"/>
+      <w:r>
+        <w:rPr>
+          <w:sz w:val="24"/>
+          <w:szCs w:val="24"/>
+        </w:rPr>
+        <w:t>Swarm</w:t>
+      </w:r>
+      <w:proofErr w:type="spellEnd"/>
+      <w:r>
+        <w:rPr>
+          <w:sz w:val="24"/>
+          <w:szCs w:val="24"/>
+        </w:rPr>
+        <w:t xml:space="preserve">” </w:t>
+      </w:r>
+      <w:proofErr w:type="spellStart"/>
+      <w:r>
+        <w:rPr>
+          <w:sz w:val="24"/>
+          <w:szCs w:val="24"/>
+        </w:rPr>
+        <w:t>container</w:t>
+      </w:r>
+      <w:proofErr w:type="spellEnd"/>
+      <w:r>
+        <w:rPr>
+          <w:sz w:val="24"/>
+          <w:szCs w:val="24"/>
+        </w:rPr>
+        <w:t xml:space="preserve"> </w:t>
+      </w:r>
+      <w:proofErr w:type="spellStart"/>
+      <w:r>
+        <w:rPr>
+          <w:sz w:val="24"/>
+          <w:szCs w:val="24"/>
+        </w:rPr>
+        <w:t>orchestration</w:t>
+      </w:r>
+      <w:proofErr w:type="spellEnd"/>
+      <w:r>
+        <w:rPr>
+          <w:sz w:val="24"/>
+          <w:szCs w:val="24"/>
+        </w:rPr>
+        <w:t xml:space="preserve"> kullanarak çalıştırdık ve “</w:t>
+      </w:r>
+      <w:proofErr w:type="spellStart"/>
+      <w:r>
+        <w:rPr>
+          <w:sz w:val="24"/>
+          <w:szCs w:val="24"/>
+        </w:rPr>
+        <w:t>Jenkinsfile</w:t>
+      </w:r>
+      <w:proofErr w:type="spellEnd"/>
+      <w:r>
+        <w:rPr>
+          <w:sz w:val="24"/>
+          <w:szCs w:val="24"/>
+        </w:rPr>
+        <w:t>” ile bir “</w:t>
+      </w:r>
+      <w:proofErr w:type="spellStart"/>
+      <w:r>
+        <w:rPr>
+          <w:sz w:val="24"/>
+          <w:szCs w:val="24"/>
+        </w:rPr>
+        <w:t>pipeline</w:t>
+      </w:r>
+      <w:proofErr w:type="spellEnd"/>
+      <w:r>
+        <w:rPr>
+          <w:sz w:val="24"/>
+          <w:szCs w:val="24"/>
+        </w:rPr>
+        <w:t xml:space="preserve">” yazarak </w:t>
+      </w:r>
+      <w:proofErr w:type="spellStart"/>
+      <w:r>
+        <w:rPr>
+          <w:sz w:val="24"/>
+          <w:szCs w:val="24"/>
+        </w:rPr>
+        <w:t>Jenkins</w:t>
+      </w:r>
+      <w:proofErr w:type="spellEnd"/>
+      <w:r>
+        <w:rPr>
+          <w:sz w:val="24"/>
+          <w:szCs w:val="24"/>
+        </w:rPr>
+        <w:t xml:space="preserve"> içinde CI/CD </w:t>
+      </w:r>
+      <w:proofErr w:type="spellStart"/>
+      <w:r>
+        <w:rPr>
+          <w:sz w:val="24"/>
+          <w:szCs w:val="24"/>
+        </w:rPr>
+        <w:t>process</w:t>
       </w:r>
       <w:r>
         <w:rPr>
@@ -1303,6 +2146,7 @@
         </w:rPr>
         <w:t>’i</w:t>
       </w:r>
+      <w:proofErr w:type="spellEnd"/>
       <w:r>
         <w:rPr>
           <w:sz w:val="24"/>
@@ -1314,7 +2158,6 @@
     <w:p>
       <w:pPr>
         <w:rPr>
-          <w:rStyle w:val="Kpr"/>
           <w:rFonts w:ascii="Arial" w:hAnsi="Arial" w:cs="Arial"/>
           <w:b/>
           <w:bCs/>
@@ -1328,7 +2171,25 @@
             <w:b/>
             <w:bCs/>
           </w:rPr>
-          <w:t>https://github.com/mehmetakifdevops/My-Projects/tree/main/devops/projects/203-Kubernetes-Microservice-Phonebook</w:t>
+          <w:t>https://github.com/mehmetakifdevops/My-Projects/tree/main/devops/projects/203-Kubernetes-Microserv</w:t>
+        </w:r>
+        <w:r>
+          <w:rPr>
+            <w:rStyle w:val="Kpr"/>
+            <w:rFonts w:ascii="Arial" w:hAnsi="Arial" w:cs="Arial"/>
+            <w:b/>
+            <w:bCs/>
+          </w:rPr>
+          <w:t>i</w:t>
+        </w:r>
+        <w:r>
+          <w:rPr>
+            <w:rStyle w:val="Kpr"/>
+            <w:rFonts w:ascii="Arial" w:hAnsi="Arial" w:cs="Arial"/>
+            <w:b/>
+            <w:bCs/>
+          </w:rPr>
+          <w:t>ce-Phonebook</w:t>
         </w:r>
       </w:hyperlink>
     </w:p>
@@ -1344,14 +2205,254 @@
           <w:sz w:val="24"/>
           <w:szCs w:val="24"/>
         </w:rPr>
-        <w:t>Bu projede de container orchestration olarak Kubernetes’i kullandık ve AWS servislerinden EC2 içinde master-worker node’lar ayağa kaldırarak</w:t>
-      </w:r>
-      <w:r>
-        <w:rPr>
-          <w:sz w:val="24"/>
-          <w:szCs w:val="24"/>
-        </w:rPr>
-        <w:t xml:space="preserve"> gerekli olan Dockerfile, Deployment, Service, Persistent Volume, Persistent Volume Claim ve Secret gibi gerekli konfigrasyon dosyalarını oluşturarak Python Flask Web uygulamamızı ayağa kaldırdık. Cloud Provider kullanmadığımız için sonuçları “Nodeport” çıkışı ile görebildik. </w:t>
+        <w:t xml:space="preserve">Bu projede de </w:t>
+      </w:r>
+      <w:proofErr w:type="spellStart"/>
+      <w:r>
+        <w:rPr>
+          <w:sz w:val="24"/>
+          <w:szCs w:val="24"/>
+        </w:rPr>
+        <w:t>container</w:t>
+      </w:r>
+      <w:proofErr w:type="spellEnd"/>
+      <w:r>
+        <w:rPr>
+          <w:sz w:val="24"/>
+          <w:szCs w:val="24"/>
+        </w:rPr>
+        <w:t xml:space="preserve"> </w:t>
+      </w:r>
+      <w:proofErr w:type="spellStart"/>
+      <w:r>
+        <w:rPr>
+          <w:sz w:val="24"/>
+          <w:szCs w:val="24"/>
+        </w:rPr>
+        <w:t>orchestration</w:t>
+      </w:r>
+      <w:proofErr w:type="spellEnd"/>
+      <w:r>
+        <w:rPr>
+          <w:sz w:val="24"/>
+          <w:szCs w:val="24"/>
+        </w:rPr>
+        <w:t xml:space="preserve"> olarak </w:t>
+      </w:r>
+      <w:proofErr w:type="spellStart"/>
+      <w:r>
+        <w:rPr>
+          <w:sz w:val="24"/>
+          <w:szCs w:val="24"/>
+        </w:rPr>
+        <w:t>Kubernetes’i</w:t>
+      </w:r>
+      <w:proofErr w:type="spellEnd"/>
+      <w:r>
+        <w:rPr>
+          <w:sz w:val="24"/>
+          <w:szCs w:val="24"/>
+        </w:rPr>
+        <w:t xml:space="preserve"> kullandık ve AWS servislerinden EC2 içinde </w:t>
+      </w:r>
+      <w:proofErr w:type="spellStart"/>
+      <w:r>
+        <w:rPr>
+          <w:sz w:val="24"/>
+          <w:szCs w:val="24"/>
+        </w:rPr>
+        <w:t>master-worker</w:t>
+      </w:r>
+      <w:proofErr w:type="spellEnd"/>
+      <w:r>
+        <w:rPr>
+          <w:sz w:val="24"/>
+          <w:szCs w:val="24"/>
+        </w:rPr>
+        <w:t xml:space="preserve"> </w:t>
+      </w:r>
+      <w:proofErr w:type="spellStart"/>
+      <w:r>
+        <w:rPr>
+          <w:sz w:val="24"/>
+          <w:szCs w:val="24"/>
+        </w:rPr>
+        <w:t>node’lar</w:t>
+      </w:r>
+      <w:proofErr w:type="spellEnd"/>
+      <w:r>
+        <w:rPr>
+          <w:sz w:val="24"/>
+          <w:szCs w:val="24"/>
+        </w:rPr>
+        <w:t xml:space="preserve"> ayağa kaldırarak</w:t>
+      </w:r>
+      <w:r>
+        <w:rPr>
+          <w:sz w:val="24"/>
+          <w:szCs w:val="24"/>
+        </w:rPr>
+        <w:t xml:space="preserve"> gerekli olan </w:t>
+      </w:r>
+      <w:proofErr w:type="spellStart"/>
+      <w:r>
+        <w:rPr>
+          <w:sz w:val="24"/>
+          <w:szCs w:val="24"/>
+        </w:rPr>
+        <w:t>Dockerfile</w:t>
+      </w:r>
+      <w:proofErr w:type="spellEnd"/>
+      <w:r>
+        <w:rPr>
+          <w:sz w:val="24"/>
+          <w:szCs w:val="24"/>
+        </w:rPr>
+        <w:t xml:space="preserve">, Deployment, Service, </w:t>
+      </w:r>
+      <w:proofErr w:type="spellStart"/>
+      <w:r>
+        <w:rPr>
+          <w:sz w:val="24"/>
+          <w:szCs w:val="24"/>
+        </w:rPr>
+        <w:t>Persistent</w:t>
+      </w:r>
+      <w:proofErr w:type="spellEnd"/>
+      <w:r>
+        <w:rPr>
+          <w:sz w:val="24"/>
+          <w:szCs w:val="24"/>
+        </w:rPr>
+        <w:t xml:space="preserve"> Volume, </w:t>
+      </w:r>
+      <w:proofErr w:type="spellStart"/>
+      <w:r>
+        <w:rPr>
+          <w:sz w:val="24"/>
+          <w:szCs w:val="24"/>
+        </w:rPr>
+        <w:t>Persistent</w:t>
+      </w:r>
+      <w:proofErr w:type="spellEnd"/>
+      <w:r>
+        <w:rPr>
+          <w:sz w:val="24"/>
+          <w:szCs w:val="24"/>
+        </w:rPr>
+        <w:t xml:space="preserve"> Volume </w:t>
+      </w:r>
+      <w:proofErr w:type="spellStart"/>
+      <w:r>
+        <w:rPr>
+          <w:sz w:val="24"/>
+          <w:szCs w:val="24"/>
+        </w:rPr>
+        <w:t>Claim</w:t>
+      </w:r>
+      <w:proofErr w:type="spellEnd"/>
+      <w:r>
+        <w:rPr>
+          <w:sz w:val="24"/>
+          <w:szCs w:val="24"/>
+        </w:rPr>
+        <w:t xml:space="preserve"> ve </w:t>
+      </w:r>
+      <w:proofErr w:type="spellStart"/>
+      <w:r>
+        <w:rPr>
+          <w:sz w:val="24"/>
+          <w:szCs w:val="24"/>
+        </w:rPr>
+        <w:t>Secret</w:t>
+      </w:r>
+      <w:proofErr w:type="spellEnd"/>
+      <w:r>
+        <w:rPr>
+          <w:sz w:val="24"/>
+          <w:szCs w:val="24"/>
+        </w:rPr>
+        <w:t xml:space="preserve"> gibi gerekli </w:t>
+      </w:r>
+      <w:proofErr w:type="spellStart"/>
+      <w:r>
+        <w:rPr>
+          <w:sz w:val="24"/>
+          <w:szCs w:val="24"/>
+        </w:rPr>
+        <w:t>konfigrasyon</w:t>
+      </w:r>
+      <w:proofErr w:type="spellEnd"/>
+      <w:r>
+        <w:rPr>
+          <w:sz w:val="24"/>
+          <w:szCs w:val="24"/>
+        </w:rPr>
+        <w:t xml:space="preserve"> dosyalarını oluşturarak </w:t>
+      </w:r>
+      <w:proofErr w:type="spellStart"/>
+      <w:r>
+        <w:rPr>
+          <w:sz w:val="24"/>
+          <w:szCs w:val="24"/>
+        </w:rPr>
+        <w:t>Python</w:t>
+      </w:r>
+      <w:proofErr w:type="spellEnd"/>
+      <w:r>
+        <w:rPr>
+          <w:sz w:val="24"/>
+          <w:szCs w:val="24"/>
+        </w:rPr>
+        <w:t xml:space="preserve"> </w:t>
+      </w:r>
+      <w:proofErr w:type="spellStart"/>
+      <w:r>
+        <w:rPr>
+          <w:sz w:val="24"/>
+          <w:szCs w:val="24"/>
+        </w:rPr>
+        <w:t>Flask</w:t>
+      </w:r>
+      <w:proofErr w:type="spellEnd"/>
+      <w:r>
+        <w:rPr>
+          <w:sz w:val="24"/>
+          <w:szCs w:val="24"/>
+        </w:rPr>
+        <w:t xml:space="preserve"> Web uygulamamızı ayağa kaldırdık. </w:t>
+      </w:r>
+      <w:proofErr w:type="spellStart"/>
+      <w:r>
+        <w:rPr>
+          <w:sz w:val="24"/>
+          <w:szCs w:val="24"/>
+        </w:rPr>
+        <w:t>Cloud</w:t>
+      </w:r>
+      <w:proofErr w:type="spellEnd"/>
+      <w:r>
+        <w:rPr>
+          <w:sz w:val="24"/>
+          <w:szCs w:val="24"/>
+        </w:rPr>
+        <w:t xml:space="preserve"> Provider kullanmadığımız için sonuçları “</w:t>
+      </w:r>
+      <w:proofErr w:type="spellStart"/>
+      <w:r>
+        <w:rPr>
+          <w:sz w:val="24"/>
+          <w:szCs w:val="24"/>
+        </w:rPr>
+        <w:t>Nodeport</w:t>
+      </w:r>
+      <w:proofErr w:type="spellEnd"/>
+      <w:r>
+        <w:rPr>
+          <w:sz w:val="24"/>
+          <w:szCs w:val="24"/>
+        </w:rPr>
+        <w:t xml:space="preserve">” çıkışı ile görebildik. </w:t>
       </w:r>
     </w:p>
     <w:p>
@@ -1551,9 +2652,11 @@
           <w:numId w:val="1"/>
         </w:numPr>
       </w:pPr>
+      <w:proofErr w:type="spellStart"/>
       <w:r>
         <w:t>Python</w:t>
       </w:r>
+      <w:proofErr w:type="spellEnd"/>
     </w:p>
     <w:p>
       <w:pPr>
@@ -1563,18 +2666,91 @@
           <w:numId w:val="1"/>
         </w:numPr>
       </w:pPr>
-      <w:r>
-        <w:t>Docker, Docker Swarm, Maven, Ansible, Jenkins, Kubernetes</w:t>
-      </w:r>
+      <w:proofErr w:type="spellStart"/>
+      <w:r>
+        <w:t>Docker</w:t>
+      </w:r>
+      <w:proofErr w:type="spellEnd"/>
       <w:r>
         <w:t xml:space="preserve">, </w:t>
       </w:r>
-      <w:r>
-        <w:t>Terraform, Prometheus, Grafana</w:t>
-      </w:r>
-      <w:r>
-        <w:t>, Vagrant</w:t>
-      </w:r>
+      <w:proofErr w:type="spellStart"/>
+      <w:r>
+        <w:t>Docker</w:t>
+      </w:r>
+      <w:proofErr w:type="spellEnd"/>
+      <w:r>
+        <w:t xml:space="preserve"> </w:t>
+      </w:r>
+      <w:proofErr w:type="spellStart"/>
+      <w:r>
+        <w:t>Swarm</w:t>
+      </w:r>
+      <w:proofErr w:type="spellEnd"/>
+      <w:r>
+        <w:t xml:space="preserve">, </w:t>
+      </w:r>
+      <w:proofErr w:type="spellStart"/>
+      <w:r>
+        <w:t>Maven</w:t>
+      </w:r>
+      <w:proofErr w:type="spellEnd"/>
+      <w:r>
+        <w:t xml:space="preserve">, </w:t>
+      </w:r>
+      <w:proofErr w:type="spellStart"/>
+      <w:r>
+        <w:t>Ansible</w:t>
+      </w:r>
+      <w:proofErr w:type="spellEnd"/>
+      <w:r>
+        <w:t xml:space="preserve">, </w:t>
+      </w:r>
+      <w:proofErr w:type="spellStart"/>
+      <w:r>
+        <w:t>Jenkins</w:t>
+      </w:r>
+      <w:proofErr w:type="spellEnd"/>
+      <w:r>
+        <w:t xml:space="preserve">, </w:t>
+      </w:r>
+      <w:proofErr w:type="spellStart"/>
+      <w:r>
+        <w:t>Kubernetes</w:t>
+      </w:r>
+      <w:proofErr w:type="spellEnd"/>
+      <w:r>
+        <w:t xml:space="preserve">, </w:t>
+      </w:r>
+      <w:proofErr w:type="spellStart"/>
+      <w:r>
+        <w:t>Terraform</w:t>
+      </w:r>
+      <w:proofErr w:type="spellEnd"/>
+      <w:r>
+        <w:t xml:space="preserve">, </w:t>
+      </w:r>
+      <w:proofErr w:type="spellStart"/>
+      <w:r>
+        <w:t>Prometheus</w:t>
+      </w:r>
+      <w:proofErr w:type="spellEnd"/>
+      <w:r>
+        <w:t xml:space="preserve">, </w:t>
+      </w:r>
+      <w:proofErr w:type="spellStart"/>
+      <w:r>
+        <w:t>Grafana</w:t>
+      </w:r>
+      <w:proofErr w:type="spellEnd"/>
+      <w:r>
+        <w:t xml:space="preserve">, </w:t>
+      </w:r>
+      <w:proofErr w:type="spellStart"/>
+      <w:r>
+        <w:t>Vagrant</w:t>
+      </w:r>
+      <w:proofErr w:type="spellEnd"/>
     </w:p>
     <w:p>
       <w:pPr>
@@ -1584,9 +2760,19 @@
           <w:numId w:val="1"/>
         </w:numPr>
       </w:pPr>
-      <w:r>
-        <w:t>MySQL, SQLite</w:t>
-      </w:r>
+      <w:proofErr w:type="spellStart"/>
+      <w:r>
+        <w:t>MySQL</w:t>
+      </w:r>
+      <w:proofErr w:type="spellEnd"/>
+      <w:r>
+        <w:t xml:space="preserve">, </w:t>
+      </w:r>
+      <w:proofErr w:type="spellStart"/>
+      <w:r>
+        <w:t>SQLite</w:t>
+      </w:r>
+      <w:proofErr w:type="spellEnd"/>
     </w:p>
     <w:p>
       <w:pPr>
@@ -1632,9 +2818,11 @@
           <w:numId w:val="1"/>
         </w:numPr>
       </w:pPr>
+      <w:proofErr w:type="spellStart"/>
       <w:r>
         <w:t>Jira</w:t>
       </w:r>
+      <w:proofErr w:type="spellEnd"/>
     </w:p>
     <w:p>
       <w:pPr>
@@ -1644,9 +2832,19 @@
           <w:numId w:val="1"/>
         </w:numPr>
       </w:pPr>
-      <w:r>
-        <w:t>Agile Methodology</w:t>
-      </w:r>
+      <w:proofErr w:type="spellStart"/>
+      <w:r>
+        <w:t>Agile</w:t>
+      </w:r>
+      <w:proofErr w:type="spellEnd"/>
+      <w:r>
+        <w:t xml:space="preserve"> </w:t>
+      </w:r>
+      <w:proofErr w:type="spellStart"/>
+      <w:r>
+        <w:t>Methodology</w:t>
+      </w:r>
+      <w:proofErr w:type="spellEnd"/>
       <w:r>
         <w:t xml:space="preserve"> </w:t>
       </w:r>
@@ -1847,6 +3045,7 @@
           <w:szCs w:val="24"/>
         </w:rPr>
       </w:pPr>
+      <w:proofErr w:type="gramStart"/>
       <w:r>
         <w:rPr>
           <w:sz w:val="24"/>
@@ -1854,14 +3053,23 @@
         </w:rPr>
         <w:t>İngilizce  :</w:t>
       </w:r>
+      <w:proofErr w:type="gramEnd"/>
       <w:r>
         <w:rPr>
           <w:sz w:val="24"/>
           <w:szCs w:val="24"/>
         </w:rPr>
         <w:tab/>
+      </w:r>
+      <w:proofErr w:type="spellStart"/>
+      <w:r>
+        <w:rPr>
+          <w:sz w:val="24"/>
+          <w:szCs w:val="24"/>
+        </w:rPr>
         <w:t>Upper-Intermediate</w:t>
       </w:r>
+      <w:proofErr w:type="spellEnd"/>
     </w:p>
     <w:p>
       <w:pPr>
